--- a/AFFARS/DEVELOPMENT/msword/AFFARS-PART-5303.docx
+++ b/AFFARS/DEVELOPMENT/msword/AFFARS-PART-5303.docx
@@ -1,6 +1,6 @@
 
 <file path=word/document.xml><?xml version="1.0" encoding="utf-8"?>
-<w:document xmlns:wpc="http://schemas.microsoft.com/office/word/2010/wordprocessingCanvas" xmlns:cx="http://schemas.microsoft.com/office/drawing/2014/chartex" xmlns:cx1="http://schemas.microsoft.com/office/drawing/2015/9/8/chartex" xmlns:cx2="http://schemas.microsoft.com/office/drawing/2015/10/21/chartex" xmlns:cx3="http://schemas.microsoft.com/office/drawing/2016/5/9/chartex" xmlns:cx4="http://schemas.microsoft.com/office/drawing/2016/5/10/chartex" xmlns:cx5="http://schemas.microsoft.com/office/drawing/2016/5/11/chartex" xmlns:cx6="http://schemas.microsoft.com/office/drawing/2016/5/12/chartex" xmlns:cx7="http://schemas.microsoft.com/office/drawing/2016/5/13/chartex" xmlns:cx8="http://schemas.microsoft.com/office/drawing/2016/5/14/chartex" xmlns:mc="http://schemas.openxmlformats.org/markup-compatibility/2006" xmlns:aink="http://schemas.microsoft.com/office/drawing/2016/ink" xmlns:am3d="http://schemas.microsoft.com/office/drawing/2017/model3d" xmlns:o="urn:schemas-microsoft-com:office:office" xmlns:r="http://schemas.openxmlformats.org/officeDocument/2006/relationships" xmlns:m="http://schemas.openxmlformats.org/officeDocument/2006/math" xmlns:v="urn:schemas-microsoft-com:vml" xmlns:wp14="http://schemas.microsoft.com/office/word/2010/wordprocessingDrawing" xmlns:wp="http://schemas.openxmlformats.org/drawingml/2006/wordprocessingDrawing" xmlns:w10="urn:schemas-microsoft-com:office:word" xmlns:w="http://schemas.openxmlformats.org/wordprocessingml/2006/main" xmlns:w14="http://schemas.microsoft.com/office/word/2010/wordml" xmlns:w15="http://schemas.microsoft.com/office/word/2012/wordml" xmlns:w16cex="http://schemas.microsoft.com/office/word/2018/wordml/cex" xmlns:w16cid="http://schemas.microsoft.com/office/word/2016/wordml/cid" xmlns:w16="http://schemas.microsoft.com/office/word/2018/wordml" xmlns:w16se="http://schemas.microsoft.com/office/word/2015/wordml/symex" xmlns:wpg="http://schemas.microsoft.com/office/word/2010/wordprocessingGroup" xmlns:wpi="http://schemas.microsoft.com/office/word/2010/wordprocessingInk" xmlns:wne="http://schemas.microsoft.com/office/word/2006/wordml" xmlns:wps="http://schemas.microsoft.com/office/word/2010/wordprocessingShape" mc:Ignorable="w14 w15 w16se w16cid w16 w16cex wp14">
+<w:document xmlns:wpc="http://schemas.microsoft.com/office/word/2010/wordprocessingCanvas" xmlns:cx="http://schemas.microsoft.com/office/drawing/2014/chartex" xmlns:cx1="http://schemas.microsoft.com/office/drawing/2015/9/8/chartex" xmlns:cx2="http://schemas.microsoft.com/office/drawing/2015/10/21/chartex" xmlns:cx3="http://schemas.microsoft.com/office/drawing/2016/5/9/chartex" xmlns:cx4="http://schemas.microsoft.com/office/drawing/2016/5/10/chartex" xmlns:cx5="http://schemas.microsoft.com/office/drawing/2016/5/11/chartex" xmlns:cx6="http://schemas.microsoft.com/office/drawing/2016/5/12/chartex" xmlns:cx7="http://schemas.microsoft.com/office/drawing/2016/5/13/chartex" xmlns:cx8="http://schemas.microsoft.com/office/drawing/2016/5/14/chartex" xmlns:mc="http://schemas.openxmlformats.org/markup-compatibility/2006" xmlns:aink="http://schemas.microsoft.com/office/drawing/2016/ink" xmlns:am3d="http://schemas.microsoft.com/office/drawing/2017/model3d" xmlns:o="urn:schemas-microsoft-com:office:office" xmlns:r="http://schemas.openxmlformats.org/officeDocument/2006/relationships" xmlns:m="http://schemas.openxmlformats.org/officeDocument/2006/math" xmlns:v="urn:schemas-microsoft-com:vml" xmlns:wp14="http://schemas.microsoft.com/office/word/2010/wordprocessingDrawing" xmlns:wp="http://schemas.openxmlformats.org/drawingml/2006/wordprocessingDrawing" xmlns:w10="urn:schemas-microsoft-com:office:word" xmlns:w="http://schemas.openxmlformats.org/wordprocessingml/2006/main" xmlns:w14="http://schemas.microsoft.com/office/word/2010/wordml" xmlns:w15="http://schemas.microsoft.com/office/word/2012/wordml" xmlns:w16cex="http://schemas.microsoft.com/office/word/2018/wordml/cex" xmlns:w16cid="http://schemas.microsoft.com/office/word/2016/wordml/cid" xmlns:w16="http://schemas.microsoft.com/office/word/2018/wordml" xmlns:w16sdtdh="http://schemas.microsoft.com/office/word/2020/wordml/sdtdatahash" xmlns:w16se="http://schemas.microsoft.com/office/word/2015/wordml/symex" xmlns:wpg="http://schemas.microsoft.com/office/word/2010/wordprocessingGroup" xmlns:wpi="http://schemas.microsoft.com/office/word/2010/wordprocessingInk" xmlns:wne="http://schemas.microsoft.com/office/word/2006/wordml" xmlns:wps="http://schemas.microsoft.com/office/word/2010/wordprocessingShape" mc:Ignorable="w14 w15 w16se w16cid w16 w16cex w16sdtdh wp14">
   <w:body>
     <w:p>
       <w:pPr>
@@ -1147,15 +1147,16 @@
         </w:rPr>
         <w:t xml:space="preserve">Follow </w:t>
       </w:r>
-      <w:hyperlink r:id="rId13" w:history="1">
-        <w:r>
-          <w:rPr>
-            <w:rStyle w:val="Hyperlink"/>
-            <w:szCs w:val="24"/>
-          </w:rPr>
-          <w:t>MP5303.104-5</w:t>
-        </w:r>
-      </w:hyperlink>
+      <w:r>
+        <w:t xml:space="preserve">"AFFARS-MP_PART-mp_5303.docx" </w:t>
+      </w:r>
+      <w:r>
+        <w:rPr>
+          <w:rStyle w:val="Hyperlink"/>
+          <w:szCs w:val="24"/>
+        </w:rPr>
+        <w:t>MP5303.104-5</w:t>
+      </w:r>
       <w:r>
         <w:rPr>
           <w:color w:val="000000"/>
@@ -1187,19 +1188,11 @@
           <w:bCs w:val="0"/>
           <w:szCs w:val="24"/>
         </w:rPr>
-        <w:lastRenderedPageBreak/>
         <w:t xml:space="preserve">(2) See </w:t>
       </w:r>
-      <w:hyperlink r:id="rId14" w:history="1">
-        <w:r>
-          <w:rPr>
-            <w:rStyle w:val="Hyperlink"/>
-            <w:bCs w:val="0"/>
-            <w:szCs w:val="24"/>
-          </w:rPr>
-          <w:t>MP5301.601(a)(i)</w:t>
-        </w:r>
-      </w:hyperlink>
+      <w:r>
+        <w:t xml:space="preserve"> HYPERLINK "mp_5301.601(a)(i).docx"</w:t>
+      </w:r>
       <w:r>
         <w:rPr>
           <w:bCs w:val="0"/>
@@ -1340,7 +1333,7 @@
       <w:r>
         <w:t xml:space="preserve">to </w:t>
       </w:r>
-      <w:hyperlink r:id="rId15" w:history="1">
+      <w:hyperlink r:id="rId13" w:history="1">
         <w:r>
           <w:rPr>
             <w:rStyle w:val="Hyperlink"/>
@@ -1363,7 +1356,7 @@
         </w:rPr>
         <w:t>(1)  The contracting officer must forward the information and determination required by FAR 3.104-7(a)(1) to the clearance approval authority (</w:t>
       </w:r>
-      <w:hyperlink r:id="rId16" w:anchor="s53019001" w:history="1">
+      <w:hyperlink r:id="rId14" w:anchor="s53019001" w:history="1">
         <w:r>
           <w:rPr>
             <w:bCs w:val="0"/>
@@ -1413,7 +1406,7 @@
       <w:r>
         <w:t xml:space="preserve">See </w:t>
       </w:r>
-      <w:hyperlink r:id="rId17" w:anchor="p53031047f" w:history="1">
+      <w:hyperlink r:id="rId15" w:anchor="p53031047f" w:history="1">
         <w:r>
           <w:rPr>
             <w:rStyle w:val="Hyperlink"/>
@@ -1509,7 +1502,7 @@
       <w:r>
         <w:t xml:space="preserve">and to </w:t>
       </w:r>
-      <w:hyperlink r:id="rId18" w:history="1">
+      <w:hyperlink r:id="rId16" w:history="1">
         <w:r>
           <w:rPr>
             <w:rStyle w:val="Hyperlink"/>
@@ -1584,7 +1577,7 @@
         </w:rPr>
         <w:t xml:space="preserve">See </w:t>
       </w:r>
-      <w:hyperlink r:id="rId19" w:history="1">
+      <w:hyperlink r:id="rId17" w:history="1">
         <w:r>
           <w:rPr>
             <w:rStyle w:val="Hyperlink"/>
@@ -1724,7 +1717,7 @@
         </w:rPr>
         <w:t xml:space="preserve">See </w:t>
       </w:r>
-      <w:hyperlink r:id="rId20" w:history="1">
+      <w:hyperlink r:id="rId18" w:history="1">
         <w:r>
           <w:rPr>
             <w:rStyle w:val="Hyperlink"/>
@@ -1808,7 +1801,7 @@
         </w:rPr>
         <w:t xml:space="preserve"> to </w:t>
       </w:r>
-      <w:hyperlink r:id="rId21" w:history="1">
+      <w:hyperlink r:id="rId19" w:history="1">
         <w:r>
           <w:rPr>
             <w:rStyle w:val="Hyperlink"/>
@@ -1832,7 +1825,7 @@
         </w:rPr>
         <w:t xml:space="preserve">for approval (see </w:t>
       </w:r>
-      <w:hyperlink r:id="rId22" w:anchor="p5303602" w:history="1">
+      <w:hyperlink r:id="rId20" w:anchor="p5303602" w:history="1">
         <w:r>
           <w:rPr>
             <w:rStyle w:val="Hyperlink"/>
@@ -1862,32 +1855,31 @@
         </w:rPr>
         <w:t xml:space="preserve">Follow </w:t>
       </w:r>
-      <w:hyperlink r:id="rId23" w:anchor="p5303602" w:history="1">
-        <w:r>
-          <w:rPr>
-            <w:rStyle w:val="Hyperlink"/>
-            <w:szCs w:val="24"/>
-          </w:rPr>
-          <w:t>MP5303.602</w:t>
-        </w:r>
-      </w:hyperlink>
-      <w:r>
-        <w:rPr>
-          <w:szCs w:val="24"/>
-        </w:rPr>
-        <w:t xml:space="preserve"> for exception</w:t>
-      </w:r>
-      <w:r>
-        <w:rPr>
-          <w:szCs w:val="24"/>
-        </w:rPr>
-        <w:t>s</w:t>
-      </w:r>
-      <w:r>
-        <w:rPr>
-          <w:szCs w:val="24"/>
-        </w:rPr>
-        <w:t xml:space="preserve"> to FAR 3.601.</w:t>
+      <w:r>
+        <w:t xml:space="preserve">"AFFARS-MP_PART-mp_5303.docx" \l "p5303602" </w:t>
+      </w:r>
+      <w:r>
+        <w:fldChar w:fldCharType="separate"/>
+      </w:r>
+      <w:r>
+        <w:rPr>
+          <w:rStyle w:val="Hyperlink"/>
+          <w:szCs w:val="24"/>
+        </w:rPr>
+        <w:t>MP5303.602</w:t>
+      </w:r>
+      <w:r>
+        <w:rPr>
+          <w:rStyle w:val="Hyperlink"/>
+          <w:szCs w:val="24"/>
+        </w:rPr>
+        <w:fldChar w:fldCharType="end"/>
+      </w:r>
+      <w:r>
+        <w:rPr>
+          <w:szCs w:val="24"/>
+        </w:rPr>
+        <w:t xml:space="preserve"> for exceptions to FAR 3.601.</w:t>
       </w:r>
       <w:bookmarkStart w:id="23" w:name="_Toc38284414"/>
     </w:p>
@@ -1915,19 +1907,7 @@
         <w:rPr>
           <w:szCs w:val="24"/>
         </w:rPr>
-        <w:t>5303.704</w:t>
-      </w:r>
-      <w:r>
-        <w:rPr>
-          <w:szCs w:val="24"/>
-        </w:rPr>
-        <w:t xml:space="preserve"> </w:t>
-      </w:r>
-      <w:r>
-        <w:rPr>
-          <w:szCs w:val="24"/>
-        </w:rPr>
-        <w:t xml:space="preserve">  Policy</w:t>
+        <w:t>5303.704   Policy</w:t>
       </w:r>
       <w:bookmarkEnd w:id="25"/>
       <w:bookmarkEnd w:id="26"/>
@@ -1939,14 +1919,9 @@
       <w:r>
         <w:t xml:space="preserve">(c) See </w:t>
       </w:r>
-      <w:hyperlink r:id="rId24" w:anchor="p5303704c" w:history="1">
-        <w:r>
-          <w:rPr>
-            <w:rStyle w:val="Hyperlink"/>
-          </w:rPr>
-          <w:t>MP5301.601(a)(i)</w:t>
-        </w:r>
-      </w:hyperlink>
+      <w:r>
+        <w:t xml:space="preserve"> HYPERLINK "mp_5301.601(a)(i).docx"</w:t>
+      </w:r>
       <w:r>
         <w:t xml:space="preserve">. </w:t>
       </w:r>
@@ -1985,7 +1960,7 @@
       <w:r>
         <w:t xml:space="preserve">(a)  The contracting officer must forward the facts concerning a final conviction, to include a copy of the conviction, to </w:t>
       </w:r>
-      <w:hyperlink r:id="rId25" w:history="1">
+      <w:hyperlink r:id="rId21" w:history="1">
         <w:r>
           <w:rPr>
             <w:rStyle w:val="Hyperlink"/>
@@ -2002,7 +1977,7 @@
       <w:r>
         <w:t xml:space="preserve">  See the tailorable </w:t>
       </w:r>
-      <w:hyperlink r:id="rId26" w:history="1">
+      <w:hyperlink r:id="rId22" w:history="1">
         <w:r>
           <w:rPr>
             <w:rStyle w:val="Hyperlink"/>
@@ -2090,7 +2065,7 @@
         </w:rPr>
         <w:t xml:space="preserve">See </w:t>
       </w:r>
-      <w:hyperlink r:id="rId27" w:history="1">
+      <w:hyperlink r:id="rId23" w:history="1">
         <w:r>
           <w:rPr>
             <w:rStyle w:val="Hyperlink"/>
@@ -2184,7 +2159,7 @@
       <w:r>
         <w:t xml:space="preserve">to </w:t>
       </w:r>
-      <w:hyperlink r:id="rId28" w:history="1">
+      <w:hyperlink r:id="rId24" w:history="1">
         <w:r>
           <w:rPr>
             <w:rStyle w:val="Hyperlink"/>
@@ -2195,7 +2170,7 @@
       <w:r>
         <w:t xml:space="preserve"> using the procedures at </w:t>
       </w:r>
-      <w:hyperlink r:id="rId29" w:anchor="p53094063" w:history="1">
+      <w:hyperlink r:id="rId25" w:anchor="p53094063" w:history="1">
         <w:r>
           <w:rPr>
             <w:rStyle w:val="Hyperlink"/>
@@ -2276,7 +2251,7 @@
       <w:r>
         <w:t xml:space="preserve"> must submit determinations to </w:t>
       </w:r>
-      <w:hyperlink r:id="rId30" w:history="1">
+      <w:hyperlink r:id="rId26" w:history="1">
         <w:r>
           <w:rPr>
             <w:rStyle w:val="Hyperlink"/>
@@ -2287,7 +2262,7 @@
       <w:r>
         <w:t xml:space="preserve"> for HCA approval (see </w:t>
       </w:r>
-      <w:hyperlink r:id="rId31" w:anchor="p53031104b" w:history="1">
+      <w:hyperlink r:id="rId27" w:anchor="p53031104b" w:history="1">
         <w:r>
           <w:rPr>
             <w:rStyle w:val="Hyperlink"/>
@@ -2307,8 +2282,8 @@
       </w:pPr>
     </w:p>
     <w:sectPr>
-      <w:headerReference w:type="default" r:id="rId32"/>
-      <w:footerReference w:type="default" r:id="rId33"/>
+      <w:headerReference w:type="default" r:id="rId28"/>
+      <w:footerReference w:type="default" r:id="rId29"/>
       <w:pgSz w:w="12240" w:h="15840" w:code="1"/>
       <w:pgMar w:top="1440" w:right="1440" w:bottom="1440" w:left="1440" w:header="432" w:footer="432" w:gutter="0"/>
       <w:cols w:space="720"/>
@@ -2319,7 +2294,7 @@
 </file>
 
 <file path=word/endnotes.xml><?xml version="1.0" encoding="utf-8"?>
-<w:endnotes xmlns:wpc="http://schemas.microsoft.com/office/word/2010/wordprocessingCanvas" xmlns:cx="http://schemas.microsoft.com/office/drawing/2014/chartex" xmlns:cx1="http://schemas.microsoft.com/office/drawing/2015/9/8/chartex" xmlns:cx2="http://schemas.microsoft.com/office/drawing/2015/10/21/chartex" xmlns:cx3="http://schemas.microsoft.com/office/drawing/2016/5/9/chartex" xmlns:cx4="http://schemas.microsoft.com/office/drawing/2016/5/10/chartex" xmlns:cx5="http://schemas.microsoft.com/office/drawing/2016/5/11/chartex" xmlns:cx6="http://schemas.microsoft.com/office/drawing/2016/5/12/chartex" xmlns:cx7="http://schemas.microsoft.com/office/drawing/2016/5/13/chartex" xmlns:cx8="http://schemas.microsoft.com/office/drawing/2016/5/14/chartex" xmlns:mc="http://schemas.openxmlformats.org/markup-compatibility/2006" xmlns:aink="http://schemas.microsoft.com/office/drawing/2016/ink" xmlns:am3d="http://schemas.microsoft.com/office/drawing/2017/model3d" xmlns:o="urn:schemas-microsoft-com:office:office" xmlns:r="http://schemas.openxmlformats.org/officeDocument/2006/relationships" xmlns:m="http://schemas.openxmlformats.org/officeDocument/2006/math" xmlns:v="urn:schemas-microsoft-com:vml" xmlns:wp14="http://schemas.microsoft.com/office/word/2010/wordprocessingDrawing" xmlns:wp="http://schemas.openxmlformats.org/drawingml/2006/wordprocessingDrawing" xmlns:w10="urn:schemas-microsoft-com:office:word" xmlns:w="http://schemas.openxmlformats.org/wordprocessingml/2006/main" xmlns:w14="http://schemas.microsoft.com/office/word/2010/wordml" xmlns:w15="http://schemas.microsoft.com/office/word/2012/wordml" xmlns:w16cex="http://schemas.microsoft.com/office/word/2018/wordml/cex" xmlns:w16cid="http://schemas.microsoft.com/office/word/2016/wordml/cid" xmlns:w16="http://schemas.microsoft.com/office/word/2018/wordml" xmlns:w16se="http://schemas.microsoft.com/office/word/2015/wordml/symex" xmlns:wpg="http://schemas.microsoft.com/office/word/2010/wordprocessingGroup" xmlns:wpi="http://schemas.microsoft.com/office/word/2010/wordprocessingInk" xmlns:wne="http://schemas.microsoft.com/office/word/2006/wordml" xmlns:wps="http://schemas.microsoft.com/office/word/2010/wordprocessingShape" mc:Ignorable="w14 w15 w16se w16cid w16 w16cex wp14">
+<w:endnotes xmlns:wpc="http://schemas.microsoft.com/office/word/2010/wordprocessingCanvas" xmlns:cx="http://schemas.microsoft.com/office/drawing/2014/chartex" xmlns:cx1="http://schemas.microsoft.com/office/drawing/2015/9/8/chartex" xmlns:cx2="http://schemas.microsoft.com/office/drawing/2015/10/21/chartex" xmlns:cx3="http://schemas.microsoft.com/office/drawing/2016/5/9/chartex" xmlns:cx4="http://schemas.microsoft.com/office/drawing/2016/5/10/chartex" xmlns:cx5="http://schemas.microsoft.com/office/drawing/2016/5/11/chartex" xmlns:cx6="http://schemas.microsoft.com/office/drawing/2016/5/12/chartex" xmlns:cx7="http://schemas.microsoft.com/office/drawing/2016/5/13/chartex" xmlns:cx8="http://schemas.microsoft.com/office/drawing/2016/5/14/chartex" xmlns:mc="http://schemas.openxmlformats.org/markup-compatibility/2006" xmlns:aink="http://schemas.microsoft.com/office/drawing/2016/ink" xmlns:am3d="http://schemas.microsoft.com/office/drawing/2017/model3d" xmlns:o="urn:schemas-microsoft-com:office:office" xmlns:r="http://schemas.openxmlformats.org/officeDocument/2006/relationships" xmlns:m="http://schemas.openxmlformats.org/officeDocument/2006/math" xmlns:v="urn:schemas-microsoft-com:vml" xmlns:wp14="http://schemas.microsoft.com/office/word/2010/wordprocessingDrawing" xmlns:wp="http://schemas.openxmlformats.org/drawingml/2006/wordprocessingDrawing" xmlns:w10="urn:schemas-microsoft-com:office:word" xmlns:w="http://schemas.openxmlformats.org/wordprocessingml/2006/main" xmlns:w14="http://schemas.microsoft.com/office/word/2010/wordml" xmlns:w15="http://schemas.microsoft.com/office/word/2012/wordml" xmlns:w16cex="http://schemas.microsoft.com/office/word/2018/wordml/cex" xmlns:w16cid="http://schemas.microsoft.com/office/word/2016/wordml/cid" xmlns:w16="http://schemas.microsoft.com/office/word/2018/wordml" xmlns:w16sdtdh="http://schemas.microsoft.com/office/word/2020/wordml/sdtdatahash" xmlns:w16se="http://schemas.microsoft.com/office/word/2015/wordml/symex" xmlns:wpg="http://schemas.microsoft.com/office/word/2010/wordprocessingGroup" xmlns:wpi="http://schemas.microsoft.com/office/word/2010/wordprocessingInk" xmlns:wne="http://schemas.microsoft.com/office/word/2006/wordml" xmlns:wps="http://schemas.microsoft.com/office/word/2010/wordprocessingShape" mc:Ignorable="w14 w15 w16se w16cid w16 w16cex w16sdtdh wp14">
   <w:endnote w:type="separator" w:id="-1">
     <w:p>
       <w:r>
@@ -2338,7 +2313,7 @@
 </file>
 
 <file path=word/footer1.xml><?xml version="1.0" encoding="utf-8"?>
-<w:ftr xmlns:wpc="http://schemas.microsoft.com/office/word/2010/wordprocessingCanvas" xmlns:cx="http://schemas.microsoft.com/office/drawing/2014/chartex" xmlns:cx1="http://schemas.microsoft.com/office/drawing/2015/9/8/chartex" xmlns:cx2="http://schemas.microsoft.com/office/drawing/2015/10/21/chartex" xmlns:cx3="http://schemas.microsoft.com/office/drawing/2016/5/9/chartex" xmlns:cx4="http://schemas.microsoft.com/office/drawing/2016/5/10/chartex" xmlns:cx5="http://schemas.microsoft.com/office/drawing/2016/5/11/chartex" xmlns:cx6="http://schemas.microsoft.com/office/drawing/2016/5/12/chartex" xmlns:cx7="http://schemas.microsoft.com/office/drawing/2016/5/13/chartex" xmlns:cx8="http://schemas.microsoft.com/office/drawing/2016/5/14/chartex" xmlns:mc="http://schemas.openxmlformats.org/markup-compatibility/2006" xmlns:aink="http://schemas.microsoft.com/office/drawing/2016/ink" xmlns:am3d="http://schemas.microsoft.com/office/drawing/2017/model3d" xmlns:o="urn:schemas-microsoft-com:office:office" xmlns:r="http://schemas.openxmlformats.org/officeDocument/2006/relationships" xmlns:m="http://schemas.openxmlformats.org/officeDocument/2006/math" xmlns:v="urn:schemas-microsoft-com:vml" xmlns:wp14="http://schemas.microsoft.com/office/word/2010/wordprocessingDrawing" xmlns:wp="http://schemas.openxmlformats.org/drawingml/2006/wordprocessingDrawing" xmlns:w10="urn:schemas-microsoft-com:office:word" xmlns:w="http://schemas.openxmlformats.org/wordprocessingml/2006/main" xmlns:w14="http://schemas.microsoft.com/office/word/2010/wordml" xmlns:w15="http://schemas.microsoft.com/office/word/2012/wordml" xmlns:w16cex="http://schemas.microsoft.com/office/word/2018/wordml/cex" xmlns:w16cid="http://schemas.microsoft.com/office/word/2016/wordml/cid" xmlns:w16="http://schemas.microsoft.com/office/word/2018/wordml" xmlns:w16se="http://schemas.microsoft.com/office/word/2015/wordml/symex" xmlns:wpg="http://schemas.microsoft.com/office/word/2010/wordprocessingGroup" xmlns:wpi="http://schemas.microsoft.com/office/word/2010/wordprocessingInk" xmlns:wne="http://schemas.microsoft.com/office/word/2006/wordml" xmlns:wps="http://schemas.microsoft.com/office/word/2010/wordprocessingShape" mc:Ignorable="w14 w15 w16se w16cid w16 w16cex wp14">
+<w:ftr xmlns:wpc="http://schemas.microsoft.com/office/word/2010/wordprocessingCanvas" xmlns:cx="http://schemas.microsoft.com/office/drawing/2014/chartex" xmlns:cx1="http://schemas.microsoft.com/office/drawing/2015/9/8/chartex" xmlns:cx2="http://schemas.microsoft.com/office/drawing/2015/10/21/chartex" xmlns:cx3="http://schemas.microsoft.com/office/drawing/2016/5/9/chartex" xmlns:cx4="http://schemas.microsoft.com/office/drawing/2016/5/10/chartex" xmlns:cx5="http://schemas.microsoft.com/office/drawing/2016/5/11/chartex" xmlns:cx6="http://schemas.microsoft.com/office/drawing/2016/5/12/chartex" xmlns:cx7="http://schemas.microsoft.com/office/drawing/2016/5/13/chartex" xmlns:cx8="http://schemas.microsoft.com/office/drawing/2016/5/14/chartex" xmlns:mc="http://schemas.openxmlformats.org/markup-compatibility/2006" xmlns:aink="http://schemas.microsoft.com/office/drawing/2016/ink" xmlns:am3d="http://schemas.microsoft.com/office/drawing/2017/model3d" xmlns:o="urn:schemas-microsoft-com:office:office" xmlns:r="http://schemas.openxmlformats.org/officeDocument/2006/relationships" xmlns:m="http://schemas.openxmlformats.org/officeDocument/2006/math" xmlns:v="urn:schemas-microsoft-com:vml" xmlns:wp14="http://schemas.microsoft.com/office/word/2010/wordprocessingDrawing" xmlns:wp="http://schemas.openxmlformats.org/drawingml/2006/wordprocessingDrawing" xmlns:w10="urn:schemas-microsoft-com:office:word" xmlns:w="http://schemas.openxmlformats.org/wordprocessingml/2006/main" xmlns:w14="http://schemas.microsoft.com/office/word/2010/wordml" xmlns:w15="http://schemas.microsoft.com/office/word/2012/wordml" xmlns:w16cex="http://schemas.microsoft.com/office/word/2018/wordml/cex" xmlns:w16cid="http://schemas.microsoft.com/office/word/2016/wordml/cid" xmlns:w16="http://schemas.microsoft.com/office/word/2018/wordml" xmlns:w16sdtdh="http://schemas.microsoft.com/office/word/2020/wordml/sdtdatahash" xmlns:w16se="http://schemas.microsoft.com/office/word/2015/wordml/symex" xmlns:wpg="http://schemas.microsoft.com/office/word/2010/wordprocessingGroup" xmlns:wpi="http://schemas.microsoft.com/office/word/2010/wordprocessingInk" xmlns:wne="http://schemas.microsoft.com/office/word/2006/wordml" xmlns:wps="http://schemas.microsoft.com/office/word/2010/wordprocessingShape" mc:Ignorable="w14 w15 w16se w16cid w16 w16cex w16sdtdh wp14">
   <w:p>
     <w:pPr>
       <w:pStyle w:val="Footer"/>
@@ -2397,7 +2372,7 @@
 </file>
 
 <file path=word/footnotes.xml><?xml version="1.0" encoding="utf-8"?>
-<w:footnotes xmlns:wpc="http://schemas.microsoft.com/office/word/2010/wordprocessingCanvas" xmlns:cx="http://schemas.microsoft.com/office/drawing/2014/chartex" xmlns:cx1="http://schemas.microsoft.com/office/drawing/2015/9/8/chartex" xmlns:cx2="http://schemas.microsoft.com/office/drawing/2015/10/21/chartex" xmlns:cx3="http://schemas.microsoft.com/office/drawing/2016/5/9/chartex" xmlns:cx4="http://schemas.microsoft.com/office/drawing/2016/5/10/chartex" xmlns:cx5="http://schemas.microsoft.com/office/drawing/2016/5/11/chartex" xmlns:cx6="http://schemas.microsoft.com/office/drawing/2016/5/12/chartex" xmlns:cx7="http://schemas.microsoft.com/office/drawing/2016/5/13/chartex" xmlns:cx8="http://schemas.microsoft.com/office/drawing/2016/5/14/chartex" xmlns:mc="http://schemas.openxmlformats.org/markup-compatibility/2006" xmlns:aink="http://schemas.microsoft.com/office/drawing/2016/ink" xmlns:am3d="http://schemas.microsoft.com/office/drawing/2017/model3d" xmlns:o="urn:schemas-microsoft-com:office:office" xmlns:r="http://schemas.openxmlformats.org/officeDocument/2006/relationships" xmlns:m="http://schemas.openxmlformats.org/officeDocument/2006/math" xmlns:v="urn:schemas-microsoft-com:vml" xmlns:wp14="http://schemas.microsoft.com/office/word/2010/wordprocessingDrawing" xmlns:wp="http://schemas.openxmlformats.org/drawingml/2006/wordprocessingDrawing" xmlns:w10="urn:schemas-microsoft-com:office:word" xmlns:w="http://schemas.openxmlformats.org/wordprocessingml/2006/main" xmlns:w14="http://schemas.microsoft.com/office/word/2010/wordml" xmlns:w15="http://schemas.microsoft.com/office/word/2012/wordml" xmlns:w16cex="http://schemas.microsoft.com/office/word/2018/wordml/cex" xmlns:w16cid="http://schemas.microsoft.com/office/word/2016/wordml/cid" xmlns:w16="http://schemas.microsoft.com/office/word/2018/wordml" xmlns:w16se="http://schemas.microsoft.com/office/word/2015/wordml/symex" xmlns:wpg="http://schemas.microsoft.com/office/word/2010/wordprocessingGroup" xmlns:wpi="http://schemas.microsoft.com/office/word/2010/wordprocessingInk" xmlns:wne="http://schemas.microsoft.com/office/word/2006/wordml" xmlns:wps="http://schemas.microsoft.com/office/word/2010/wordprocessingShape" mc:Ignorable="w14 w15 w16se w16cid w16 w16cex wp14">
+<w:footnotes xmlns:wpc="http://schemas.microsoft.com/office/word/2010/wordprocessingCanvas" xmlns:cx="http://schemas.microsoft.com/office/drawing/2014/chartex" xmlns:cx1="http://schemas.microsoft.com/office/drawing/2015/9/8/chartex" xmlns:cx2="http://schemas.microsoft.com/office/drawing/2015/10/21/chartex" xmlns:cx3="http://schemas.microsoft.com/office/drawing/2016/5/9/chartex" xmlns:cx4="http://schemas.microsoft.com/office/drawing/2016/5/10/chartex" xmlns:cx5="http://schemas.microsoft.com/office/drawing/2016/5/11/chartex" xmlns:cx6="http://schemas.microsoft.com/office/drawing/2016/5/12/chartex" xmlns:cx7="http://schemas.microsoft.com/office/drawing/2016/5/13/chartex" xmlns:cx8="http://schemas.microsoft.com/office/drawing/2016/5/14/chartex" xmlns:mc="http://schemas.openxmlformats.org/markup-compatibility/2006" xmlns:aink="http://schemas.microsoft.com/office/drawing/2016/ink" xmlns:am3d="http://schemas.microsoft.com/office/drawing/2017/model3d" xmlns:o="urn:schemas-microsoft-com:office:office" xmlns:r="http://schemas.openxmlformats.org/officeDocument/2006/relationships" xmlns:m="http://schemas.openxmlformats.org/officeDocument/2006/math" xmlns:v="urn:schemas-microsoft-com:vml" xmlns:wp14="http://schemas.microsoft.com/office/word/2010/wordprocessingDrawing" xmlns:wp="http://schemas.openxmlformats.org/drawingml/2006/wordprocessingDrawing" xmlns:w10="urn:schemas-microsoft-com:office:word" xmlns:w="http://schemas.openxmlformats.org/wordprocessingml/2006/main" xmlns:w14="http://schemas.microsoft.com/office/word/2010/wordml" xmlns:w15="http://schemas.microsoft.com/office/word/2012/wordml" xmlns:w16cex="http://schemas.microsoft.com/office/word/2018/wordml/cex" xmlns:w16cid="http://schemas.microsoft.com/office/word/2016/wordml/cid" xmlns:w16="http://schemas.microsoft.com/office/word/2018/wordml" xmlns:w16sdtdh="http://schemas.microsoft.com/office/word/2020/wordml/sdtdatahash" xmlns:w16se="http://schemas.microsoft.com/office/word/2015/wordml/symex" xmlns:wpg="http://schemas.microsoft.com/office/word/2010/wordprocessingGroup" xmlns:wpi="http://schemas.microsoft.com/office/word/2010/wordprocessingInk" xmlns:wne="http://schemas.microsoft.com/office/word/2006/wordml" xmlns:wps="http://schemas.microsoft.com/office/word/2010/wordprocessingShape" mc:Ignorable="w14 w15 w16se w16cid w16 w16cex w16sdtdh wp14">
   <w:footnote w:type="separator" w:id="-1">
     <w:p>
       <w:r>
@@ -2416,7 +2391,7 @@
 </file>
 
 <file path=word/header1.xml><?xml version="1.0" encoding="utf-8"?>
-<w:hdr xmlns:wpc="http://schemas.microsoft.com/office/word/2010/wordprocessingCanvas" xmlns:cx="http://schemas.microsoft.com/office/drawing/2014/chartex" xmlns:cx1="http://schemas.microsoft.com/office/drawing/2015/9/8/chartex" xmlns:cx2="http://schemas.microsoft.com/office/drawing/2015/10/21/chartex" xmlns:cx3="http://schemas.microsoft.com/office/drawing/2016/5/9/chartex" xmlns:cx4="http://schemas.microsoft.com/office/drawing/2016/5/10/chartex" xmlns:cx5="http://schemas.microsoft.com/office/drawing/2016/5/11/chartex" xmlns:cx6="http://schemas.microsoft.com/office/drawing/2016/5/12/chartex" xmlns:cx7="http://schemas.microsoft.com/office/drawing/2016/5/13/chartex" xmlns:cx8="http://schemas.microsoft.com/office/drawing/2016/5/14/chartex" xmlns:mc="http://schemas.openxmlformats.org/markup-compatibility/2006" xmlns:aink="http://schemas.microsoft.com/office/drawing/2016/ink" xmlns:am3d="http://schemas.microsoft.com/office/drawing/2017/model3d" xmlns:o="urn:schemas-microsoft-com:office:office" xmlns:r="http://schemas.openxmlformats.org/officeDocument/2006/relationships" xmlns:m="http://schemas.openxmlformats.org/officeDocument/2006/math" xmlns:v="urn:schemas-microsoft-com:vml" xmlns:wp14="http://schemas.microsoft.com/office/word/2010/wordprocessingDrawing" xmlns:wp="http://schemas.openxmlformats.org/drawingml/2006/wordprocessingDrawing" xmlns:w10="urn:schemas-microsoft-com:office:word" xmlns:w="http://schemas.openxmlformats.org/wordprocessingml/2006/main" xmlns:w14="http://schemas.microsoft.com/office/word/2010/wordml" xmlns:w15="http://schemas.microsoft.com/office/word/2012/wordml" xmlns:w16cex="http://schemas.microsoft.com/office/word/2018/wordml/cex" xmlns:w16cid="http://schemas.microsoft.com/office/word/2016/wordml/cid" xmlns:w16="http://schemas.microsoft.com/office/word/2018/wordml" xmlns:w16se="http://schemas.microsoft.com/office/word/2015/wordml/symex" xmlns:wpg="http://schemas.microsoft.com/office/word/2010/wordprocessingGroup" xmlns:wpi="http://schemas.microsoft.com/office/word/2010/wordprocessingInk" xmlns:wne="http://schemas.microsoft.com/office/word/2006/wordml" xmlns:wps="http://schemas.microsoft.com/office/word/2010/wordprocessingShape" mc:Ignorable="w14 w15 w16se w16cid w16 w16cex wp14">
+<w:hdr xmlns:wpc="http://schemas.microsoft.com/office/word/2010/wordprocessingCanvas" xmlns:cx="http://schemas.microsoft.com/office/drawing/2014/chartex" xmlns:cx1="http://schemas.microsoft.com/office/drawing/2015/9/8/chartex" xmlns:cx2="http://schemas.microsoft.com/office/drawing/2015/10/21/chartex" xmlns:cx3="http://schemas.microsoft.com/office/drawing/2016/5/9/chartex" xmlns:cx4="http://schemas.microsoft.com/office/drawing/2016/5/10/chartex" xmlns:cx5="http://schemas.microsoft.com/office/drawing/2016/5/11/chartex" xmlns:cx6="http://schemas.microsoft.com/office/drawing/2016/5/12/chartex" xmlns:cx7="http://schemas.microsoft.com/office/drawing/2016/5/13/chartex" xmlns:cx8="http://schemas.microsoft.com/office/drawing/2016/5/14/chartex" xmlns:mc="http://schemas.openxmlformats.org/markup-compatibility/2006" xmlns:aink="http://schemas.microsoft.com/office/drawing/2016/ink" xmlns:am3d="http://schemas.microsoft.com/office/drawing/2017/model3d" xmlns:o="urn:schemas-microsoft-com:office:office" xmlns:r="http://schemas.openxmlformats.org/officeDocument/2006/relationships" xmlns:m="http://schemas.openxmlformats.org/officeDocument/2006/math" xmlns:v="urn:schemas-microsoft-com:vml" xmlns:wp14="http://schemas.microsoft.com/office/word/2010/wordprocessingDrawing" xmlns:wp="http://schemas.openxmlformats.org/drawingml/2006/wordprocessingDrawing" xmlns:w10="urn:schemas-microsoft-com:office:word" xmlns:w="http://schemas.openxmlformats.org/wordprocessingml/2006/main" xmlns:w14="http://schemas.microsoft.com/office/word/2010/wordml" xmlns:w15="http://schemas.microsoft.com/office/word/2012/wordml" xmlns:w16cex="http://schemas.microsoft.com/office/word/2018/wordml/cex" xmlns:w16cid="http://schemas.microsoft.com/office/word/2016/wordml/cid" xmlns:w16="http://schemas.microsoft.com/office/word/2018/wordml" xmlns:w16sdtdh="http://schemas.microsoft.com/office/word/2020/wordml/sdtdatahash" xmlns:w16se="http://schemas.microsoft.com/office/word/2015/wordml/symex" xmlns:wpg="http://schemas.microsoft.com/office/word/2010/wordprocessingGroup" xmlns:wpi="http://schemas.microsoft.com/office/word/2010/wordprocessingInk" xmlns:wne="http://schemas.microsoft.com/office/word/2006/wordml" xmlns:wps="http://schemas.microsoft.com/office/word/2010/wordprocessingShape" mc:Ignorable="w14 w15 w16se w16cid w16 w16cex w16sdtdh wp14">
   <w:p>
     <w:pPr>
       <w:rPr>
@@ -2453,7 +2428,7 @@
 </file>
 
 <file path=word/styles.xml><?xml version="1.0" encoding="utf-8"?>
-<w:styles xmlns:mc="http://schemas.openxmlformats.org/markup-compatibility/2006" xmlns:r="http://schemas.openxmlformats.org/officeDocument/2006/relationships" xmlns:w="http://schemas.openxmlformats.org/wordprocessingml/2006/main" xmlns:w14="http://schemas.microsoft.com/office/word/2010/wordml" xmlns:w15="http://schemas.microsoft.com/office/word/2012/wordml" xmlns:w16cex="http://schemas.microsoft.com/office/word/2018/wordml/cex" xmlns:w16cid="http://schemas.microsoft.com/office/word/2016/wordml/cid" xmlns:w16="http://schemas.microsoft.com/office/word/2018/wordml" xmlns:w16se="http://schemas.microsoft.com/office/word/2015/wordml/symex" mc:Ignorable="w14 w15 w16se w16cid w16 w16cex">
+<w:styles xmlns:mc="http://schemas.openxmlformats.org/markup-compatibility/2006" xmlns:r="http://schemas.openxmlformats.org/officeDocument/2006/relationships" xmlns:w="http://schemas.openxmlformats.org/wordprocessingml/2006/main" xmlns:w14="http://schemas.microsoft.com/office/word/2010/wordml" xmlns:w15="http://schemas.microsoft.com/office/word/2012/wordml" xmlns:w16cex="http://schemas.microsoft.com/office/word/2018/wordml/cex" xmlns:w16cid="http://schemas.microsoft.com/office/word/2016/wordml/cid" xmlns:w16="http://schemas.microsoft.com/office/word/2018/wordml" xmlns:w16sdtdh="http://schemas.microsoft.com/office/word/2020/wordml/sdtdatahash" xmlns:w16se="http://schemas.microsoft.com/office/word/2015/wordml/symex" mc:Ignorable="w14 w15 w16se w16cid w16 w16cex w16sdtdh">
   <w:docDefaults>
     <w:rPrDefault>
       <w:rPr>
@@ -4277,12 +4252,6 @@
 </file>
 
 <file path=customXml/item1.xml><?xml version="1.0" encoding="utf-8"?>
-<p:properties xmlns:p="http://schemas.microsoft.com/office/2006/metadata/properties" xmlns:xsi="http://www.w3.org/2001/XMLSchema-instance" xmlns:pc="http://schemas.microsoft.com/office/infopath/2007/PartnerControls">
-  <documentManagement/>
-</p:properties>
-</file>
-
-<file path=customXml/item2.xml><?xml version="1.0" encoding="utf-8"?>
 <?mso-contentType ?>
 <FormTemplates xmlns="http://schemas.microsoft.com/sharepoint/v3/contenttype/forms">
   <Display>DocumentLibraryForm</Display>
@@ -4291,7 +4260,17 @@
 </FormTemplates>
 </file>
 
+<file path=customXml/item2.xml><?xml version="1.0" encoding="utf-8"?>
+<p:properties xmlns:p="http://schemas.microsoft.com/office/2006/metadata/properties" xmlns:xsi="http://www.w3.org/2001/XMLSchema-instance" xmlns:pc="http://schemas.microsoft.com/office/infopath/2007/PartnerControls">
+  <documentManagement/>
+</p:properties>
+</file>
+
 <file path=customXml/item3.xml><?xml version="1.0" encoding="utf-8"?>
+<b:Sources xmlns:b="http://schemas.openxmlformats.org/officeDocument/2006/bibliography" xmlns="http://schemas.openxmlformats.org/officeDocument/2006/bibliography" SelectedStyle="\APASixthEditionOfficeOnline.xsl" StyleName="APA" Version="6"/>
+</file>
+
+<file path=customXml/item4.xml><?xml version="1.0" encoding="utf-8"?>
 <ct:contentTypeSchema xmlns:ct="http://schemas.microsoft.com/office/2006/metadata/contentType" xmlns:ma="http://schemas.microsoft.com/office/2006/metadata/properties/metaAttributes" ct:_="" ma:_="" ma:contentTypeName="Document" ma:contentTypeID="0x010100C89661B33D63F14697E4D581C32BAF5E" ma:contentTypeVersion="4" ma:contentTypeDescription="Create a new document." ma:contentTypeScope="" ma:versionID="1642361c0cc2e908fc6ef5628dee731f">
   <xsd:schema xmlns:xsd="http://www.w3.org/2001/XMLSchema" xmlns:xs="http://www.w3.org/2001/XMLSchema" xmlns:p="http://schemas.microsoft.com/office/2006/metadata/properties" targetNamespace="http://schemas.microsoft.com/office/2006/metadata/properties" ma:root="true" ma:fieldsID="1dab2e3c9ece9446628f55e6a105fe53">
     <xsd:element name="properties">
@@ -4405,11 +4384,15 @@
 </ct:contentTypeSchema>
 </file>
 
-<file path=customXml/item4.xml><?xml version="1.0" encoding="utf-8"?>
-<b:Sources xmlns:b="http://schemas.openxmlformats.org/officeDocument/2006/bibliography" xmlns="http://schemas.openxmlformats.org/officeDocument/2006/bibliography" SelectedStyle="\APASixthEditionOfficeOnline.xsl" StyleName="APA" Version="6"/>
+<file path=customXml/itemProps1.xml><?xml version="1.0" encoding="utf-8"?>
+<ds:datastoreItem xmlns:ds="http://schemas.openxmlformats.org/officeDocument/2006/customXml" ds:itemID="{E2280249-4677-460B-942C-02EDDA82EA73}">
+  <ds:schemaRefs>
+    <ds:schemaRef ds:uri="http://schemas.microsoft.com/sharepoint/v3/contenttype/forms"/>
+  </ds:schemaRefs>
+</ds:datastoreItem>
 </file>
 
-<file path=customXml/itemProps1.xml><?xml version="1.0" encoding="utf-8"?>
+<file path=customXml/itemProps2.xml><?xml version="1.0" encoding="utf-8"?>
 <ds:datastoreItem xmlns:ds="http://schemas.openxmlformats.org/officeDocument/2006/customXml" ds:itemID="{F846EB25-1B91-449E-84D9-E0EBB728D927}">
   <ds:schemaRefs>
     <ds:schemaRef ds:uri="http://schemas.microsoft.com/office/2006/metadata/properties"/>
@@ -4418,15 +4401,15 @@
 </ds:datastoreItem>
 </file>
 
-<file path=customXml/itemProps2.xml><?xml version="1.0" encoding="utf-8"?>
-<ds:datastoreItem xmlns:ds="http://schemas.openxmlformats.org/officeDocument/2006/customXml" ds:itemID="{E2280249-4677-460B-942C-02EDDA82EA73}">
+<file path=customXml/itemProps3.xml><?xml version="1.0" encoding="utf-8"?>
+<ds:datastoreItem xmlns:ds="http://schemas.openxmlformats.org/officeDocument/2006/customXml" ds:itemID="{15FD4E60-F29B-4D46-9C97-CB4C4672CD0C}">
   <ds:schemaRefs>
-    <ds:schemaRef ds:uri="http://schemas.microsoft.com/sharepoint/v3/contenttype/forms"/>
+    <ds:schemaRef ds:uri="http://schemas.openxmlformats.org/officeDocument/2006/bibliography"/>
   </ds:schemaRefs>
 </ds:datastoreItem>
 </file>
 
-<file path=customXml/itemProps3.xml><?xml version="1.0" encoding="utf-8"?>
+<file path=customXml/itemProps4.xml><?xml version="1.0" encoding="utf-8"?>
 <ds:datastoreItem xmlns:ds="http://schemas.openxmlformats.org/officeDocument/2006/customXml" ds:itemID="{B1BA576E-9E1B-4845-B884-0767D49C9DE8}">
   <ds:schemaRefs>
     <ds:schemaRef ds:uri="http://schemas.microsoft.com/office/2006/metadata/contentType"/>
@@ -4440,12 +4423,4 @@
     <ds:schemaRef ds:uri="http://schemas.microsoft.com/office/infopath/2007/PartnerControls"/>
   </ds:schemaRefs>
 </ds:datastoreItem>
-</file>
-
-<file path=customXml/itemProps4.xml><?xml version="1.0" encoding="utf-8"?>
-<ds:datastoreItem xmlns:ds="http://schemas.openxmlformats.org/officeDocument/2006/customXml" ds:itemID="{15FD4E60-F29B-4D46-9C97-CB4C4672CD0C}">
-  <ds:schemaRefs>
-    <ds:schemaRef ds:uri="http://schemas.openxmlformats.org/officeDocument/2006/bibliography"/>
-  </ds:schemaRefs>
-</ds:datastoreItem>
 </file>
--- a/AFFARS/DEVELOPMENT/msword/AFFARS-PART-5303.docx
+++ b/AFFARS/DEVELOPMENT/msword/AFFARS-PART-5303.docx
@@ -5,703 +5,1671 @@
     <w:p>
       <w:pPr>
         <w:pStyle w:val="Heading1"/>
+        <w:widowControl/>
+        <w:rPr>
+          <w:color w:val="auto"/>
+          <w:sz w:val="24"/>
+          <w:szCs w:val="24"/>
+        </w:rPr>
       </w:pPr>
       <w:bookmarkStart w:id="0" w:name="_Toc38284403"/>
-      <w:r>
+      <w:bookmarkStart w:id="1" w:name="_Toc76030661"/>
+      <w:bookmarkStart w:id="2" w:name="_Toc76030776"/>
+      <w:bookmarkStart w:id="3" w:name="_Toc76030859"/>
+      <w:r>
+        <w:rPr>
+          <w:sz w:val="28"/>
+        </w:rPr>
         <w:t xml:space="preserve">PART 5303 - </w:t>
       </w:r>
       <w:r>
+        <w:rPr>
+          <w:sz w:val="28"/>
+        </w:rPr>
         <w:br/>
         <w:t>Improper Business Practices and Personal Conflicts of Interest</w:t>
       </w:r>
       <w:bookmarkEnd w:id="0"/>
-    </w:p>
-    <w:p>
-      <w:pPr>
-        <w:pStyle w:val="Heading1"/>
-        <w:spacing w:after="0"/>
-      </w:pPr>
-    </w:p>
-    <w:p>
-      <w:pPr>
-        <w:spacing w:before="0"/>
+      <w:bookmarkEnd w:id="1"/>
+      <w:bookmarkEnd w:id="2"/>
+      <w:bookmarkEnd w:id="3"/>
+    </w:p>
+    <w:p>
+      <w:pPr>
+        <w:spacing w:after="120"/>
         <w:jc w:val="center"/>
-      </w:pPr>
-      <w:r>
         <w:rPr>
           <w:b/>
         </w:rPr>
-        <w:t>Table of Contents</w:t>
-      </w:r>
-    </w:p>
-    <w:p>
-      <w:pPr>
-        <w:pStyle w:val="TOC2"/>
-        <w:tabs>
-          <w:tab w:val="right" w:leader="dot" w:pos="9350"/>
-        </w:tabs>
-        <w:rPr>
-          <w:rFonts w:asciiTheme="minorHAnsi" w:eastAsiaTheme="minorEastAsia" w:hAnsiTheme="minorHAnsi" w:cstheme="minorBidi"/>
-          <w:bCs w:val="0"/>
-          <w:noProof/>
-          <w:sz w:val="22"/>
-          <w:szCs w:val="22"/>
-        </w:rPr>
       </w:pPr>
       <w:r>
         <w:rPr>
           <w:b/>
         </w:rPr>
-        <w:fldChar w:fldCharType="begin"/>
-      </w:r>
-      <w:r>
-        <w:rPr>
-          <w:b/>
-        </w:rPr>
-        <w:instrText xml:space="preserve"> TOC \o "2-4" \n \h \t "myStyle, yourStyle" </w:instrText>
-      </w:r>
-      <w:r>
-        <w:rPr>
-          <w:b/>
-        </w:rPr>
-        <w:fldChar w:fldCharType="separate"/>
-      </w:r>
-      <w:hyperlink w:anchor="_Toc40877517" w:history="1">
-        <w:r>
-          <w:rPr>
-            <w:rStyle w:val="Hyperlink"/>
-            <w:noProof/>
-          </w:rPr>
-          <w:t>SUBPART 5303.1 — SAFEGUARDS</w:t>
-        </w:r>
-      </w:hyperlink>
-    </w:p>
-    <w:p>
-      <w:pPr>
-        <w:pStyle w:val="TOC3"/>
-        <w:tabs>
-          <w:tab w:val="right" w:leader="dot" w:pos="9350"/>
-        </w:tabs>
-        <w:rPr>
-          <w:rFonts w:asciiTheme="minorHAnsi" w:eastAsiaTheme="minorEastAsia" w:hAnsiTheme="minorHAnsi" w:cstheme="minorBidi"/>
-          <w:bCs w:val="0"/>
-          <w:noProof/>
-          <w:sz w:val="22"/>
-          <w:szCs w:val="22"/>
-        </w:rPr>
-      </w:pPr>
-      <w:hyperlink w:anchor="_Toc40877518" w:history="1">
-        <w:r>
-          <w:rPr>
-            <w:rStyle w:val="Hyperlink"/>
-            <w:noProof/>
-          </w:rPr>
-          <w:t>5303.104-3   Statutory and Related Prohibitions, Restrictions, and Requirements</w:t>
-        </w:r>
-      </w:hyperlink>
-    </w:p>
-    <w:p>
-      <w:pPr>
-        <w:pStyle w:val="TOC3"/>
-        <w:tabs>
-          <w:tab w:val="right" w:leader="dot" w:pos="9350"/>
-        </w:tabs>
-        <w:rPr>
-          <w:rFonts w:asciiTheme="minorHAnsi" w:eastAsiaTheme="minorEastAsia" w:hAnsiTheme="minorHAnsi" w:cstheme="minorBidi"/>
-          <w:bCs w:val="0"/>
-          <w:noProof/>
-          <w:sz w:val="22"/>
-          <w:szCs w:val="22"/>
-        </w:rPr>
-      </w:pPr>
-      <w:hyperlink w:anchor="_Toc40877519" w:history="1">
-        <w:r>
-          <w:rPr>
-            <w:rStyle w:val="Hyperlink"/>
-            <w:noProof/>
-          </w:rPr>
-          <w:t>5303.104-4(a)   Disclosure, Protection, and Marking of Contractor Bid or Proposal Information and Source Selection Information</w:t>
-        </w:r>
-      </w:hyperlink>
-    </w:p>
-    <w:p>
-      <w:pPr>
-        <w:pStyle w:val="TOC3"/>
-        <w:tabs>
-          <w:tab w:val="right" w:leader="dot" w:pos="9350"/>
-        </w:tabs>
-        <w:rPr>
-          <w:rFonts w:asciiTheme="minorHAnsi" w:eastAsiaTheme="minorEastAsia" w:hAnsiTheme="minorHAnsi" w:cstheme="minorBidi"/>
-          <w:bCs w:val="0"/>
-          <w:noProof/>
-          <w:sz w:val="22"/>
-          <w:szCs w:val="22"/>
-        </w:rPr>
-      </w:pPr>
-      <w:hyperlink w:anchor="_Toc40877520" w:history="1">
-        <w:r>
-          <w:rPr>
-            <w:rStyle w:val="Hyperlink"/>
-            <w:noProof/>
-          </w:rPr>
-          <w:t>5303.104-5   Disqualification</w:t>
-        </w:r>
-      </w:hyperlink>
-    </w:p>
-    <w:p>
-      <w:pPr>
-        <w:pStyle w:val="TOC3"/>
-        <w:tabs>
-          <w:tab w:val="right" w:leader="dot" w:pos="9350"/>
-        </w:tabs>
-        <w:rPr>
-          <w:rFonts w:asciiTheme="minorHAnsi" w:eastAsiaTheme="minorEastAsia" w:hAnsiTheme="minorHAnsi" w:cstheme="minorBidi"/>
-          <w:bCs w:val="0"/>
-          <w:noProof/>
-          <w:sz w:val="22"/>
-          <w:szCs w:val="22"/>
-        </w:rPr>
-      </w:pPr>
-      <w:hyperlink w:anchor="_Toc40877521" w:history="1">
-        <w:r>
-          <w:rPr>
-            <w:rStyle w:val="Hyperlink"/>
-            <w:noProof/>
-          </w:rPr>
-          <w:t>5303.104-7   Violations or Possible Violations</w:t>
-        </w:r>
-      </w:hyperlink>
-    </w:p>
-    <w:p>
-      <w:pPr>
-        <w:pStyle w:val="TOC3"/>
-        <w:tabs>
-          <w:tab w:val="right" w:leader="dot" w:pos="9350"/>
-        </w:tabs>
-        <w:rPr>
-          <w:rFonts w:asciiTheme="minorHAnsi" w:eastAsiaTheme="minorEastAsia" w:hAnsiTheme="minorHAnsi" w:cstheme="minorBidi"/>
-          <w:bCs w:val="0"/>
-          <w:noProof/>
-          <w:sz w:val="22"/>
-          <w:szCs w:val="22"/>
-        </w:rPr>
-      </w:pPr>
-      <w:hyperlink w:anchor="_Toc40877522" w:history="1">
-        <w:r>
-          <w:rPr>
-            <w:rStyle w:val="Hyperlink"/>
-            <w:noProof/>
-          </w:rPr>
-          <w:t>5303.104-9   Contract Clauses</w:t>
-        </w:r>
-      </w:hyperlink>
-    </w:p>
-    <w:p>
-      <w:pPr>
-        <w:pStyle w:val="TOC2"/>
-        <w:tabs>
-          <w:tab w:val="right" w:leader="dot" w:pos="9350"/>
-        </w:tabs>
-        <w:rPr>
-          <w:rFonts w:asciiTheme="minorHAnsi" w:eastAsiaTheme="minorEastAsia" w:hAnsiTheme="minorHAnsi" w:cstheme="minorBidi"/>
-          <w:bCs w:val="0"/>
-          <w:noProof/>
-          <w:sz w:val="22"/>
-          <w:szCs w:val="22"/>
-        </w:rPr>
-      </w:pPr>
-      <w:hyperlink w:anchor="_Toc40877523" w:history="1">
-        <w:r>
-          <w:rPr>
-            <w:rStyle w:val="Hyperlink"/>
-            <w:noProof/>
-          </w:rPr>
-          <w:t>SUBPART 5303.2 — CONTRACTOR GRATUITIES TO GOVERNMENT PERSONNEL</w:t>
-        </w:r>
-      </w:hyperlink>
-    </w:p>
-    <w:p>
-      <w:pPr>
-        <w:pStyle w:val="TOC3"/>
-        <w:tabs>
-          <w:tab w:val="right" w:leader="dot" w:pos="9350"/>
-        </w:tabs>
-        <w:rPr>
-          <w:rFonts w:asciiTheme="minorHAnsi" w:eastAsiaTheme="minorEastAsia" w:hAnsiTheme="minorHAnsi" w:cstheme="minorBidi"/>
-          <w:bCs w:val="0"/>
-          <w:noProof/>
-          <w:sz w:val="22"/>
-          <w:szCs w:val="22"/>
-        </w:rPr>
-      </w:pPr>
-      <w:hyperlink w:anchor="_Toc40877524" w:history="1">
-        <w:r>
-          <w:rPr>
-            <w:rStyle w:val="Hyperlink"/>
-            <w:noProof/>
-          </w:rPr>
-          <w:t xml:space="preserve">5303.202   Contract Clause     </w:t>
-        </w:r>
-        <w:r>
-          <w:rPr>
-            <w:rStyle w:val="Hyperlink"/>
-            <w:noProof/>
-            <w:lang w:val="en"/>
-          </w:rPr>
-          <w:t>INTERIM CHANGE:  See CPM 19-C-11.</w:t>
-        </w:r>
-      </w:hyperlink>
-    </w:p>
-    <w:p>
-      <w:pPr>
-        <w:pStyle w:val="TOC3"/>
-        <w:tabs>
-          <w:tab w:val="right" w:leader="dot" w:pos="9350"/>
-        </w:tabs>
-        <w:rPr>
-          <w:rFonts w:asciiTheme="minorHAnsi" w:eastAsiaTheme="minorEastAsia" w:hAnsiTheme="minorHAnsi" w:cstheme="minorBidi"/>
-          <w:bCs w:val="0"/>
-          <w:noProof/>
-          <w:sz w:val="22"/>
-          <w:szCs w:val="22"/>
-        </w:rPr>
-      </w:pPr>
-      <w:hyperlink w:anchor="_Toc40877525" w:history="1">
-        <w:r>
-          <w:rPr>
-            <w:rStyle w:val="Hyperlink"/>
-            <w:noProof/>
-          </w:rPr>
-          <w:t>5303.204   Treatment of Violations</w:t>
-        </w:r>
-      </w:hyperlink>
-    </w:p>
-    <w:p>
-      <w:pPr>
-        <w:pStyle w:val="TOC2"/>
-        <w:tabs>
-          <w:tab w:val="right" w:leader="dot" w:pos="9350"/>
-        </w:tabs>
-        <w:rPr>
-          <w:rFonts w:asciiTheme="minorHAnsi" w:eastAsiaTheme="minorEastAsia" w:hAnsiTheme="minorHAnsi" w:cstheme="minorBidi"/>
-          <w:bCs w:val="0"/>
-          <w:noProof/>
-          <w:sz w:val="22"/>
-          <w:szCs w:val="22"/>
-        </w:rPr>
-      </w:pPr>
-      <w:hyperlink w:anchor="_Toc40877526" w:history="1">
-        <w:r>
-          <w:rPr>
-            <w:rStyle w:val="Hyperlink"/>
-            <w:noProof/>
-          </w:rPr>
-          <w:t>SUBPART 5303.5 — OTHER IMPROPER BUSINESS PRACTICES</w:t>
-        </w:r>
-      </w:hyperlink>
-    </w:p>
-    <w:p>
-      <w:pPr>
-        <w:pStyle w:val="TOC3"/>
-        <w:tabs>
-          <w:tab w:val="right" w:leader="dot" w:pos="9350"/>
-        </w:tabs>
-        <w:rPr>
-          <w:rFonts w:asciiTheme="minorHAnsi" w:eastAsiaTheme="minorEastAsia" w:hAnsiTheme="minorHAnsi" w:cstheme="minorBidi"/>
-          <w:bCs w:val="0"/>
-          <w:noProof/>
-          <w:sz w:val="22"/>
-          <w:szCs w:val="22"/>
-        </w:rPr>
-      </w:pPr>
-      <w:hyperlink w:anchor="_Toc40877527" w:history="1">
-        <w:r>
-          <w:rPr>
-            <w:rStyle w:val="Hyperlink"/>
-            <w:noProof/>
-          </w:rPr>
-          <w:t xml:space="preserve">5303.570-2   Prohibition Period     </w:t>
-        </w:r>
-        <w:r>
-          <w:rPr>
-            <w:rStyle w:val="Hyperlink"/>
-            <w:noProof/>
-            <w:lang w:val="en"/>
-          </w:rPr>
-          <w:t>INTERIM CHANGE:  See CPM 19-C-11.</w:t>
-        </w:r>
-      </w:hyperlink>
-    </w:p>
-    <w:p>
-      <w:pPr>
-        <w:pStyle w:val="TOC2"/>
-        <w:tabs>
-          <w:tab w:val="right" w:leader="dot" w:pos="9350"/>
-        </w:tabs>
-        <w:rPr>
-          <w:rFonts w:asciiTheme="minorHAnsi" w:eastAsiaTheme="minorEastAsia" w:hAnsiTheme="minorHAnsi" w:cstheme="minorBidi"/>
-          <w:bCs w:val="0"/>
-          <w:noProof/>
-          <w:sz w:val="22"/>
-          <w:szCs w:val="22"/>
-        </w:rPr>
-      </w:pPr>
-      <w:hyperlink w:anchor="_Toc40877528" w:history="1">
-        <w:r>
-          <w:rPr>
-            <w:rStyle w:val="Hyperlink"/>
-            <w:noProof/>
-          </w:rPr>
-          <w:t>SUBPART 5303.6 — CONTRACTS WITH GOVERNMENT EMPLOYEES OR ORGANIZATIONS OWNED OR CONTROLLED BY THEM</w:t>
-        </w:r>
-      </w:hyperlink>
-    </w:p>
-    <w:p>
-      <w:pPr>
-        <w:pStyle w:val="TOC3"/>
-        <w:tabs>
-          <w:tab w:val="right" w:leader="dot" w:pos="9350"/>
-        </w:tabs>
-        <w:rPr>
-          <w:rFonts w:asciiTheme="minorHAnsi" w:eastAsiaTheme="minorEastAsia" w:hAnsiTheme="minorHAnsi" w:cstheme="minorBidi"/>
-          <w:bCs w:val="0"/>
-          <w:noProof/>
-          <w:sz w:val="22"/>
-          <w:szCs w:val="22"/>
-        </w:rPr>
-      </w:pPr>
-      <w:hyperlink w:anchor="_Toc40877529" w:history="1">
-        <w:r>
-          <w:rPr>
-            <w:rStyle w:val="Hyperlink"/>
-            <w:noProof/>
-          </w:rPr>
-          <w:t>5303.602   Exceptions</w:t>
-        </w:r>
-      </w:hyperlink>
-    </w:p>
-    <w:p>
-      <w:pPr>
-        <w:pStyle w:val="TOC2"/>
-        <w:tabs>
-          <w:tab w:val="right" w:leader="dot" w:pos="9350"/>
-        </w:tabs>
-        <w:rPr>
-          <w:rFonts w:asciiTheme="minorHAnsi" w:eastAsiaTheme="minorEastAsia" w:hAnsiTheme="minorHAnsi" w:cstheme="minorBidi"/>
-          <w:bCs w:val="0"/>
-          <w:noProof/>
-          <w:sz w:val="22"/>
-          <w:szCs w:val="22"/>
-        </w:rPr>
-      </w:pPr>
-      <w:hyperlink w:anchor="_Toc40877530" w:history="1">
-        <w:r>
-          <w:rPr>
-            <w:rStyle w:val="Hyperlink"/>
-            <w:noProof/>
-          </w:rPr>
-          <w:t>SUBPART 5303.7 — VOIDING AND RESCINDING CONTRACTS</w:t>
-        </w:r>
-      </w:hyperlink>
-    </w:p>
-    <w:p>
-      <w:pPr>
-        <w:pStyle w:val="TOC3"/>
-        <w:tabs>
-          <w:tab w:val="right" w:leader="dot" w:pos="9350"/>
-        </w:tabs>
-        <w:rPr>
-          <w:rFonts w:asciiTheme="minorHAnsi" w:eastAsiaTheme="minorEastAsia" w:hAnsiTheme="minorHAnsi" w:cstheme="minorBidi"/>
-          <w:bCs w:val="0"/>
-          <w:noProof/>
-          <w:sz w:val="22"/>
-          <w:szCs w:val="22"/>
-        </w:rPr>
-      </w:pPr>
-      <w:hyperlink w:anchor="_Toc40877531" w:history="1">
-        <w:r>
-          <w:rPr>
-            <w:rStyle w:val="Hyperlink"/>
-            <w:noProof/>
-          </w:rPr>
-          <w:t>5303.704   Policy</w:t>
-        </w:r>
-      </w:hyperlink>
-    </w:p>
-    <w:p>
-      <w:pPr>
-        <w:pStyle w:val="TOC3"/>
-        <w:tabs>
-          <w:tab w:val="right" w:leader="dot" w:pos="9350"/>
-        </w:tabs>
-        <w:rPr>
-          <w:rFonts w:asciiTheme="minorHAnsi" w:eastAsiaTheme="minorEastAsia" w:hAnsiTheme="minorHAnsi" w:cstheme="minorBidi"/>
-          <w:bCs w:val="0"/>
-          <w:noProof/>
-          <w:sz w:val="22"/>
-          <w:szCs w:val="22"/>
-        </w:rPr>
-      </w:pPr>
-      <w:hyperlink w:anchor="_Toc40877532" w:history="1">
-        <w:r>
-          <w:rPr>
-            <w:rStyle w:val="Hyperlink"/>
-            <w:noProof/>
-          </w:rPr>
-          <w:t>5303.705   Procedures</w:t>
-        </w:r>
-      </w:hyperlink>
-    </w:p>
-    <w:p>
-      <w:pPr>
-        <w:pStyle w:val="TOC2"/>
-        <w:tabs>
-          <w:tab w:val="right" w:leader="dot" w:pos="9350"/>
-        </w:tabs>
-        <w:rPr>
-          <w:rFonts w:asciiTheme="minorHAnsi" w:eastAsiaTheme="minorEastAsia" w:hAnsiTheme="minorHAnsi" w:cstheme="minorBidi"/>
-          <w:bCs w:val="0"/>
-          <w:noProof/>
-          <w:sz w:val="22"/>
-          <w:szCs w:val="22"/>
-        </w:rPr>
-      </w:pPr>
-      <w:hyperlink w:anchor="_Toc40877533" w:history="1">
-        <w:r>
-          <w:rPr>
-            <w:rStyle w:val="Hyperlink"/>
-            <w:noProof/>
-          </w:rPr>
-          <w:t>SUBPART 5303.9 — WHISTLEBLOWER PROTECTIONS FOR CONTRACTOR EMPLOYEES</w:t>
-        </w:r>
-      </w:hyperlink>
-    </w:p>
-    <w:p>
-      <w:pPr>
-        <w:pStyle w:val="TOC3"/>
-        <w:tabs>
-          <w:tab w:val="right" w:leader="dot" w:pos="9350"/>
-        </w:tabs>
-        <w:rPr>
-          <w:rFonts w:asciiTheme="minorHAnsi" w:eastAsiaTheme="minorEastAsia" w:hAnsiTheme="minorHAnsi" w:cstheme="minorBidi"/>
-          <w:bCs w:val="0"/>
-          <w:noProof/>
-          <w:sz w:val="22"/>
-          <w:szCs w:val="22"/>
-        </w:rPr>
-      </w:pPr>
-      <w:hyperlink w:anchor="_Toc40877534" w:history="1">
-        <w:r>
-          <w:rPr>
-            <w:rStyle w:val="Hyperlink"/>
-            <w:noProof/>
-          </w:rPr>
-          <w:t xml:space="preserve">5303.906   Remedies     </w:t>
-        </w:r>
-        <w:r>
-          <w:rPr>
-            <w:rStyle w:val="Hyperlink"/>
-            <w:noProof/>
-            <w:lang w:val="en"/>
-          </w:rPr>
-          <w:t>INTERIM CHANGE:  See CPM 19-C-11.</w:t>
-        </w:r>
-      </w:hyperlink>
-    </w:p>
-    <w:p>
-      <w:pPr>
-        <w:pStyle w:val="TOC2"/>
-        <w:tabs>
-          <w:tab w:val="right" w:leader="dot" w:pos="9350"/>
-        </w:tabs>
-        <w:rPr>
-          <w:rFonts w:asciiTheme="minorHAnsi" w:eastAsiaTheme="minorEastAsia" w:hAnsiTheme="minorHAnsi" w:cstheme="minorBidi"/>
-          <w:bCs w:val="0"/>
-          <w:noProof/>
-          <w:sz w:val="22"/>
-          <w:szCs w:val="22"/>
-        </w:rPr>
-      </w:pPr>
-      <w:hyperlink w:anchor="_Toc40877535" w:history="1">
-        <w:r>
-          <w:rPr>
-            <w:rStyle w:val="Hyperlink"/>
-            <w:noProof/>
-          </w:rPr>
-          <w:t>SUBPART 5303.10 – CONTRACTOR CODE OF BUSINESS ETHICS AND CONDUCT</w:t>
-        </w:r>
-      </w:hyperlink>
-    </w:p>
-    <w:p>
-      <w:pPr>
-        <w:pStyle w:val="TOC3"/>
-        <w:tabs>
-          <w:tab w:val="right" w:leader="dot" w:pos="9350"/>
-        </w:tabs>
-        <w:rPr>
-          <w:rFonts w:asciiTheme="minorHAnsi" w:eastAsiaTheme="minorEastAsia" w:hAnsiTheme="minorHAnsi" w:cstheme="minorBidi"/>
-          <w:bCs w:val="0"/>
-          <w:noProof/>
-          <w:sz w:val="22"/>
-          <w:szCs w:val="22"/>
-        </w:rPr>
-      </w:pPr>
-      <w:hyperlink w:anchor="_Toc40877536" w:history="1">
-        <w:r>
-          <w:rPr>
-            <w:rStyle w:val="Hyperlink"/>
-            <w:noProof/>
-          </w:rPr>
-          <w:t>5303.1003   Requirements</w:t>
-        </w:r>
-      </w:hyperlink>
-    </w:p>
-    <w:p>
-      <w:pPr>
-        <w:pStyle w:val="TOC2"/>
-        <w:tabs>
-          <w:tab w:val="right" w:leader="dot" w:pos="9350"/>
-        </w:tabs>
-        <w:rPr>
-          <w:rFonts w:asciiTheme="minorHAnsi" w:eastAsiaTheme="minorEastAsia" w:hAnsiTheme="minorHAnsi" w:cstheme="minorBidi"/>
-          <w:bCs w:val="0"/>
-          <w:noProof/>
-          <w:sz w:val="22"/>
-          <w:szCs w:val="22"/>
-        </w:rPr>
-      </w:pPr>
-      <w:hyperlink w:anchor="_Toc40877537" w:history="1">
-        <w:r>
-          <w:rPr>
-            <w:rStyle w:val="Hyperlink"/>
-            <w:noProof/>
-          </w:rPr>
-          <w:t>SUBPART 5303.11 – PREVENTING PERSONAL CONFLICTS OF INTEREST FOR CONTRACTOR EMPLOYEES PERFORMING ACQUISITION FUNCTIONS</w:t>
-        </w:r>
-      </w:hyperlink>
-    </w:p>
-    <w:p>
-      <w:pPr>
-        <w:pStyle w:val="TOC3"/>
-        <w:tabs>
-          <w:tab w:val="right" w:leader="dot" w:pos="9350"/>
-        </w:tabs>
-        <w:rPr>
-          <w:rFonts w:asciiTheme="minorHAnsi" w:eastAsiaTheme="minorEastAsia" w:hAnsiTheme="minorHAnsi" w:cstheme="minorBidi"/>
-          <w:bCs w:val="0"/>
-          <w:noProof/>
-          <w:sz w:val="22"/>
-          <w:szCs w:val="22"/>
-        </w:rPr>
-      </w:pPr>
-      <w:hyperlink w:anchor="_Toc40877538" w:history="1">
-        <w:r>
-          <w:rPr>
-            <w:rStyle w:val="Hyperlink"/>
-            <w:noProof/>
-          </w:rPr>
-          <w:t>5303.1104   Mitigation or Waiver</w:t>
-        </w:r>
-      </w:hyperlink>
-    </w:p>
-    <w:p>
-      <w:pPr>
-        <w:pStyle w:val="Heading1"/>
-      </w:pPr>
-      <w:r>
-        <w:rPr>
-          <w:rFonts w:cs="Arial"/>
-          <w:b w:val="0"/>
+        <w:t>2019 Edition</w:t>
+      </w:r>
+    </w:p>
+    <w:p>
+      <w:pPr>
+        <w:spacing w:before="120" w:after="480"/>
+        <w:jc w:val="center"/>
+        <w:rPr>
+          <w:i/>
+        </w:rPr>
+      </w:pPr>
+      <w:r>
+        <w:rPr>
+          <w:i/>
+          <w:iCs/>
+        </w:rPr>
+        <w:t xml:space="preserve">Revised: </w:t>
+      </w:r>
+      <w:r>
+        <w:rPr>
+          <w:i/>
+          <w:iCs/>
+        </w:rPr>
+        <w:t>26</w:t>
+      </w:r>
+      <w:r>
+        <w:rPr>
+          <w:i/>
+          <w:iCs/>
+        </w:rPr>
+        <w:t xml:space="preserve"> Jul 21</w:t>
+      </w:r>
+    </w:p>
+    <w:sdt>
+      <w:sdtPr>
+        <w:rPr>
+          <w:rFonts w:ascii="Times New Roman" w:eastAsia="Times New Roman" w:hAnsi="Times New Roman" w:cs="Times New Roman"/>
+          <w:bCs/>
           <w:color w:val="auto"/>
           <w:sz w:val="24"/>
         </w:rPr>
-        <w:fldChar w:fldCharType="end"/>
-      </w:r>
-    </w:p>
-    <w:p>
-      <w:pPr>
-        <w:pStyle w:val="edition"/>
-        <w:spacing w:after="240"/>
-        <w:jc w:val="center"/>
-      </w:pPr>
-      <w:r>
-        <w:rPr>
-          <w:iCs/>
-        </w:rPr>
-        <w:t>[</w:t>
-      </w:r>
-      <w:r>
-        <w:rPr>
-          <w:iCs/>
-        </w:rPr>
-        <w:t>2019 Edition</w:t>
-      </w:r>
-      <w:r>
-        <w:rPr>
-          <w:iCs/>
-        </w:rPr>
-        <w:t>]</w:t>
-      </w:r>
-      <w:bookmarkStart w:id="1" w:name="_Toc38284405"/>
-    </w:p>
-    <w:p>
-      <w:pPr>
-        <w:spacing w:before="360"/>
-        <w:jc w:val="center"/>
-        <w:rPr>
-          <w:szCs w:val="24"/>
-        </w:rPr>
-      </w:pPr>
-      <w:r>
-        <w:rPr>
-          <w:color w:val="0000FF"/>
-          <w:lang w:val="en"/>
-        </w:rPr>
-        <w:t xml:space="preserve">INTERIM CHANGE:  </w:t>
-      </w:r>
-      <w:r>
-        <w:rPr>
-          <w:lang w:val="en"/>
-        </w:rPr>
-        <w:t xml:space="preserve">See </w:t>
-      </w:r>
-      <w:hyperlink r:id="rId10" w:history="1">
-        <w:r>
-          <w:rPr>
-            <w:rStyle w:val="Hyperlink"/>
-            <w:lang w:val="en"/>
-          </w:rPr>
-          <w:t>CPM 19-C-11</w:t>
-        </w:r>
-      </w:hyperlink>
-      <w:r>
-        <w:rPr>
-          <w:color w:val="0000FF"/>
-          <w:lang w:val="en"/>
-        </w:rPr>
-        <w:t>.</w:t>
-      </w:r>
-    </w:p>
+        <w:id w:val="-1999028557"/>
+        <w:docPartObj>
+          <w:docPartGallery w:val="Table of Contents"/>
+          <w:docPartUnique/>
+        </w:docPartObj>
+      </w:sdtPr>
+      <w:sdtEndPr>
+        <w:rPr>
+          <w:b/>
+          <w:noProof/>
+        </w:rPr>
+      </w:sdtEndPr>
+      <w:sdtContent>
+        <w:p>
+          <w:pPr>
+            <w:pStyle w:val="TOCHeading"/>
+            <w:rPr>
+              <w:noProof/>
+            </w:rPr>
+          </w:pPr>
+          <w:r>
+            <w:rPr>
+              <w:color w:val="auto"/>
+            </w:rPr>
+            <w:t>Table of Contents</w:t>
+          </w:r>
+          <w:r>
+            <w:fldChar w:fldCharType="begin"/>
+          </w:r>
+          <w:r>
+            <w:instrText xml:space="preserve"> TOC \o "1-3" \h \z \u </w:instrText>
+          </w:r>
+          <w:r>
+            <w:fldChar w:fldCharType="separate"/>
+          </w:r>
+        </w:p>
+        <w:p>
+          <w:pPr>
+            <w:pStyle w:val="TOC2"/>
+            <w:tabs>
+              <w:tab w:val="right" w:leader="dot" w:pos="9350"/>
+            </w:tabs>
+            <w:rPr>
+              <w:rFonts w:asciiTheme="minorHAnsi" w:eastAsiaTheme="minorEastAsia" w:hAnsiTheme="minorHAnsi" w:cstheme="minorBidi"/>
+              <w:bCs w:val="0"/>
+              <w:noProof/>
+              <w:sz w:val="22"/>
+              <w:szCs w:val="22"/>
+            </w:rPr>
+          </w:pPr>
+          <w:hyperlink w:anchor="_Toc76030860" w:history="1">
+            <w:r>
+              <w:rPr>
+                <w:rStyle w:val="Hyperlink"/>
+                <w:noProof/>
+              </w:rPr>
+              <w:t>SUBPART 5303.1 — SAFEGUARDS</w:t>
+            </w:r>
+            <w:r>
+              <w:rPr>
+                <w:noProof/>
+                <w:webHidden/>
+              </w:rPr>
+              <w:tab/>
+            </w:r>
+            <w:r>
+              <w:rPr>
+                <w:noProof/>
+                <w:webHidden/>
+              </w:rPr>
+              <w:fldChar w:fldCharType="begin"/>
+            </w:r>
+            <w:r>
+              <w:rPr>
+                <w:noProof/>
+                <w:webHidden/>
+              </w:rPr>
+              <w:instrText xml:space="preserve"> PAGEREF _Toc76030860 \h </w:instrText>
+            </w:r>
+            <w:r>
+              <w:rPr>
+                <w:noProof/>
+                <w:webHidden/>
+              </w:rPr>
+            </w:r>
+            <w:r>
+              <w:rPr>
+                <w:noProof/>
+                <w:webHidden/>
+              </w:rPr>
+              <w:fldChar w:fldCharType="separate"/>
+            </w:r>
+            <w:r>
+              <w:rPr>
+                <w:noProof/>
+                <w:webHidden/>
+              </w:rPr>
+              <w:t>2</w:t>
+            </w:r>
+            <w:r>
+              <w:rPr>
+                <w:noProof/>
+                <w:webHidden/>
+              </w:rPr>
+              <w:fldChar w:fldCharType="end"/>
+            </w:r>
+          </w:hyperlink>
+        </w:p>
+        <w:p>
+          <w:pPr>
+            <w:pStyle w:val="TOC3"/>
+            <w:tabs>
+              <w:tab w:val="right" w:leader="dot" w:pos="9350"/>
+            </w:tabs>
+            <w:rPr>
+              <w:rFonts w:asciiTheme="minorHAnsi" w:eastAsiaTheme="minorEastAsia" w:hAnsiTheme="minorHAnsi" w:cstheme="minorBidi"/>
+              <w:bCs w:val="0"/>
+              <w:noProof/>
+              <w:sz w:val="22"/>
+              <w:szCs w:val="22"/>
+            </w:rPr>
+          </w:pPr>
+          <w:hyperlink w:anchor="_Toc76030861" w:history="1">
+            <w:r>
+              <w:rPr>
+                <w:rStyle w:val="Hyperlink"/>
+                <w:noProof/>
+              </w:rPr>
+              <w:t>5303.104-3   Statutory and Related Prohibitions, Restrictions, and Requirements</w:t>
+            </w:r>
+            <w:r>
+              <w:rPr>
+                <w:noProof/>
+                <w:webHidden/>
+              </w:rPr>
+              <w:tab/>
+            </w:r>
+            <w:r>
+              <w:rPr>
+                <w:noProof/>
+                <w:webHidden/>
+              </w:rPr>
+              <w:fldChar w:fldCharType="begin"/>
+            </w:r>
+            <w:r>
+              <w:rPr>
+                <w:noProof/>
+                <w:webHidden/>
+              </w:rPr>
+              <w:instrText xml:space="preserve"> PAGEREF _Toc76030861 \h </w:instrText>
+            </w:r>
+            <w:r>
+              <w:rPr>
+                <w:noProof/>
+                <w:webHidden/>
+              </w:rPr>
+            </w:r>
+            <w:r>
+              <w:rPr>
+                <w:noProof/>
+                <w:webHidden/>
+              </w:rPr>
+              <w:fldChar w:fldCharType="separate"/>
+            </w:r>
+            <w:r>
+              <w:rPr>
+                <w:noProof/>
+                <w:webHidden/>
+              </w:rPr>
+              <w:t>2</w:t>
+            </w:r>
+            <w:r>
+              <w:rPr>
+                <w:noProof/>
+                <w:webHidden/>
+              </w:rPr>
+              <w:fldChar w:fldCharType="end"/>
+            </w:r>
+          </w:hyperlink>
+        </w:p>
+        <w:p>
+          <w:pPr>
+            <w:pStyle w:val="TOC3"/>
+            <w:tabs>
+              <w:tab w:val="right" w:leader="dot" w:pos="9350"/>
+            </w:tabs>
+            <w:rPr>
+              <w:rFonts w:asciiTheme="minorHAnsi" w:eastAsiaTheme="minorEastAsia" w:hAnsiTheme="minorHAnsi" w:cstheme="minorBidi"/>
+              <w:bCs w:val="0"/>
+              <w:noProof/>
+              <w:sz w:val="22"/>
+              <w:szCs w:val="22"/>
+            </w:rPr>
+          </w:pPr>
+          <w:hyperlink w:anchor="_Toc76030862" w:history="1">
+            <w:r>
+              <w:rPr>
+                <w:rStyle w:val="Hyperlink"/>
+                <w:noProof/>
+              </w:rPr>
+              <w:t>5303.104-4(a)   Disclosure, Protection, and Marking of Contractor Bid or Proposal Information and Source Selection Information</w:t>
+            </w:r>
+            <w:r>
+              <w:rPr>
+                <w:noProof/>
+                <w:webHidden/>
+              </w:rPr>
+              <w:tab/>
+            </w:r>
+            <w:r>
+              <w:rPr>
+                <w:noProof/>
+                <w:webHidden/>
+              </w:rPr>
+              <w:fldChar w:fldCharType="begin"/>
+            </w:r>
+            <w:r>
+              <w:rPr>
+                <w:noProof/>
+                <w:webHidden/>
+              </w:rPr>
+              <w:instrText xml:space="preserve"> PAGEREF _Toc76030862 \h </w:instrText>
+            </w:r>
+            <w:r>
+              <w:rPr>
+                <w:noProof/>
+                <w:webHidden/>
+              </w:rPr>
+            </w:r>
+            <w:r>
+              <w:rPr>
+                <w:noProof/>
+                <w:webHidden/>
+              </w:rPr>
+              <w:fldChar w:fldCharType="separate"/>
+            </w:r>
+            <w:r>
+              <w:rPr>
+                <w:noProof/>
+                <w:webHidden/>
+              </w:rPr>
+              <w:t>2</w:t>
+            </w:r>
+            <w:r>
+              <w:rPr>
+                <w:noProof/>
+                <w:webHidden/>
+              </w:rPr>
+              <w:fldChar w:fldCharType="end"/>
+            </w:r>
+          </w:hyperlink>
+        </w:p>
+        <w:p>
+          <w:pPr>
+            <w:pStyle w:val="TOC3"/>
+            <w:tabs>
+              <w:tab w:val="right" w:leader="dot" w:pos="9350"/>
+            </w:tabs>
+            <w:rPr>
+              <w:rFonts w:asciiTheme="minorHAnsi" w:eastAsiaTheme="minorEastAsia" w:hAnsiTheme="minorHAnsi" w:cstheme="minorBidi"/>
+              <w:bCs w:val="0"/>
+              <w:noProof/>
+              <w:sz w:val="22"/>
+              <w:szCs w:val="22"/>
+            </w:rPr>
+          </w:pPr>
+          <w:hyperlink w:anchor="_Toc76030863" w:history="1">
+            <w:r>
+              <w:rPr>
+                <w:rStyle w:val="Hyperlink"/>
+                <w:noProof/>
+              </w:rPr>
+              <w:t>5303.104-5   Disqualification</w:t>
+            </w:r>
+            <w:r>
+              <w:rPr>
+                <w:noProof/>
+                <w:webHidden/>
+              </w:rPr>
+              <w:tab/>
+            </w:r>
+            <w:r>
+              <w:rPr>
+                <w:noProof/>
+                <w:webHidden/>
+              </w:rPr>
+              <w:fldChar w:fldCharType="begin"/>
+            </w:r>
+            <w:r>
+              <w:rPr>
+                <w:noProof/>
+                <w:webHidden/>
+              </w:rPr>
+              <w:instrText xml:space="preserve"> PAGEREF _Toc76030863 \h </w:instrText>
+            </w:r>
+            <w:r>
+              <w:rPr>
+                <w:noProof/>
+                <w:webHidden/>
+              </w:rPr>
+            </w:r>
+            <w:r>
+              <w:rPr>
+                <w:noProof/>
+                <w:webHidden/>
+              </w:rPr>
+              <w:fldChar w:fldCharType="separate"/>
+            </w:r>
+            <w:r>
+              <w:rPr>
+                <w:noProof/>
+                <w:webHidden/>
+              </w:rPr>
+              <w:t>2</w:t>
+            </w:r>
+            <w:r>
+              <w:rPr>
+                <w:noProof/>
+                <w:webHidden/>
+              </w:rPr>
+              <w:fldChar w:fldCharType="end"/>
+            </w:r>
+          </w:hyperlink>
+        </w:p>
+        <w:p>
+          <w:pPr>
+            <w:pStyle w:val="TOC3"/>
+            <w:tabs>
+              <w:tab w:val="right" w:leader="dot" w:pos="9350"/>
+            </w:tabs>
+            <w:rPr>
+              <w:rFonts w:asciiTheme="minorHAnsi" w:eastAsiaTheme="minorEastAsia" w:hAnsiTheme="minorHAnsi" w:cstheme="minorBidi"/>
+              <w:bCs w:val="0"/>
+              <w:noProof/>
+              <w:sz w:val="22"/>
+              <w:szCs w:val="22"/>
+            </w:rPr>
+          </w:pPr>
+          <w:hyperlink w:anchor="_Toc76030864" w:history="1">
+            <w:r>
+              <w:rPr>
+                <w:rStyle w:val="Hyperlink"/>
+                <w:noProof/>
+              </w:rPr>
+              <w:t>5303.104-9   Contract Clauses</w:t>
+            </w:r>
+            <w:r>
+              <w:rPr>
+                <w:noProof/>
+                <w:webHidden/>
+              </w:rPr>
+              <w:tab/>
+            </w:r>
+            <w:r>
+              <w:rPr>
+                <w:noProof/>
+                <w:webHidden/>
+              </w:rPr>
+              <w:fldChar w:fldCharType="begin"/>
+            </w:r>
+            <w:r>
+              <w:rPr>
+                <w:noProof/>
+                <w:webHidden/>
+              </w:rPr>
+              <w:instrText xml:space="preserve"> PAGEREF _Toc76030864 \h </w:instrText>
+            </w:r>
+            <w:r>
+              <w:rPr>
+                <w:noProof/>
+                <w:webHidden/>
+              </w:rPr>
+            </w:r>
+            <w:r>
+              <w:rPr>
+                <w:noProof/>
+                <w:webHidden/>
+              </w:rPr>
+              <w:fldChar w:fldCharType="separate"/>
+            </w:r>
+            <w:r>
+              <w:rPr>
+                <w:noProof/>
+                <w:webHidden/>
+              </w:rPr>
+              <w:t>3</w:t>
+            </w:r>
+            <w:r>
+              <w:rPr>
+                <w:noProof/>
+                <w:webHidden/>
+              </w:rPr>
+              <w:fldChar w:fldCharType="end"/>
+            </w:r>
+          </w:hyperlink>
+        </w:p>
+        <w:p>
+          <w:pPr>
+            <w:pStyle w:val="TOC2"/>
+            <w:tabs>
+              <w:tab w:val="right" w:leader="dot" w:pos="9350"/>
+            </w:tabs>
+            <w:rPr>
+              <w:rFonts w:asciiTheme="minorHAnsi" w:eastAsiaTheme="minorEastAsia" w:hAnsiTheme="minorHAnsi" w:cstheme="minorBidi"/>
+              <w:bCs w:val="0"/>
+              <w:noProof/>
+              <w:sz w:val="22"/>
+              <w:szCs w:val="22"/>
+            </w:rPr>
+          </w:pPr>
+          <w:hyperlink w:anchor="_Toc76030865" w:history="1">
+            <w:r>
+              <w:rPr>
+                <w:rStyle w:val="Hyperlink"/>
+                <w:noProof/>
+              </w:rPr>
+              <w:t>SUBPART 5303.2 — CONTRACTOR GRATUITIES TO GOVERNMENT PERSONNEL</w:t>
+            </w:r>
+            <w:r>
+              <w:rPr>
+                <w:noProof/>
+                <w:webHidden/>
+              </w:rPr>
+              <w:tab/>
+            </w:r>
+            <w:r>
+              <w:rPr>
+                <w:noProof/>
+                <w:webHidden/>
+              </w:rPr>
+              <w:fldChar w:fldCharType="begin"/>
+            </w:r>
+            <w:r>
+              <w:rPr>
+                <w:noProof/>
+                <w:webHidden/>
+              </w:rPr>
+              <w:instrText xml:space="preserve"> PAGEREF _Toc76030865 \h </w:instrText>
+            </w:r>
+            <w:r>
+              <w:rPr>
+                <w:noProof/>
+                <w:webHidden/>
+              </w:rPr>
+            </w:r>
+            <w:r>
+              <w:rPr>
+                <w:noProof/>
+                <w:webHidden/>
+              </w:rPr>
+              <w:fldChar w:fldCharType="separate"/>
+            </w:r>
+            <w:r>
+              <w:rPr>
+                <w:noProof/>
+                <w:webHidden/>
+              </w:rPr>
+              <w:t>3</w:t>
+            </w:r>
+            <w:r>
+              <w:rPr>
+                <w:noProof/>
+                <w:webHidden/>
+              </w:rPr>
+              <w:fldChar w:fldCharType="end"/>
+            </w:r>
+          </w:hyperlink>
+        </w:p>
+        <w:p>
+          <w:pPr>
+            <w:pStyle w:val="TOC3"/>
+            <w:tabs>
+              <w:tab w:val="right" w:leader="dot" w:pos="9350"/>
+            </w:tabs>
+            <w:rPr>
+              <w:rFonts w:asciiTheme="minorHAnsi" w:eastAsiaTheme="minorEastAsia" w:hAnsiTheme="minorHAnsi" w:cstheme="minorBidi"/>
+              <w:bCs w:val="0"/>
+              <w:noProof/>
+              <w:sz w:val="22"/>
+              <w:szCs w:val="22"/>
+            </w:rPr>
+          </w:pPr>
+          <w:hyperlink w:anchor="_Toc76030866" w:history="1">
+            <w:r>
+              <w:rPr>
+                <w:rStyle w:val="Hyperlink"/>
+                <w:noProof/>
+              </w:rPr>
+              <w:t>5303.202   Contract Clause</w:t>
+            </w:r>
+            <w:r>
+              <w:rPr>
+                <w:noProof/>
+                <w:webHidden/>
+              </w:rPr>
+              <w:tab/>
+            </w:r>
+            <w:r>
+              <w:rPr>
+                <w:noProof/>
+                <w:webHidden/>
+              </w:rPr>
+              <w:fldChar w:fldCharType="begin"/>
+            </w:r>
+            <w:r>
+              <w:rPr>
+                <w:noProof/>
+                <w:webHidden/>
+              </w:rPr>
+              <w:instrText xml:space="preserve"> PAGEREF _Toc76030866 \h </w:instrText>
+            </w:r>
+            <w:r>
+              <w:rPr>
+                <w:noProof/>
+                <w:webHidden/>
+              </w:rPr>
+            </w:r>
+            <w:r>
+              <w:rPr>
+                <w:noProof/>
+                <w:webHidden/>
+              </w:rPr>
+              <w:fldChar w:fldCharType="separate"/>
+            </w:r>
+            <w:r>
+              <w:rPr>
+                <w:noProof/>
+                <w:webHidden/>
+              </w:rPr>
+              <w:t>3</w:t>
+            </w:r>
+            <w:r>
+              <w:rPr>
+                <w:noProof/>
+                <w:webHidden/>
+              </w:rPr>
+              <w:fldChar w:fldCharType="end"/>
+            </w:r>
+          </w:hyperlink>
+        </w:p>
+        <w:p>
+          <w:pPr>
+            <w:pStyle w:val="TOC3"/>
+            <w:tabs>
+              <w:tab w:val="right" w:leader="dot" w:pos="9350"/>
+            </w:tabs>
+            <w:rPr>
+              <w:rFonts w:asciiTheme="minorHAnsi" w:eastAsiaTheme="minorEastAsia" w:hAnsiTheme="minorHAnsi" w:cstheme="minorBidi"/>
+              <w:bCs w:val="0"/>
+              <w:noProof/>
+              <w:sz w:val="22"/>
+              <w:szCs w:val="22"/>
+            </w:rPr>
+          </w:pPr>
+          <w:hyperlink w:anchor="_Toc76030867" w:history="1">
+            <w:r>
+              <w:rPr>
+                <w:rStyle w:val="Hyperlink"/>
+                <w:noProof/>
+              </w:rPr>
+              <w:t>5303.204   Treatment of Violations</w:t>
+            </w:r>
+            <w:r>
+              <w:rPr>
+                <w:noProof/>
+                <w:webHidden/>
+              </w:rPr>
+              <w:tab/>
+            </w:r>
+            <w:r>
+              <w:rPr>
+                <w:noProof/>
+                <w:webHidden/>
+              </w:rPr>
+              <w:fldChar w:fldCharType="begin"/>
+            </w:r>
+            <w:r>
+              <w:rPr>
+                <w:noProof/>
+                <w:webHidden/>
+              </w:rPr>
+              <w:instrText xml:space="preserve"> PAGEREF _Toc76030867 \h </w:instrText>
+            </w:r>
+            <w:r>
+              <w:rPr>
+                <w:noProof/>
+                <w:webHidden/>
+              </w:rPr>
+            </w:r>
+            <w:r>
+              <w:rPr>
+                <w:noProof/>
+                <w:webHidden/>
+              </w:rPr>
+              <w:fldChar w:fldCharType="separate"/>
+            </w:r>
+            <w:r>
+              <w:rPr>
+                <w:noProof/>
+                <w:webHidden/>
+              </w:rPr>
+              <w:t>4</w:t>
+            </w:r>
+            <w:r>
+              <w:rPr>
+                <w:noProof/>
+                <w:webHidden/>
+              </w:rPr>
+              <w:fldChar w:fldCharType="end"/>
+            </w:r>
+          </w:hyperlink>
+        </w:p>
+        <w:p>
+          <w:pPr>
+            <w:pStyle w:val="TOC2"/>
+            <w:tabs>
+              <w:tab w:val="right" w:leader="dot" w:pos="9350"/>
+            </w:tabs>
+            <w:rPr>
+              <w:rFonts w:asciiTheme="minorHAnsi" w:eastAsiaTheme="minorEastAsia" w:hAnsiTheme="minorHAnsi" w:cstheme="minorBidi"/>
+              <w:bCs w:val="0"/>
+              <w:noProof/>
+              <w:sz w:val="22"/>
+              <w:szCs w:val="22"/>
+            </w:rPr>
+          </w:pPr>
+          <w:hyperlink w:anchor="_Toc76030868" w:history="1">
+            <w:r>
+              <w:rPr>
+                <w:rStyle w:val="Hyperlink"/>
+                <w:noProof/>
+              </w:rPr>
+              <w:t>SUBPART 5303.5 — OTHER IMPROPER BUSINESS PRACTICES</w:t>
+            </w:r>
+            <w:r>
+              <w:rPr>
+                <w:noProof/>
+                <w:webHidden/>
+              </w:rPr>
+              <w:tab/>
+            </w:r>
+            <w:r>
+              <w:rPr>
+                <w:noProof/>
+                <w:webHidden/>
+              </w:rPr>
+              <w:fldChar w:fldCharType="begin"/>
+            </w:r>
+            <w:r>
+              <w:rPr>
+                <w:noProof/>
+                <w:webHidden/>
+              </w:rPr>
+              <w:instrText xml:space="preserve"> PAGEREF _Toc76030868 \h </w:instrText>
+            </w:r>
+            <w:r>
+              <w:rPr>
+                <w:noProof/>
+                <w:webHidden/>
+              </w:rPr>
+            </w:r>
+            <w:r>
+              <w:rPr>
+                <w:noProof/>
+                <w:webHidden/>
+              </w:rPr>
+              <w:fldChar w:fldCharType="separate"/>
+            </w:r>
+            <w:r>
+              <w:rPr>
+                <w:noProof/>
+                <w:webHidden/>
+              </w:rPr>
+              <w:t>4</w:t>
+            </w:r>
+            <w:r>
+              <w:rPr>
+                <w:noProof/>
+                <w:webHidden/>
+              </w:rPr>
+              <w:fldChar w:fldCharType="end"/>
+            </w:r>
+          </w:hyperlink>
+        </w:p>
+        <w:p>
+          <w:pPr>
+            <w:pStyle w:val="TOC3"/>
+            <w:tabs>
+              <w:tab w:val="right" w:leader="dot" w:pos="9350"/>
+            </w:tabs>
+            <w:rPr>
+              <w:rFonts w:asciiTheme="minorHAnsi" w:eastAsiaTheme="minorEastAsia" w:hAnsiTheme="minorHAnsi" w:cstheme="minorBidi"/>
+              <w:bCs w:val="0"/>
+              <w:noProof/>
+              <w:sz w:val="22"/>
+              <w:szCs w:val="22"/>
+            </w:rPr>
+          </w:pPr>
+          <w:hyperlink w:anchor="_Toc76030869" w:history="1">
+            <w:r>
+              <w:rPr>
+                <w:rStyle w:val="Hyperlink"/>
+                <w:noProof/>
+              </w:rPr>
+              <w:t>5303.570-2   Prohibition Period</w:t>
+            </w:r>
+            <w:r>
+              <w:rPr>
+                <w:noProof/>
+                <w:webHidden/>
+              </w:rPr>
+              <w:tab/>
+            </w:r>
+            <w:r>
+              <w:rPr>
+                <w:noProof/>
+                <w:webHidden/>
+              </w:rPr>
+              <w:fldChar w:fldCharType="begin"/>
+            </w:r>
+            <w:r>
+              <w:rPr>
+                <w:noProof/>
+                <w:webHidden/>
+              </w:rPr>
+              <w:instrText xml:space="preserve"> PAGEREF _Toc76030869 \h </w:instrText>
+            </w:r>
+            <w:r>
+              <w:rPr>
+                <w:noProof/>
+                <w:webHidden/>
+              </w:rPr>
+            </w:r>
+            <w:r>
+              <w:rPr>
+                <w:noProof/>
+                <w:webHidden/>
+              </w:rPr>
+              <w:fldChar w:fldCharType="separate"/>
+            </w:r>
+            <w:r>
+              <w:rPr>
+                <w:noProof/>
+                <w:webHidden/>
+              </w:rPr>
+              <w:t>4</w:t>
+            </w:r>
+            <w:r>
+              <w:rPr>
+                <w:noProof/>
+                <w:webHidden/>
+              </w:rPr>
+              <w:fldChar w:fldCharType="end"/>
+            </w:r>
+          </w:hyperlink>
+        </w:p>
+        <w:p>
+          <w:pPr>
+            <w:pStyle w:val="TOC2"/>
+            <w:tabs>
+              <w:tab w:val="right" w:leader="dot" w:pos="9350"/>
+            </w:tabs>
+            <w:rPr>
+              <w:rFonts w:asciiTheme="minorHAnsi" w:eastAsiaTheme="minorEastAsia" w:hAnsiTheme="minorHAnsi" w:cstheme="minorBidi"/>
+              <w:bCs w:val="0"/>
+              <w:noProof/>
+              <w:sz w:val="22"/>
+              <w:szCs w:val="22"/>
+            </w:rPr>
+          </w:pPr>
+          <w:hyperlink w:anchor="_Toc76030870" w:history="1">
+            <w:r>
+              <w:rPr>
+                <w:rStyle w:val="Hyperlink"/>
+                <w:noProof/>
+              </w:rPr>
+              <w:t>SUBPART 5303.6 — CONTRACTS WITH GOVERNMENT EMPLOYEES OR ORGANIZATIONS OWNED OR CONTROLLED BY THEM</w:t>
+            </w:r>
+            <w:r>
+              <w:rPr>
+                <w:noProof/>
+                <w:webHidden/>
+              </w:rPr>
+              <w:tab/>
+            </w:r>
+            <w:r>
+              <w:rPr>
+                <w:noProof/>
+                <w:webHidden/>
+              </w:rPr>
+              <w:fldChar w:fldCharType="begin"/>
+            </w:r>
+            <w:r>
+              <w:rPr>
+                <w:noProof/>
+                <w:webHidden/>
+              </w:rPr>
+              <w:instrText xml:space="preserve"> PAGEREF _Toc76030870 \h </w:instrText>
+            </w:r>
+            <w:r>
+              <w:rPr>
+                <w:noProof/>
+                <w:webHidden/>
+              </w:rPr>
+            </w:r>
+            <w:r>
+              <w:rPr>
+                <w:noProof/>
+                <w:webHidden/>
+              </w:rPr>
+              <w:fldChar w:fldCharType="separate"/>
+            </w:r>
+            <w:r>
+              <w:rPr>
+                <w:noProof/>
+                <w:webHidden/>
+              </w:rPr>
+              <w:t>4</w:t>
+            </w:r>
+            <w:r>
+              <w:rPr>
+                <w:noProof/>
+                <w:webHidden/>
+              </w:rPr>
+              <w:fldChar w:fldCharType="end"/>
+            </w:r>
+          </w:hyperlink>
+        </w:p>
+        <w:p>
+          <w:pPr>
+            <w:pStyle w:val="TOC3"/>
+            <w:tabs>
+              <w:tab w:val="right" w:leader="dot" w:pos="9350"/>
+            </w:tabs>
+            <w:rPr>
+              <w:rFonts w:asciiTheme="minorHAnsi" w:eastAsiaTheme="minorEastAsia" w:hAnsiTheme="minorHAnsi" w:cstheme="minorBidi"/>
+              <w:bCs w:val="0"/>
+              <w:noProof/>
+              <w:sz w:val="22"/>
+              <w:szCs w:val="22"/>
+            </w:rPr>
+          </w:pPr>
+          <w:hyperlink w:anchor="_Toc76030871" w:history="1">
+            <w:r>
+              <w:rPr>
+                <w:rStyle w:val="Hyperlink"/>
+                <w:noProof/>
+              </w:rPr>
+              <w:t>5303.602   Exceptions</w:t>
+            </w:r>
+            <w:r>
+              <w:rPr>
+                <w:noProof/>
+                <w:webHidden/>
+              </w:rPr>
+              <w:tab/>
+            </w:r>
+            <w:r>
+              <w:rPr>
+                <w:noProof/>
+                <w:webHidden/>
+              </w:rPr>
+              <w:fldChar w:fldCharType="begin"/>
+            </w:r>
+            <w:r>
+              <w:rPr>
+                <w:noProof/>
+                <w:webHidden/>
+              </w:rPr>
+              <w:instrText xml:space="preserve"> PAGEREF _Toc76030871 \h </w:instrText>
+            </w:r>
+            <w:r>
+              <w:rPr>
+                <w:noProof/>
+                <w:webHidden/>
+              </w:rPr>
+            </w:r>
+            <w:r>
+              <w:rPr>
+                <w:noProof/>
+                <w:webHidden/>
+              </w:rPr>
+              <w:fldChar w:fldCharType="separate"/>
+            </w:r>
+            <w:r>
+              <w:rPr>
+                <w:noProof/>
+                <w:webHidden/>
+              </w:rPr>
+              <w:t>4</w:t>
+            </w:r>
+            <w:r>
+              <w:rPr>
+                <w:noProof/>
+                <w:webHidden/>
+              </w:rPr>
+              <w:fldChar w:fldCharType="end"/>
+            </w:r>
+          </w:hyperlink>
+        </w:p>
+        <w:p>
+          <w:pPr>
+            <w:pStyle w:val="TOC2"/>
+            <w:tabs>
+              <w:tab w:val="right" w:leader="dot" w:pos="9350"/>
+            </w:tabs>
+            <w:rPr>
+              <w:rFonts w:asciiTheme="minorHAnsi" w:eastAsiaTheme="minorEastAsia" w:hAnsiTheme="minorHAnsi" w:cstheme="minorBidi"/>
+              <w:bCs w:val="0"/>
+              <w:noProof/>
+              <w:sz w:val="22"/>
+              <w:szCs w:val="22"/>
+            </w:rPr>
+          </w:pPr>
+          <w:hyperlink w:anchor="_Toc76030872" w:history="1">
+            <w:r>
+              <w:rPr>
+                <w:rStyle w:val="Hyperlink"/>
+                <w:noProof/>
+              </w:rPr>
+              <w:t>SUBPART 5303.7 — VOIDING AND RESCINDING CONTRACTS</w:t>
+            </w:r>
+            <w:r>
+              <w:rPr>
+                <w:noProof/>
+                <w:webHidden/>
+              </w:rPr>
+              <w:tab/>
+            </w:r>
+            <w:r>
+              <w:rPr>
+                <w:noProof/>
+                <w:webHidden/>
+              </w:rPr>
+              <w:fldChar w:fldCharType="begin"/>
+            </w:r>
+            <w:r>
+              <w:rPr>
+                <w:noProof/>
+                <w:webHidden/>
+              </w:rPr>
+              <w:instrText xml:space="preserve"> PAGEREF _Toc76030872 \h </w:instrText>
+            </w:r>
+            <w:r>
+              <w:rPr>
+                <w:noProof/>
+                <w:webHidden/>
+              </w:rPr>
+            </w:r>
+            <w:r>
+              <w:rPr>
+                <w:noProof/>
+                <w:webHidden/>
+              </w:rPr>
+              <w:fldChar w:fldCharType="separate"/>
+            </w:r>
+            <w:r>
+              <w:rPr>
+                <w:noProof/>
+                <w:webHidden/>
+              </w:rPr>
+              <w:t>5</w:t>
+            </w:r>
+            <w:r>
+              <w:rPr>
+                <w:noProof/>
+                <w:webHidden/>
+              </w:rPr>
+              <w:fldChar w:fldCharType="end"/>
+            </w:r>
+          </w:hyperlink>
+        </w:p>
+        <w:p>
+          <w:pPr>
+            <w:pStyle w:val="TOC3"/>
+            <w:tabs>
+              <w:tab w:val="right" w:leader="dot" w:pos="9350"/>
+            </w:tabs>
+            <w:rPr>
+              <w:rFonts w:asciiTheme="minorHAnsi" w:eastAsiaTheme="minorEastAsia" w:hAnsiTheme="minorHAnsi" w:cstheme="minorBidi"/>
+              <w:bCs w:val="0"/>
+              <w:noProof/>
+              <w:sz w:val="22"/>
+              <w:szCs w:val="22"/>
+            </w:rPr>
+          </w:pPr>
+          <w:hyperlink w:anchor="_Toc76030873" w:history="1">
+            <w:r>
+              <w:rPr>
+                <w:rStyle w:val="Hyperlink"/>
+                <w:noProof/>
+              </w:rPr>
+              <w:t>5303.704   Policy</w:t>
+            </w:r>
+            <w:r>
+              <w:rPr>
+                <w:noProof/>
+                <w:webHidden/>
+              </w:rPr>
+              <w:tab/>
+            </w:r>
+            <w:r>
+              <w:rPr>
+                <w:noProof/>
+                <w:webHidden/>
+              </w:rPr>
+              <w:fldChar w:fldCharType="begin"/>
+            </w:r>
+            <w:r>
+              <w:rPr>
+                <w:noProof/>
+                <w:webHidden/>
+              </w:rPr>
+              <w:instrText xml:space="preserve"> PAGEREF _Toc76030873 \h </w:instrText>
+            </w:r>
+            <w:r>
+              <w:rPr>
+                <w:noProof/>
+                <w:webHidden/>
+              </w:rPr>
+            </w:r>
+            <w:r>
+              <w:rPr>
+                <w:noProof/>
+                <w:webHidden/>
+              </w:rPr>
+              <w:fldChar w:fldCharType="separate"/>
+            </w:r>
+            <w:r>
+              <w:rPr>
+                <w:noProof/>
+                <w:webHidden/>
+              </w:rPr>
+              <w:t>5</w:t>
+            </w:r>
+            <w:r>
+              <w:rPr>
+                <w:noProof/>
+                <w:webHidden/>
+              </w:rPr>
+              <w:fldChar w:fldCharType="end"/>
+            </w:r>
+          </w:hyperlink>
+        </w:p>
+        <w:p>
+          <w:pPr>
+            <w:pStyle w:val="TOC3"/>
+            <w:tabs>
+              <w:tab w:val="right" w:leader="dot" w:pos="9350"/>
+            </w:tabs>
+            <w:rPr>
+              <w:rFonts w:asciiTheme="minorHAnsi" w:eastAsiaTheme="minorEastAsia" w:hAnsiTheme="minorHAnsi" w:cstheme="minorBidi"/>
+              <w:bCs w:val="0"/>
+              <w:noProof/>
+              <w:sz w:val="22"/>
+              <w:szCs w:val="22"/>
+            </w:rPr>
+          </w:pPr>
+          <w:hyperlink w:anchor="_Toc76030874" w:history="1">
+            <w:r>
+              <w:rPr>
+                <w:rStyle w:val="Hyperlink"/>
+                <w:noProof/>
+              </w:rPr>
+              <w:t>5303.705   Procedures</w:t>
+            </w:r>
+            <w:r>
+              <w:rPr>
+                <w:noProof/>
+                <w:webHidden/>
+              </w:rPr>
+              <w:tab/>
+            </w:r>
+            <w:r>
+              <w:rPr>
+                <w:noProof/>
+                <w:webHidden/>
+              </w:rPr>
+              <w:fldChar w:fldCharType="begin"/>
+            </w:r>
+            <w:r>
+              <w:rPr>
+                <w:noProof/>
+                <w:webHidden/>
+              </w:rPr>
+              <w:instrText xml:space="preserve"> PAGEREF _Toc76030874 \h </w:instrText>
+            </w:r>
+            <w:r>
+              <w:rPr>
+                <w:noProof/>
+                <w:webHidden/>
+              </w:rPr>
+            </w:r>
+            <w:r>
+              <w:rPr>
+                <w:noProof/>
+                <w:webHidden/>
+              </w:rPr>
+              <w:fldChar w:fldCharType="separate"/>
+            </w:r>
+            <w:r>
+              <w:rPr>
+                <w:noProof/>
+                <w:webHidden/>
+              </w:rPr>
+              <w:t>5</w:t>
+            </w:r>
+            <w:r>
+              <w:rPr>
+                <w:noProof/>
+                <w:webHidden/>
+              </w:rPr>
+              <w:fldChar w:fldCharType="end"/>
+            </w:r>
+          </w:hyperlink>
+        </w:p>
+        <w:p>
+          <w:pPr>
+            <w:pStyle w:val="TOC2"/>
+            <w:tabs>
+              <w:tab w:val="right" w:leader="dot" w:pos="9350"/>
+            </w:tabs>
+            <w:rPr>
+              <w:rFonts w:asciiTheme="minorHAnsi" w:eastAsiaTheme="minorEastAsia" w:hAnsiTheme="minorHAnsi" w:cstheme="minorBidi"/>
+              <w:bCs w:val="0"/>
+              <w:noProof/>
+              <w:sz w:val="22"/>
+              <w:szCs w:val="22"/>
+            </w:rPr>
+          </w:pPr>
+          <w:hyperlink w:anchor="_Toc76030875" w:history="1">
+            <w:r>
+              <w:rPr>
+                <w:rStyle w:val="Hyperlink"/>
+                <w:noProof/>
+              </w:rPr>
+              <w:t>SUBPART 5303.9 — WHISTLEBLOWER PROTECTIONS FOR CONTRACTOR EMPLOYEES</w:t>
+            </w:r>
+            <w:r>
+              <w:rPr>
+                <w:noProof/>
+                <w:webHidden/>
+              </w:rPr>
+              <w:tab/>
+            </w:r>
+            <w:r>
+              <w:rPr>
+                <w:noProof/>
+                <w:webHidden/>
+              </w:rPr>
+              <w:fldChar w:fldCharType="begin"/>
+            </w:r>
+            <w:r>
+              <w:rPr>
+                <w:noProof/>
+                <w:webHidden/>
+              </w:rPr>
+              <w:instrText xml:space="preserve"> PAGEREF _Toc76030875 \h </w:instrText>
+            </w:r>
+            <w:r>
+              <w:rPr>
+                <w:noProof/>
+                <w:webHidden/>
+              </w:rPr>
+            </w:r>
+            <w:r>
+              <w:rPr>
+                <w:noProof/>
+                <w:webHidden/>
+              </w:rPr>
+              <w:fldChar w:fldCharType="separate"/>
+            </w:r>
+            <w:r>
+              <w:rPr>
+                <w:noProof/>
+                <w:webHidden/>
+              </w:rPr>
+              <w:t>5</w:t>
+            </w:r>
+            <w:r>
+              <w:rPr>
+                <w:noProof/>
+                <w:webHidden/>
+              </w:rPr>
+              <w:fldChar w:fldCharType="end"/>
+            </w:r>
+          </w:hyperlink>
+        </w:p>
+        <w:p>
+          <w:pPr>
+            <w:pStyle w:val="TOC3"/>
+            <w:tabs>
+              <w:tab w:val="right" w:leader="dot" w:pos="9350"/>
+            </w:tabs>
+            <w:rPr>
+              <w:rFonts w:asciiTheme="minorHAnsi" w:eastAsiaTheme="minorEastAsia" w:hAnsiTheme="minorHAnsi" w:cstheme="minorBidi"/>
+              <w:bCs w:val="0"/>
+              <w:noProof/>
+              <w:sz w:val="22"/>
+              <w:szCs w:val="22"/>
+            </w:rPr>
+          </w:pPr>
+          <w:hyperlink w:anchor="_Toc76030876" w:history="1">
+            <w:r>
+              <w:rPr>
+                <w:rStyle w:val="Hyperlink"/>
+                <w:noProof/>
+              </w:rPr>
+              <w:t>5303.906   Remedies</w:t>
+            </w:r>
+            <w:r>
+              <w:rPr>
+                <w:noProof/>
+                <w:webHidden/>
+              </w:rPr>
+              <w:tab/>
+            </w:r>
+            <w:r>
+              <w:rPr>
+                <w:noProof/>
+                <w:webHidden/>
+              </w:rPr>
+              <w:fldChar w:fldCharType="begin"/>
+            </w:r>
+            <w:r>
+              <w:rPr>
+                <w:noProof/>
+                <w:webHidden/>
+              </w:rPr>
+              <w:instrText xml:space="preserve"> PAGEREF _Toc76030876 \h </w:instrText>
+            </w:r>
+            <w:r>
+              <w:rPr>
+                <w:noProof/>
+                <w:webHidden/>
+              </w:rPr>
+            </w:r>
+            <w:r>
+              <w:rPr>
+                <w:noProof/>
+                <w:webHidden/>
+              </w:rPr>
+              <w:fldChar w:fldCharType="separate"/>
+            </w:r>
+            <w:r>
+              <w:rPr>
+                <w:noProof/>
+                <w:webHidden/>
+              </w:rPr>
+              <w:t>5</w:t>
+            </w:r>
+            <w:r>
+              <w:rPr>
+                <w:noProof/>
+                <w:webHidden/>
+              </w:rPr>
+              <w:fldChar w:fldCharType="end"/>
+            </w:r>
+          </w:hyperlink>
+        </w:p>
+        <w:p>
+          <w:pPr>
+            <w:pStyle w:val="TOC2"/>
+            <w:tabs>
+              <w:tab w:val="right" w:leader="dot" w:pos="9350"/>
+            </w:tabs>
+            <w:rPr>
+              <w:rFonts w:asciiTheme="minorHAnsi" w:eastAsiaTheme="minorEastAsia" w:hAnsiTheme="minorHAnsi" w:cstheme="minorBidi"/>
+              <w:bCs w:val="0"/>
+              <w:noProof/>
+              <w:sz w:val="22"/>
+              <w:szCs w:val="22"/>
+            </w:rPr>
+          </w:pPr>
+          <w:hyperlink w:anchor="_Toc76030877" w:history="1">
+            <w:r>
+              <w:rPr>
+                <w:rStyle w:val="Hyperlink"/>
+                <w:noProof/>
+              </w:rPr>
+              <w:t>SUBPART 5303.10 – CONTRACTOR CODE OF BUSINESS ETHICS AND CONDUCT</w:t>
+            </w:r>
+            <w:r>
+              <w:rPr>
+                <w:noProof/>
+                <w:webHidden/>
+              </w:rPr>
+              <w:tab/>
+            </w:r>
+            <w:r>
+              <w:rPr>
+                <w:noProof/>
+                <w:webHidden/>
+              </w:rPr>
+              <w:fldChar w:fldCharType="begin"/>
+            </w:r>
+            <w:r>
+              <w:rPr>
+                <w:noProof/>
+                <w:webHidden/>
+              </w:rPr>
+              <w:instrText xml:space="preserve"> PAGEREF _Toc76030877 \h </w:instrText>
+            </w:r>
+            <w:r>
+              <w:rPr>
+                <w:noProof/>
+                <w:webHidden/>
+              </w:rPr>
+            </w:r>
+            <w:r>
+              <w:rPr>
+                <w:noProof/>
+                <w:webHidden/>
+              </w:rPr>
+              <w:fldChar w:fldCharType="separate"/>
+            </w:r>
+            <w:r>
+              <w:rPr>
+                <w:noProof/>
+                <w:webHidden/>
+              </w:rPr>
+              <w:t>5</w:t>
+            </w:r>
+            <w:r>
+              <w:rPr>
+                <w:noProof/>
+                <w:webHidden/>
+              </w:rPr>
+              <w:fldChar w:fldCharType="end"/>
+            </w:r>
+          </w:hyperlink>
+        </w:p>
+        <w:p>
+          <w:pPr>
+            <w:pStyle w:val="TOC3"/>
+            <w:tabs>
+              <w:tab w:val="right" w:leader="dot" w:pos="9350"/>
+            </w:tabs>
+            <w:rPr>
+              <w:rFonts w:asciiTheme="minorHAnsi" w:eastAsiaTheme="minorEastAsia" w:hAnsiTheme="minorHAnsi" w:cstheme="minorBidi"/>
+              <w:bCs w:val="0"/>
+              <w:noProof/>
+              <w:sz w:val="22"/>
+              <w:szCs w:val="22"/>
+            </w:rPr>
+          </w:pPr>
+          <w:hyperlink w:anchor="_Toc76030878" w:history="1">
+            <w:r>
+              <w:rPr>
+                <w:rStyle w:val="Hyperlink"/>
+                <w:noProof/>
+              </w:rPr>
+              <w:t>5303.1003   Requirements</w:t>
+            </w:r>
+            <w:r>
+              <w:rPr>
+                <w:noProof/>
+                <w:webHidden/>
+              </w:rPr>
+              <w:tab/>
+            </w:r>
+            <w:r>
+              <w:rPr>
+                <w:noProof/>
+                <w:webHidden/>
+              </w:rPr>
+              <w:fldChar w:fldCharType="begin"/>
+            </w:r>
+            <w:r>
+              <w:rPr>
+                <w:noProof/>
+                <w:webHidden/>
+              </w:rPr>
+              <w:instrText xml:space="preserve"> PAGEREF _Toc76030878 \h </w:instrText>
+            </w:r>
+            <w:r>
+              <w:rPr>
+                <w:noProof/>
+                <w:webHidden/>
+              </w:rPr>
+            </w:r>
+            <w:r>
+              <w:rPr>
+                <w:noProof/>
+                <w:webHidden/>
+              </w:rPr>
+              <w:fldChar w:fldCharType="separate"/>
+            </w:r>
+            <w:r>
+              <w:rPr>
+                <w:noProof/>
+                <w:webHidden/>
+              </w:rPr>
+              <w:t>5</w:t>
+            </w:r>
+            <w:r>
+              <w:rPr>
+                <w:noProof/>
+                <w:webHidden/>
+              </w:rPr>
+              <w:fldChar w:fldCharType="end"/>
+            </w:r>
+          </w:hyperlink>
+        </w:p>
+        <w:p>
+          <w:pPr>
+            <w:pStyle w:val="TOC2"/>
+            <w:tabs>
+              <w:tab w:val="right" w:leader="dot" w:pos="9350"/>
+            </w:tabs>
+            <w:rPr>
+              <w:rFonts w:asciiTheme="minorHAnsi" w:eastAsiaTheme="minorEastAsia" w:hAnsiTheme="minorHAnsi" w:cstheme="minorBidi"/>
+              <w:bCs w:val="0"/>
+              <w:noProof/>
+              <w:sz w:val="22"/>
+              <w:szCs w:val="22"/>
+            </w:rPr>
+          </w:pPr>
+          <w:hyperlink w:anchor="_Toc76030879" w:history="1">
+            <w:r>
+              <w:rPr>
+                <w:rStyle w:val="Hyperlink"/>
+                <w:noProof/>
+              </w:rPr>
+              <w:t>SUBPART 5303.11 – PREVENTING PERSONAL CONFLICTS OF INTEREST FOR CONTRACTOR EMPLOYEES PERFORMING ACQUISITION FUNCTIONS</w:t>
+            </w:r>
+            <w:r>
+              <w:rPr>
+                <w:noProof/>
+                <w:webHidden/>
+              </w:rPr>
+              <w:tab/>
+            </w:r>
+            <w:r>
+              <w:rPr>
+                <w:noProof/>
+                <w:webHidden/>
+              </w:rPr>
+              <w:fldChar w:fldCharType="begin"/>
+            </w:r>
+            <w:r>
+              <w:rPr>
+                <w:noProof/>
+                <w:webHidden/>
+              </w:rPr>
+              <w:instrText xml:space="preserve"> PAGEREF _Toc76030879 \h </w:instrText>
+            </w:r>
+            <w:r>
+              <w:rPr>
+                <w:noProof/>
+                <w:webHidden/>
+              </w:rPr>
+            </w:r>
+            <w:r>
+              <w:rPr>
+                <w:noProof/>
+                <w:webHidden/>
+              </w:rPr>
+              <w:fldChar w:fldCharType="separate"/>
+            </w:r>
+            <w:r>
+              <w:rPr>
+                <w:noProof/>
+                <w:webHidden/>
+              </w:rPr>
+              <w:t>6</w:t>
+            </w:r>
+            <w:r>
+              <w:rPr>
+                <w:noProof/>
+                <w:webHidden/>
+              </w:rPr>
+              <w:fldChar w:fldCharType="end"/>
+            </w:r>
+          </w:hyperlink>
+        </w:p>
+        <w:p>
+          <w:pPr>
+            <w:pStyle w:val="TOC3"/>
+            <w:tabs>
+              <w:tab w:val="right" w:leader="dot" w:pos="9350"/>
+            </w:tabs>
+            <w:rPr>
+              <w:rFonts w:asciiTheme="minorHAnsi" w:eastAsiaTheme="minorEastAsia" w:hAnsiTheme="minorHAnsi" w:cstheme="minorBidi"/>
+              <w:bCs w:val="0"/>
+              <w:noProof/>
+              <w:sz w:val="22"/>
+              <w:szCs w:val="22"/>
+            </w:rPr>
+          </w:pPr>
+          <w:hyperlink w:anchor="_Toc76030880" w:history="1">
+            <w:r>
+              <w:rPr>
+                <w:rStyle w:val="Hyperlink"/>
+                <w:noProof/>
+              </w:rPr>
+              <w:t>5303.1104   Mitigation or Waiver</w:t>
+            </w:r>
+            <w:r>
+              <w:rPr>
+                <w:noProof/>
+                <w:webHidden/>
+              </w:rPr>
+              <w:tab/>
+            </w:r>
+            <w:r>
+              <w:rPr>
+                <w:noProof/>
+                <w:webHidden/>
+              </w:rPr>
+              <w:fldChar w:fldCharType="begin"/>
+            </w:r>
+            <w:r>
+              <w:rPr>
+                <w:noProof/>
+                <w:webHidden/>
+              </w:rPr>
+              <w:instrText xml:space="preserve"> PAGEREF _Toc76030880 \h </w:instrText>
+            </w:r>
+            <w:r>
+              <w:rPr>
+                <w:noProof/>
+                <w:webHidden/>
+              </w:rPr>
+            </w:r>
+            <w:r>
+              <w:rPr>
+                <w:noProof/>
+                <w:webHidden/>
+              </w:rPr>
+              <w:fldChar w:fldCharType="separate"/>
+            </w:r>
+            <w:r>
+              <w:rPr>
+                <w:noProof/>
+                <w:webHidden/>
+              </w:rPr>
+              <w:t>6</w:t>
+            </w:r>
+            <w:r>
+              <w:rPr>
+                <w:noProof/>
+                <w:webHidden/>
+              </w:rPr>
+              <w:fldChar w:fldCharType="end"/>
+            </w:r>
+          </w:hyperlink>
+        </w:p>
+        <w:p>
+          <w:r>
+            <w:rPr>
+              <w:b/>
+              <w:noProof/>
+            </w:rPr>
+            <w:fldChar w:fldCharType="end"/>
+          </w:r>
+        </w:p>
+      </w:sdtContent>
+    </w:sdt>
     <w:p>
       <w:pPr>
         <w:pStyle w:val="Heading2"/>
       </w:pPr>
-      <w:bookmarkStart w:id="2" w:name="_Toc40877517"/>
+      <w:bookmarkStart w:id="4" w:name="_Toc38284405"/>
+      <w:bookmarkStart w:id="5" w:name="_Toc38451313"/>
+      <w:bookmarkStart w:id="6" w:name="_Toc76030860"/>
       <w:r>
         <w:rPr>
           <w:szCs w:val="24"/>
         </w:rPr>
         <w:t>SUBPART 5303.1 — SAFEGUARDS</w:t>
       </w:r>
-      <w:bookmarkStart w:id="3" w:name="_Toc38284406"/>
-      <w:bookmarkEnd w:id="1"/>
-      <w:bookmarkEnd w:id="2"/>
+      <w:bookmarkStart w:id="7" w:name="_Toc38284406"/>
+      <w:bookmarkEnd w:id="4"/>
+      <w:bookmarkEnd w:id="5"/>
+      <w:bookmarkEnd w:id="6"/>
     </w:p>
     <w:p>
       <w:pPr>
         <w:pStyle w:val="Heading3"/>
       </w:pPr>
-      <w:bookmarkStart w:id="4" w:name="_Toc40877518"/>
+      <w:bookmarkStart w:id="8" w:name="_Toc38451314"/>
+      <w:bookmarkStart w:id="9" w:name="_Toc76030861"/>
       <w:r>
         <w:rPr>
           <w:szCs w:val="24"/>
@@ -768,8 +1736,9 @@
         </w:rPr>
         <w:t>equirements</w:t>
       </w:r>
-      <w:bookmarkEnd w:id="3"/>
-      <w:bookmarkEnd w:id="4"/>
+      <w:bookmarkEnd w:id="7"/>
+      <w:bookmarkEnd w:id="8"/>
+      <w:bookmarkEnd w:id="9"/>
     </w:p>
     <w:p>
       <w:pPr>
@@ -781,7 +1750,7 @@
       <w:r>
         <w:t xml:space="preserve"> See </w:t>
       </w:r>
-      <w:hyperlink r:id="rId11" w:anchor="p53031043" w:history="1">
+      <w:hyperlink r:id="rId10" w:anchor="p53031043" w:history="1">
         <w:r>
           <w:rPr>
             <w:rStyle w:val="Hyperlink"/>
@@ -804,13 +1773,14 @@
       <w:r>
         <w:t xml:space="preserve"> for individuals authorized to approve resumption of participation in a procurement.</w:t>
       </w:r>
-      <w:bookmarkStart w:id="5" w:name="_Toc38284407"/>
+      <w:bookmarkStart w:id="10" w:name="_Toc38284407"/>
     </w:p>
     <w:p>
       <w:pPr>
         <w:pStyle w:val="Heading3"/>
       </w:pPr>
-      <w:bookmarkStart w:id="6" w:name="_Toc40877519"/>
+      <w:bookmarkStart w:id="11" w:name="_Toc38451315"/>
+      <w:bookmarkStart w:id="12" w:name="_Toc76030862"/>
       <w:r>
         <w:rPr>
           <w:szCs w:val="24"/>
@@ -949,8 +1919,9 @@
         </w:rPr>
         <w:t>nformation</w:t>
       </w:r>
-      <w:bookmarkEnd w:id="5"/>
-      <w:bookmarkEnd w:id="6"/>
+      <w:bookmarkEnd w:id="10"/>
+      <w:bookmarkEnd w:id="11"/>
+      <w:bookmarkEnd w:id="12"/>
     </w:p>
     <w:p>
       <w:pPr>
@@ -1037,7 +2008,7 @@
         </w:rPr>
         <w:t xml:space="preserve">sign a </w:t>
       </w:r>
-      <w:hyperlink r:id="rId12" w:history="1">
+      <w:hyperlink r:id="rId11" w:history="1">
         <w:r>
           <w:rPr>
             <w:rStyle w:val="Hyperlink"/>
@@ -1111,13 +2082,14 @@
         </w:rPr>
         <w:t>tion team.</w:t>
       </w:r>
-      <w:bookmarkStart w:id="7" w:name="_Toc38284408"/>
+      <w:bookmarkStart w:id="13" w:name="_Toc38284408"/>
     </w:p>
     <w:p>
       <w:pPr>
         <w:pStyle w:val="Heading3"/>
       </w:pPr>
-      <w:bookmarkStart w:id="8" w:name="_Toc40877520"/>
+      <w:bookmarkStart w:id="14" w:name="_Toc38451316"/>
+      <w:bookmarkStart w:id="15" w:name="_Toc76030863"/>
       <w:r>
         <w:rPr>
           <w:szCs w:val="24"/>
@@ -1130,8 +2102,9 @@
         </w:rPr>
         <w:t>5   Disqualification</w:t>
       </w:r>
-      <w:bookmarkEnd w:id="7"/>
-      <w:bookmarkEnd w:id="8"/>
+      <w:bookmarkEnd w:id="13"/>
+      <w:bookmarkEnd w:id="14"/>
+      <w:bookmarkEnd w:id="15"/>
     </w:p>
     <w:p>
       <w:pPr>
@@ -1168,172 +2141,169 @@
     <w:p>
       <w:pPr>
         <w:pStyle w:val="List1"/>
-      </w:pPr>
-      <w:r>
-        <w:t xml:space="preserve">(c) </w:t>
-      </w:r>
-      <w:r>
-        <w:rPr>
-          <w:i/>
-        </w:rPr>
-        <w:t>Resumption of participation in a procurement</w:t>
-      </w:r>
-    </w:p>
-    <w:p>
-      <w:pPr>
-        <w:pStyle w:val="List2"/>
-      </w:pPr>
-      <w:r>
-        <w:rPr>
-          <w:bCs w:val="0"/>
-          <w:szCs w:val="24"/>
-        </w:rPr>
-        <w:t xml:space="preserve">(2) See </w:t>
-      </w:r>
-      <w:r>
-        <w:t xml:space="preserve"> HYPERLINK "mp_5301.601(a)(i).docx"</w:t>
-      </w:r>
-      <w:r>
-        <w:rPr>
-          <w:bCs w:val="0"/>
-          <w:szCs w:val="24"/>
-        </w:rPr>
-        <w:t xml:space="preserve">. </w:t>
-      </w:r>
-      <w:r>
-        <w:rPr>
-          <w:bCs w:val="0"/>
-          <w:szCs w:val="24"/>
-        </w:rPr>
+        <w:rPr>
+          <w:bCs/>
+        </w:rPr>
+      </w:pPr>
+      <w:r>
+        <w:rPr>
+          <w:bCs/>
+        </w:rPr>
+        <w:t xml:space="preserve">(b)  </w:t>
+      </w:r>
+      <w:r>
+        <w:rPr>
+          <w:bCs/>
+        </w:rPr>
+        <w:t>In addition to the parties identified at FAR 3.104-5(b), if the source selection authority is the MAJCOM/FOA/DRU/CC or CD, the disqualification notice must be coordinated through the MAJCOM/FOA/DRU JA and the SCO.  The notice must include the items at FAR 3.104-5(b) and the following:</w:t>
+      </w:r>
+    </w:p>
+    <w:p>
+      <w:pPr>
+        <w:pStyle w:val="List1"/>
+        <w:rPr>
+          <w:bCs/>
+        </w:rPr>
+      </w:pPr>
+      <w:r>
+        <w:rPr>
+          <w:bCs/>
+        </w:rPr>
+        <w:t>(1)  Name of requestor</w:t>
+      </w:r>
+    </w:p>
+    <w:p>
+      <w:pPr>
+        <w:pStyle w:val="List1"/>
+        <w:rPr>
+          <w:bCs/>
+        </w:rPr>
+      </w:pPr>
+      <w:r>
+        <w:rPr>
+          <w:bCs/>
+        </w:rPr>
+        <w:t>(2)  Current position/job title</w:t>
+      </w:r>
+    </w:p>
+    <w:p>
+      <w:pPr>
+        <w:pStyle w:val="List1"/>
+        <w:rPr>
+          <w:bCs/>
+        </w:rPr>
+      </w:pPr>
+      <w:r>
+        <w:rPr>
+          <w:bCs/>
+        </w:rPr>
+        <w:t>(3)  Projected retirement date</w:t>
+      </w:r>
+    </w:p>
+    <w:p>
+      <w:pPr>
+        <w:pStyle w:val="List1"/>
+        <w:rPr>
+          <w:bCs/>
+        </w:rPr>
+      </w:pPr>
+      <w:r>
+        <w:rPr>
+          <w:bCs/>
+        </w:rPr>
+        <w:t>(4)  Impact on program/unit mission if disqualification is granted</w:t>
+      </w:r>
+    </w:p>
+    <w:p>
+      <w:pPr>
+        <w:pStyle w:val="List1"/>
+        <w:rPr>
+          <w:bCs/>
+        </w:rPr>
+      </w:pPr>
+      <w:r>
+        <w:rPr>
+          <w:bCs/>
+        </w:rPr>
+        <w:t>(5)  Proposed replacement individual for official acquisition duties</w:t>
+      </w:r>
+    </w:p>
+    <w:p>
+      <w:pPr>
+        <w:pStyle w:val="List1"/>
+        <w:rPr>
+          <w:bCs/>
+        </w:rPr>
+      </w:pPr>
+      <w:r>
+        <w:rPr>
+          <w:bCs/>
+        </w:rPr>
+        <w:t>(6)  Commander/Director recommendation</w:t>
+      </w:r>
+    </w:p>
+    <w:p>
+      <w:pPr>
+        <w:pStyle w:val="List1"/>
+        <w:rPr>
+          <w:bCs/>
+        </w:rPr>
+      </w:pPr>
+    </w:p>
+    <w:p>
+      <w:pPr>
+        <w:pStyle w:val="List1"/>
+        <w:rPr>
+          <w:bCs/>
+        </w:rPr>
+      </w:pPr>
+      <w:r>
+        <w:rPr>
+          <w:bCs/>
+        </w:rPr>
+        <w:t>(c) Resumption of participation in a procurement</w:t>
+      </w:r>
+    </w:p>
+    <w:p>
+      <w:pPr>
+        <w:pStyle w:val="List1"/>
+        <w:rPr>
+          <w:bCs/>
+        </w:rPr>
+      </w:pPr>
+      <w:r>
+        <w:rPr>
+          <w:bCs/>
+        </w:rPr>
+        <w:t xml:space="preserve">The contracting officer, after consultation with the parties identified in paragraph (b) of this MP, will notify the individual if he or she is disqualified.  The individual will remain disqualified unless resumption of participation in the procurement is granted in accordance with paragraph (c) of FAR 3.104-5. </w:t>
+      </w:r>
+    </w:p>
+    <w:p>
+      <w:r>
+        <w:t>(2) See MP5301.601(a)(i).  In cases where the SCO is the individual disqualified from participation in a procurement, the DAS(C) must authorize the individual to resume participation in the procurement. The ASAF(A) and their civilian or military deputy have the authority to permit the DAS(C) or ADAS(C) to resume participation in a procurement following contact with an offeror regarding non-Federal employment.</w:t>
+      </w:r>
+      <w:r>
         <w:t xml:space="preserve"> </w:t>
       </w:r>
-      <w:r>
-        <w:rPr>
-          <w:bCs w:val="0"/>
-          <w:szCs w:val="24"/>
-        </w:rPr>
-        <w:t xml:space="preserve">In cases where the SCO is the individual disqualified from participation in a procurement, the DAS(C) must authorize the individual to resume participation in the procurement. The ASAF(A) </w:t>
-      </w:r>
-      <w:r>
-        <w:rPr>
-          <w:bCs w:val="0"/>
-          <w:szCs w:val="24"/>
-        </w:rPr>
-        <w:t xml:space="preserve">and their civilian or military deputy </w:t>
-      </w:r>
-      <w:r>
-        <w:rPr>
-          <w:bCs w:val="0"/>
-          <w:szCs w:val="24"/>
-        </w:rPr>
-        <w:t>ha</w:t>
-      </w:r>
-      <w:r>
-        <w:rPr>
-          <w:bCs w:val="0"/>
-          <w:szCs w:val="24"/>
-        </w:rPr>
-        <w:t>ve</w:t>
-      </w:r>
-      <w:r>
-        <w:rPr>
-          <w:bCs w:val="0"/>
-          <w:szCs w:val="24"/>
-        </w:rPr>
-        <w:t xml:space="preserve"> the authority to permit the DAS(C) or ADAS(C) to resume participation in a procurement following contact with an offeror regarding non-Federal employment.</w:t>
-      </w:r>
-      <w:bookmarkStart w:id="9" w:name="_Toc38284409"/>
-    </w:p>
-    <w:p>
-      <w:pPr>
-        <w:pStyle w:val="Heading3"/>
-      </w:pPr>
-      <w:bookmarkStart w:id="10" w:name="_Toc40877521"/>
-      <w:r>
-        <w:rPr>
-          <w:bCs/>
-          <w:szCs w:val="24"/>
-        </w:rPr>
-        <w:t xml:space="preserve">5303.104-7 </w:t>
-      </w:r>
-      <w:r>
-        <w:rPr>
-          <w:bCs/>
-          <w:szCs w:val="24"/>
-        </w:rPr>
-        <w:t xml:space="preserve">  </w:t>
-      </w:r>
-      <w:r>
-        <w:rPr>
-          <w:bCs/>
-          <w:szCs w:val="24"/>
-        </w:rPr>
-        <w:t>Vi</w:t>
-      </w:r>
-      <w:r>
-        <w:rPr>
-          <w:bCs/>
-          <w:szCs w:val="24"/>
-        </w:rPr>
-        <w:t xml:space="preserve">olations or </w:t>
-      </w:r>
-      <w:r>
-        <w:rPr>
-          <w:bCs/>
-          <w:szCs w:val="24"/>
-        </w:rPr>
-        <w:t>P</w:t>
-      </w:r>
-      <w:r>
-        <w:rPr>
-          <w:bCs/>
-          <w:szCs w:val="24"/>
-        </w:rPr>
-        <w:t xml:space="preserve">ossible </w:t>
-      </w:r>
-      <w:r>
-        <w:rPr>
-          <w:bCs/>
-          <w:szCs w:val="24"/>
-        </w:rPr>
-        <w:t>V</w:t>
-      </w:r>
-      <w:r>
-        <w:rPr>
-          <w:bCs/>
-          <w:szCs w:val="24"/>
-        </w:rPr>
-        <w:t>iolations</w:t>
-      </w:r>
-      <w:bookmarkEnd w:id="9"/>
-      <w:bookmarkEnd w:id="10"/>
+      <w:bookmarkStart w:id="16" w:name="_Toc38284409"/>
+      <w:bookmarkStart w:id="17" w:name="_Toc38451317"/>
+      <w:r>
+        <w:rPr>
+          <w:szCs w:val="24"/>
+        </w:rPr>
+        <w:t>5303.104-7   Violations or Possible Violations</w:t>
+      </w:r>
+      <w:bookmarkEnd w:id="16"/>
+      <w:bookmarkEnd w:id="17"/>
     </w:p>
     <w:p>
       <w:pPr>
         <w:pStyle w:val="List1"/>
       </w:pPr>
       <w:r>
-        <w:t xml:space="preserve">(a) </w:t>
-      </w:r>
-      <w:r>
-        <w:t xml:space="preserve"> The contracting officer must provide a copy of the information and documentation generated under FAR 3.104-7 </w:t>
-      </w:r>
-      <w:r>
-        <w:t xml:space="preserve">to </w:t>
-      </w:r>
-      <w:r>
-        <w:t xml:space="preserve">their </w:t>
-      </w:r>
-      <w:r>
-        <w:t>cognizant</w:t>
-      </w:r>
-      <w:r>
-        <w:t xml:space="preserve"> legal counsel and </w:t>
-      </w:r>
-      <w:r>
-        <w:t xml:space="preserve">to </w:t>
-      </w:r>
-      <w:hyperlink r:id="rId13" w:history="1">
+        <w:t xml:space="preserve">(a)  The contracting officer must provide a copy of the information and documentation generated under FAR 3.104-7 to their cognizant legal counsel and to </w:t>
+      </w:r>
+      <w:hyperlink r:id="rId12" w:history="1">
         <w:r>
           <w:rPr>
             <w:rStyle w:val="Hyperlink"/>
@@ -1356,35 +2326,9 @@
         </w:rPr>
         <w:t>(1)  The contracting officer must forward the information and determination required by FAR 3.104-7(a)(1) to the clearance approval authority (</w:t>
       </w:r>
-      <w:hyperlink r:id="rId14" w:anchor="s53019001" w:history="1">
-        <w:r>
-          <w:rPr>
-            <w:bCs w:val="0"/>
-            <w:color w:val="0000FF"/>
-            <w:szCs w:val="24"/>
-            <w:u w:val="single"/>
-          </w:rPr>
-          <w:t>5301.9001(</w:t>
-        </w:r>
-        <w:r>
-          <w:rPr>
-            <w:bCs w:val="0"/>
-            <w:color w:val="0000FF"/>
-            <w:szCs w:val="24"/>
-            <w:u w:val="single"/>
-          </w:rPr>
-          <w:t>i</w:t>
-        </w:r>
-        <w:r>
-          <w:rPr>
-            <w:bCs w:val="0"/>
-            <w:color w:val="0000FF"/>
-            <w:szCs w:val="24"/>
-            <w:u w:val="single"/>
-          </w:rPr>
-          <w:t>)</w:t>
-        </w:r>
-      </w:hyperlink>
+      <w:r>
+        <w:t xml:space="preserve"> HYPERLINK "AFFARS-PART-5301.docx"</w:t>
+      </w:r>
       <w:r>
         <w:rPr>
           <w:bCs w:val="0"/>
@@ -1406,7 +2350,7 @@
       <w:r>
         <w:t xml:space="preserve">See </w:t>
       </w:r>
-      <w:hyperlink r:id="rId15" w:anchor="p53031047f" w:history="1">
+      <w:hyperlink r:id="rId13" w:anchor="p53031047f" w:history="1">
         <w:r>
           <w:rPr>
             <w:rStyle w:val="Hyperlink"/>
@@ -1425,13 +2369,14 @@
       <w:r>
         <w:t xml:space="preserve">.  </w:t>
       </w:r>
-      <w:bookmarkStart w:id="11" w:name="_Toc38284410"/>
+      <w:bookmarkStart w:id="18" w:name="_Toc38284410"/>
     </w:p>
     <w:p>
       <w:pPr>
         <w:pStyle w:val="Heading3"/>
       </w:pPr>
-      <w:bookmarkStart w:id="12" w:name="_Toc40877522"/>
+      <w:bookmarkStart w:id="19" w:name="_Toc38451318"/>
+      <w:bookmarkStart w:id="20" w:name="_Toc76030864"/>
       <w:r>
         <w:rPr>
           <w:szCs w:val="24"/>
@@ -1462,8 +2407,9 @@
         </w:rPr>
         <w:t>lauses</w:t>
       </w:r>
-      <w:bookmarkEnd w:id="11"/>
-      <w:bookmarkEnd w:id="12"/>
+      <w:bookmarkEnd w:id="18"/>
+      <w:bookmarkEnd w:id="19"/>
+      <w:bookmarkEnd w:id="20"/>
     </w:p>
     <w:p>
       <w:pPr>
@@ -1502,7 +2448,7 @@
       <w:r>
         <w:t xml:space="preserve">and to </w:t>
       </w:r>
-      <w:hyperlink r:id="rId16" w:history="1">
+      <w:hyperlink r:id="rId14" w:history="1">
         <w:r>
           <w:rPr>
             <w:rStyle w:val="Hyperlink"/>
@@ -1513,31 +2459,36 @@
       <w:r>
         <w:t>.</w:t>
       </w:r>
-      <w:bookmarkStart w:id="13" w:name="_Toc38284411"/>
+      <w:bookmarkStart w:id="21" w:name="_Toc38284411"/>
     </w:p>
     <w:p>
       <w:pPr>
         <w:pStyle w:val="Heading2"/>
       </w:pPr>
-      <w:bookmarkStart w:id="14" w:name="_Toc40877523"/>
+      <w:bookmarkStart w:id="22" w:name="_Toc38451319"/>
+      <w:bookmarkStart w:id="23" w:name="_Toc76030865"/>
       <w:r>
         <w:rPr>
           <w:szCs w:val="24"/>
         </w:rPr>
         <w:t>SUBPART 5303.2 — CONTRACTOR GRATUITIES TO GOVERNMENT PERSONNEL</w:t>
       </w:r>
-      <w:bookmarkStart w:id="15" w:name="_Toc38284412"/>
-      <w:bookmarkEnd w:id="13"/>
-      <w:bookmarkEnd w:id="14"/>
+      <w:bookmarkStart w:id="24" w:name="_Toc38284412"/>
+      <w:bookmarkEnd w:id="21"/>
+      <w:bookmarkEnd w:id="22"/>
+      <w:bookmarkEnd w:id="23"/>
     </w:p>
     <w:p>
       <w:pPr>
         <w:pStyle w:val="Heading3"/>
         <w:rPr>
-          <w:szCs w:val="24"/>
-        </w:rPr>
-      </w:pPr>
-      <w:bookmarkStart w:id="16" w:name="_Toc40877524"/>
+          <w:rStyle w:val="Hyperlink"/>
+          <w:b w:val="0"/>
+          <w:lang w:val="en"/>
+        </w:rPr>
+      </w:pPr>
+      <w:bookmarkStart w:id="25" w:name="_Toc76030866"/>
+      <w:bookmarkStart w:id="26" w:name="_Toc38451320"/>
       <w:r>
         <w:rPr>
           <w:szCs w:val="24"/>
@@ -1560,248 +2511,178 @@
         <w:rPr>
           <w:szCs w:val="24"/>
         </w:rPr>
-        <w:t xml:space="preserve">Contract Clause     </w:t>
-      </w:r>
-      <w:r>
+        <w:t>Contract Clause</w:t>
+      </w:r>
+      <w:bookmarkEnd w:id="25"/>
+      <w:r>
+        <w:rPr>
+          <w:szCs w:val="24"/>
+        </w:rPr>
+        <w:t xml:space="preserve">     </w:t>
+      </w:r>
+    </w:p>
+    <w:p>
+      <w:pPr>
+        <w:rPr>
+          <w:lang w:val="en"/>
+        </w:rPr>
+      </w:pPr>
+      <w:r>
+        <w:rPr>
+          <w:bCs w:val="0"/>
+          <w:szCs w:val="24"/>
+        </w:rPr>
+        <w:t>See MP5301.601-90. HCA serves as the designee identified in FAR Clause 52.203-3.</w:t>
+      </w:r>
+    </w:p>
+    <w:p>
+      <w:pPr>
+        <w:pStyle w:val="Heading3"/>
+      </w:pPr>
+      <w:bookmarkStart w:id="27" w:name="_Toc76030867"/>
+      <w:r>
+        <w:rPr>
+          <w:szCs w:val="24"/>
+        </w:rPr>
+        <w:t>5</w:t>
+      </w:r>
+      <w:r>
+        <w:rPr>
+          <w:szCs w:val="24"/>
+        </w:rPr>
+        <w:t xml:space="preserve">303.204   Treatment of </w:t>
+      </w:r>
+      <w:r>
+        <w:rPr>
+          <w:szCs w:val="24"/>
+        </w:rPr>
+        <w:t>V</w:t>
+      </w:r>
+      <w:r>
+        <w:rPr>
+          <w:szCs w:val="24"/>
+        </w:rPr>
+        <w:t>iolations</w:t>
+      </w:r>
+      <w:bookmarkEnd w:id="24"/>
+      <w:bookmarkEnd w:id="26"/>
+      <w:bookmarkEnd w:id="27"/>
+    </w:p>
+    <w:p>
+      <w:pPr>
+        <w:pStyle w:val="List1"/>
+      </w:pPr>
+      <w:r>
+        <w:t>(a) SAF/GCR is authorized to conduct hearings and make findings of fact in accordance with FAR 3.204(a).  If a hearing is held, SAF/GCR will provide recommendations to ASAF(A)</w:t>
+      </w:r>
+      <w:r>
+        <w:t xml:space="preserve"> or the</w:t>
+      </w:r>
+      <w:r>
+        <w:t xml:space="preserve"> Principal Civilian or Military</w:t>
+      </w:r>
+      <w:r>
+        <w:t xml:space="preserve"> </w:t>
+      </w:r>
+      <w:r>
+        <w:t>D</w:t>
+      </w:r>
+      <w:r>
+        <w:t>eput</w:t>
+      </w:r>
+      <w:r>
+        <w:t>y</w:t>
+      </w:r>
+      <w:r>
+        <w:t>.</w:t>
+      </w:r>
+    </w:p>
+    <w:p>
+      <w:pPr>
+        <w:pStyle w:val="Heading2"/>
+        <w:rPr>
+          <w:color w:val="000000"/>
+        </w:rPr>
+      </w:pPr>
+      <w:bookmarkStart w:id="28" w:name="_Toc76030868"/>
+      <w:bookmarkStart w:id="29" w:name="_Toc38451321"/>
+      <w:r>
+        <w:t>SUB</w:t>
+      </w:r>
+      <w:r>
+        <w:t>P</w:t>
+      </w:r>
+      <w:r>
+        <w:t>ART 5303.</w:t>
+      </w:r>
+      <w:r>
+        <w:t>5</w:t>
+      </w:r>
+      <w:r>
+        <w:t xml:space="preserve"> — </w:t>
+      </w:r>
+      <w:r>
+        <w:t>OTHER IMPROPER BUSINESS PRACTICES</w:t>
+      </w:r>
+      <w:bookmarkEnd w:id="28"/>
+    </w:p>
+    <w:p>
+      <w:pPr>
+        <w:pStyle w:val="Heading3"/>
         <w:rPr>
           <w:b w:val="0"/>
           <w:color w:val="0000FF"/>
           <w:lang w:val="en"/>
         </w:rPr>
-        <w:t xml:space="preserve">INTERIM CHANGE:  </w:t>
-      </w:r>
-      <w:r>
-        <w:rPr>
-          <w:b w:val="0"/>
-          <w:lang w:val="en"/>
-        </w:rPr>
-        <w:t xml:space="preserve">See </w:t>
-      </w:r>
-      <w:hyperlink r:id="rId17" w:history="1">
-        <w:r>
-          <w:rPr>
-            <w:rStyle w:val="Hyperlink"/>
-            <w:b w:val="0"/>
-            <w:lang w:val="en"/>
-          </w:rPr>
-          <w:t>CPM 19-C-11.</w:t>
-        </w:r>
-        <w:bookmarkEnd w:id="16"/>
-      </w:hyperlink>
-    </w:p>
-    <w:p>
-      <w:pPr>
-        <w:pStyle w:val="Heading3"/>
-      </w:pPr>
-      <w:bookmarkStart w:id="17" w:name="_Toc40877525"/>
-      <w:r>
-        <w:rPr>
-          <w:szCs w:val="24"/>
-        </w:rPr>
-        <w:t>5</w:t>
-      </w:r>
-      <w:r>
-        <w:rPr>
-          <w:szCs w:val="24"/>
-        </w:rPr>
-        <w:t xml:space="preserve">303.204   Treatment of </w:t>
-      </w:r>
-      <w:r>
-        <w:rPr>
-          <w:szCs w:val="24"/>
-        </w:rPr>
-        <w:t>V</w:t>
-      </w:r>
-      <w:r>
-        <w:rPr>
-          <w:szCs w:val="24"/>
-        </w:rPr>
-        <w:t>iolations</w:t>
-      </w:r>
-      <w:bookmarkEnd w:id="15"/>
-      <w:bookmarkEnd w:id="17"/>
-    </w:p>
-    <w:p>
-      <w:pPr>
-        <w:pStyle w:val="List1"/>
-      </w:pPr>
-      <w:r>
-        <w:t>(a) SAF/GCR is authorized to conduct hearings and make findings of fact in accordance with FAR 3.204(a).  If a hearing is held, SAF/GCR will provide recommendations to ASAF(A)</w:t>
-      </w:r>
-      <w:r>
-        <w:t xml:space="preserve"> or the</w:t>
-      </w:r>
-      <w:r>
-        <w:t xml:space="preserve"> Principal Civilian or Military</w:t>
-      </w:r>
-      <w:r>
-        <w:t xml:space="preserve"> </w:t>
-      </w:r>
-      <w:r>
-        <w:t>D</w:t>
-      </w:r>
-      <w:r>
-        <w:t>eput</w:t>
-      </w:r>
-      <w:r>
-        <w:t>y</w:t>
-      </w:r>
-      <w:r>
-        <w:t>.</w:t>
-      </w:r>
-    </w:p>
-    <w:p>
-      <w:pPr>
-        <w:pStyle w:val="Heading2"/>
-        <w:rPr>
+      </w:pPr>
+      <w:bookmarkStart w:id="30" w:name="_Toc76030869"/>
+      <w:r>
+        <w:rPr>
+          <w:szCs w:val="24"/>
+        </w:rPr>
+        <w:t>5303.570-2</w:t>
+      </w:r>
+      <w:r>
+        <w:rPr>
+          <w:szCs w:val="24"/>
+        </w:rPr>
+        <w:t xml:space="preserve">   </w:t>
+      </w:r>
+      <w:r>
+        <w:rPr>
+          <w:szCs w:val="24"/>
+        </w:rPr>
+        <w:t>Prohibition Period</w:t>
+      </w:r>
+      <w:bookmarkEnd w:id="30"/>
+      <w:r>
+        <w:rPr>
+          <w:szCs w:val="24"/>
+        </w:rPr>
+        <w:t xml:space="preserve">     </w:t>
+      </w:r>
+    </w:p>
+    <w:p>
+      <w:pPr>
+        <w:autoSpaceDE w:val="0"/>
+        <w:autoSpaceDN w:val="0"/>
+        <w:adjustRightInd w:val="0"/>
+        <w:spacing w:before="0" w:after="0"/>
+        <w:rPr>
+          <w:bCs w:val="0"/>
           <w:color w:val="000000"/>
-        </w:rPr>
-      </w:pPr>
-      <w:bookmarkStart w:id="18" w:name="_Toc40877526"/>
-      <w:r>
-        <w:lastRenderedPageBreak/>
-        <w:t>SUB</w:t>
-      </w:r>
-      <w:r>
-        <w:t>P</w:t>
-      </w:r>
-      <w:r>
-        <w:t>ART 5303.</w:t>
-      </w:r>
-      <w:r>
-        <w:t>5</w:t>
-      </w:r>
-      <w:r>
-        <w:t xml:space="preserve"> — </w:t>
-      </w:r>
-      <w:r>
-        <w:t>OTHER IMPROPER BUSINESS PRACTICES</w:t>
-      </w:r>
-      <w:bookmarkEnd w:id="18"/>
-    </w:p>
-    <w:p>
-      <w:pPr>
-        <w:pStyle w:val="Heading3"/>
-      </w:pPr>
-      <w:bookmarkStart w:id="19" w:name="_Toc40877527"/>
-      <w:r>
-        <w:rPr>
-          <w:szCs w:val="24"/>
-        </w:rPr>
-        <w:t>5303.570-2</w:t>
-      </w:r>
-      <w:r>
-        <w:rPr>
-          <w:szCs w:val="24"/>
-        </w:rPr>
-        <w:t xml:space="preserve">   </w:t>
-      </w:r>
-      <w:r>
-        <w:rPr>
-          <w:szCs w:val="24"/>
-        </w:rPr>
-        <w:t xml:space="preserve">Prohibition Period     </w:t>
-      </w:r>
-      <w:r>
-        <w:rPr>
-          <w:b w:val="0"/>
-          <w:color w:val="0000FF"/>
-          <w:lang w:val="en"/>
-        </w:rPr>
-        <w:t xml:space="preserve">INTERIM CHANGE:  </w:t>
-      </w:r>
-      <w:r>
-        <w:rPr>
-          <w:b w:val="0"/>
-          <w:lang w:val="en"/>
-        </w:rPr>
-        <w:t xml:space="preserve">See </w:t>
-      </w:r>
-      <w:hyperlink r:id="rId18" w:history="1">
-        <w:r>
-          <w:rPr>
-            <w:rStyle w:val="Hyperlink"/>
-            <w:b w:val="0"/>
-            <w:lang w:val="en"/>
-          </w:rPr>
-          <w:t>CPM 19-C-11.</w:t>
-        </w:r>
-        <w:bookmarkEnd w:id="19"/>
-      </w:hyperlink>
-    </w:p>
-    <w:p>
-      <w:pPr>
-        <w:pStyle w:val="Heading2"/>
-        <w:rPr>
+          <w:szCs w:val="24"/>
+        </w:rPr>
+      </w:pPr>
+      <w:r>
+        <w:rPr>
+          <w:bCs w:val="0"/>
           <w:color w:val="000000"/>
-        </w:rPr>
-      </w:pPr>
-      <w:bookmarkStart w:id="20" w:name="_Toc40877528"/>
-      <w:r>
-        <w:t>SUB</w:t>
-      </w:r>
-      <w:r>
-        <w:t>P</w:t>
-      </w:r>
-      <w:r>
-        <w:t>ART 5303.6 — CONTRACTS WITH GOVERNMENT EMPLOYEES OR ORGANIZATIONS OWNED OR CONTROLLED BY THEM</w:t>
-      </w:r>
-      <w:bookmarkStart w:id="21" w:name="_Toc38284413"/>
-      <w:bookmarkEnd w:id="20"/>
-    </w:p>
-    <w:p>
-      <w:pPr>
-        <w:pStyle w:val="Heading3"/>
-      </w:pPr>
-      <w:bookmarkStart w:id="22" w:name="_Toc40877529"/>
-      <w:r>
-        <w:rPr>
-          <w:szCs w:val="24"/>
-        </w:rPr>
-        <w:t xml:space="preserve">5303.602 </w:t>
-      </w:r>
-      <w:r>
-        <w:rPr>
-          <w:szCs w:val="24"/>
-        </w:rPr>
-        <w:t xml:space="preserve">  </w:t>
-      </w:r>
-      <w:r>
-        <w:rPr>
-          <w:szCs w:val="24"/>
-        </w:rPr>
-        <w:t>Exceptions</w:t>
-      </w:r>
-      <w:bookmarkEnd w:id="21"/>
-      <w:bookmarkEnd w:id="22"/>
-    </w:p>
-    <w:p>
-      <w:pPr>
-        <w:rPr>
-          <w:b/>
-          <w:color w:val="000000"/>
-          <w:szCs w:val="24"/>
-        </w:rPr>
-      </w:pPr>
-      <w:r>
-        <w:rPr>
-          <w:szCs w:val="24"/>
-        </w:rPr>
-        <w:t>Submit requests thr</w:t>
-      </w:r>
-      <w:r>
-        <w:rPr>
-          <w:szCs w:val="24"/>
-        </w:rPr>
-        <w:t>ough the SCO</w:t>
-      </w:r>
-      <w:r>
-        <w:rPr>
-          <w:szCs w:val="24"/>
-        </w:rPr>
-        <w:t xml:space="preserve"> to </w:t>
-      </w:r>
-      <w:hyperlink r:id="rId19" w:history="1">
+          <w:szCs w:val="24"/>
+        </w:rPr>
+        <w:t xml:space="preserve">(a) See MP5301.601-90. Submit requests for waivers through the SCO to </w:t>
+      </w:r>
+      <w:hyperlink r:id="rId15" w:history="1">
         <w:r>
           <w:rPr>
             <w:rStyle w:val="Hyperlink"/>
@@ -1812,32 +2693,212 @@
       </w:hyperlink>
       <w:r>
         <w:rPr>
+          <w:bCs w:val="0"/>
+          <w:color w:val="0000FF"/>
           <w:szCs w:val="24"/>
         </w:rPr>
         <w:t xml:space="preserve"> </w:t>
       </w:r>
       <w:r>
         <w:rPr>
-          <w:rStyle w:val="Hyperlink"/>
-          <w:color w:val="auto"/>
-          <w:szCs w:val="24"/>
-          <w:u w:val="none"/>
-        </w:rPr>
-        <w:t xml:space="preserve">for approval (see </w:t>
-      </w:r>
-      <w:hyperlink r:id="rId20" w:anchor="p5303602" w:history="1">
+          <w:bCs w:val="0"/>
+          <w:color w:val="000000"/>
+          <w:szCs w:val="24"/>
+        </w:rPr>
+        <w:t>for</w:t>
+      </w:r>
+    </w:p>
+    <w:p>
+      <w:pPr>
+        <w:autoSpaceDE w:val="0"/>
+        <w:autoSpaceDN w:val="0"/>
+        <w:adjustRightInd w:val="0"/>
+        <w:spacing w:before="0" w:after="0"/>
+        <w:rPr>
+          <w:bCs w:val="0"/>
+          <w:color w:val="000000"/>
+          <w:szCs w:val="24"/>
+        </w:rPr>
+      </w:pPr>
+      <w:r>
+        <w:rPr>
+          <w:bCs w:val="0"/>
+          <w:color w:val="000000"/>
+          <w:szCs w:val="24"/>
+        </w:rPr>
+        <w:t>approval.</w:t>
+      </w:r>
+    </w:p>
+    <w:p>
+      <w:pPr>
+        <w:rPr>
+          <w:lang w:val="en"/>
+        </w:rPr>
+      </w:pPr>
+      <w:r>
+        <w:rPr>
+          <w:bCs w:val="0"/>
+          <w:color w:val="000000"/>
+          <w:szCs w:val="24"/>
+        </w:rPr>
+        <w:t xml:space="preserve">(b) See MP5301.601-90. Submit determinations through the SCO to </w:t>
+      </w:r>
+      <w:hyperlink r:id="rId16" w:history="1">
         <w:r>
           <w:rPr>
             <w:rStyle w:val="Hyperlink"/>
             <w:szCs w:val="24"/>
           </w:rPr>
+          <w:t>SAF/AQC</w:t>
+        </w:r>
+      </w:hyperlink>
+      <w:r>
+        <w:rPr>
+          <w:rStyle w:val="Hyperlink"/>
+          <w:szCs w:val="24"/>
+        </w:rPr>
+        <w:t xml:space="preserve"> </w:t>
+      </w:r>
+      <w:r>
+        <w:rPr>
+          <w:bCs w:val="0"/>
+          <w:color w:val="000000"/>
+          <w:szCs w:val="24"/>
+        </w:rPr>
+        <w:t>for approval.</w:t>
+      </w:r>
+    </w:p>
+    <w:p>
+      <w:pPr>
+        <w:pStyle w:val="Heading2"/>
+        <w:rPr>
+          <w:color w:val="000000"/>
+        </w:rPr>
+      </w:pPr>
+      <w:bookmarkStart w:id="31" w:name="_Toc76030870"/>
+      <w:r>
+        <w:t>SUB</w:t>
+      </w:r>
+      <w:r>
+        <w:t>P</w:t>
+      </w:r>
+      <w:r>
+        <w:t>ART 5303.6 — CONTRACTS WITH GOVERNMENT EMPLOYEES OR ORGANIZATIONS OWNED OR CONTROLLED BY THEM</w:t>
+      </w:r>
+      <w:bookmarkStart w:id="32" w:name="_Toc38284413"/>
+      <w:bookmarkEnd w:id="29"/>
+      <w:bookmarkEnd w:id="31"/>
+    </w:p>
+    <w:p>
+      <w:pPr>
+        <w:pStyle w:val="Heading3"/>
+      </w:pPr>
+      <w:bookmarkStart w:id="33" w:name="_Toc38451322"/>
+      <w:bookmarkStart w:id="34" w:name="_Toc76030871"/>
+      <w:r>
+        <w:rPr>
+          <w:szCs w:val="24"/>
+        </w:rPr>
+        <w:t xml:space="preserve">5303.602 </w:t>
+      </w:r>
+      <w:r>
+        <w:rPr>
+          <w:szCs w:val="24"/>
+        </w:rPr>
+        <w:t xml:space="preserve">  </w:t>
+      </w:r>
+      <w:r>
+        <w:rPr>
+          <w:szCs w:val="24"/>
+        </w:rPr>
+        <w:t>Exceptions</w:t>
+      </w:r>
+      <w:bookmarkEnd w:id="32"/>
+      <w:bookmarkEnd w:id="33"/>
+      <w:bookmarkEnd w:id="34"/>
+    </w:p>
+    <w:p>
+      <w:pPr>
+        <w:pStyle w:val="BodyText"/>
+        <w:jc w:val="left"/>
+        <w:rPr>
+          <w:b w:val="0"/>
+          <w:bCs w:val="0"/>
+          <w:sz w:val="24"/>
+          <w:szCs w:val="24"/>
+        </w:rPr>
+      </w:pPr>
+      <w:r>
+        <w:rPr>
+          <w:b w:val="0"/>
+          <w:sz w:val="24"/>
+          <w:szCs w:val="24"/>
+        </w:rPr>
+        <w:t>Submit requests thr</w:t>
+      </w:r>
+      <w:r>
+        <w:rPr>
+          <w:b w:val="0"/>
+          <w:sz w:val="24"/>
+          <w:szCs w:val="24"/>
+        </w:rPr>
+        <w:t>ough the SCO</w:t>
+      </w:r>
+      <w:r>
+        <w:rPr>
+          <w:b w:val="0"/>
+          <w:sz w:val="24"/>
+          <w:szCs w:val="24"/>
+        </w:rPr>
+        <w:t xml:space="preserve"> to </w:t>
+      </w:r>
+      <w:hyperlink r:id="rId17" w:history="1">
+        <w:r>
+          <w:rPr>
+            <w:rStyle w:val="Hyperlink"/>
+            <w:b w:val="0"/>
+            <w:sz w:val="24"/>
+            <w:szCs w:val="24"/>
+          </w:rPr>
+          <w:t>SAF/AQC</w:t>
+        </w:r>
+      </w:hyperlink>
+      <w:r>
+        <w:rPr>
+          <w:b w:val="0"/>
+          <w:sz w:val="24"/>
+          <w:szCs w:val="24"/>
+        </w:rPr>
+        <w:t xml:space="preserve"> </w:t>
+      </w:r>
+      <w:r>
+        <w:rPr>
+          <w:rStyle w:val="Hyperlink"/>
+          <w:b w:val="0"/>
+          <w:color w:val="auto"/>
+          <w:sz w:val="24"/>
+          <w:szCs w:val="24"/>
+          <w:u w:val="none"/>
+        </w:rPr>
+        <w:t xml:space="preserve">for approval (see </w:t>
+      </w:r>
+      <w:hyperlink r:id="rId18" w:anchor="p5303602" w:history="1">
+        <w:r>
+          <w:rPr>
+            <w:rStyle w:val="Hyperlink"/>
+            <w:b w:val="0"/>
+            <w:sz w:val="24"/>
+            <w:szCs w:val="24"/>
+          </w:rPr>
           <w:t>MP5301.601(a)(i)</w:t>
         </w:r>
       </w:hyperlink>
       <w:r>
         <w:rPr>
           <w:rStyle w:val="Hyperlink"/>
+          <w:b w:val="0"/>
           <w:color w:val="auto"/>
+          <w:sz w:val="24"/>
           <w:szCs w:val="24"/>
           <w:u w:val="none"/>
         </w:rPr>
@@ -1845,72 +2906,180 @@
       </w:r>
       <w:r>
         <w:rPr>
+          <w:b w:val="0"/>
+          <w:sz w:val="24"/>
           <w:szCs w:val="24"/>
         </w:rPr>
         <w:t xml:space="preserve">.  </w:t>
       </w:r>
-      <w:r>
-        <w:rPr>
-          <w:szCs w:val="24"/>
-        </w:rPr>
-        <w:t xml:space="preserve">Follow </w:t>
-      </w:r>
-      <w:r>
-        <w:t xml:space="preserve">"AFFARS-MP_PART-mp_5303.docx" \l "p5303602" </w:t>
-      </w:r>
-      <w:r>
-        <w:fldChar w:fldCharType="separate"/>
-      </w:r>
-      <w:r>
-        <w:rPr>
-          <w:rStyle w:val="Hyperlink"/>
-          <w:szCs w:val="24"/>
-        </w:rPr>
-        <w:t>MP5303.602</w:t>
-      </w:r>
-      <w:r>
-        <w:rPr>
-          <w:rStyle w:val="Hyperlink"/>
-          <w:szCs w:val="24"/>
-        </w:rPr>
-        <w:fldChar w:fldCharType="end"/>
-      </w:r>
-      <w:r>
-        <w:rPr>
-          <w:szCs w:val="24"/>
-        </w:rPr>
-        <w:t xml:space="preserve"> for exceptions to FAR 3.601.</w:t>
-      </w:r>
-      <w:bookmarkStart w:id="23" w:name="_Toc38284414"/>
+      <w:bookmarkStart w:id="35" w:name="_Toc38284414"/>
+      <w:r>
+        <w:rPr>
+          <w:b w:val="0"/>
+          <w:bCs w:val="0"/>
+          <w:sz w:val="24"/>
+          <w:szCs w:val="24"/>
+        </w:rPr>
+        <w:t xml:space="preserve"> The SCO should review each contract action to ensure no viable alternatives exist and that every effort is made to avoid any conflict of interest between the employees' interests and their government duties.  Requests must address the following: </w:t>
+      </w:r>
+    </w:p>
+    <w:p>
+      <w:pPr>
+        <w:keepNext/>
+        <w:keepLines/>
+        <w:ind w:left="821"/>
+        <w:rPr>
+          <w:bCs w:val="0"/>
+          <w:szCs w:val="20"/>
+        </w:rPr>
+      </w:pPr>
+      <w:r>
+        <w:rPr>
+          <w:bCs w:val="0"/>
+          <w:szCs w:val="24"/>
+        </w:rPr>
+        <w:t xml:space="preserve">(1)  Description of requirement; </w:t>
+      </w:r>
+    </w:p>
+    <w:p>
+      <w:pPr>
+        <w:keepNext/>
+        <w:keepLines/>
+        <w:ind w:left="821"/>
+        <w:rPr>
+          <w:bCs w:val="0"/>
+          <w:szCs w:val="20"/>
+        </w:rPr>
+      </w:pPr>
+      <w:r>
+        <w:rPr>
+          <w:bCs w:val="0"/>
+          <w:szCs w:val="24"/>
+        </w:rPr>
+        <w:t>(2)  Amount of the proposed contract and period of performance or delivery date;</w:t>
+      </w:r>
+    </w:p>
+    <w:p>
+      <w:pPr>
+        <w:keepNext/>
+        <w:keepLines/>
+        <w:ind w:left="821"/>
+        <w:rPr>
+          <w:bCs w:val="0"/>
+          <w:szCs w:val="20"/>
+        </w:rPr>
+      </w:pPr>
+      <w:r>
+        <w:rPr>
+          <w:bCs w:val="0"/>
+          <w:szCs w:val="24"/>
+        </w:rPr>
+        <w:t>(3)  Contracting officer’s basis for determining the price fair and reasonable;</w:t>
+      </w:r>
+    </w:p>
+    <w:p>
+      <w:pPr>
+        <w:keepNext/>
+        <w:keepLines/>
+        <w:ind w:left="821"/>
+        <w:rPr>
+          <w:bCs w:val="0"/>
+          <w:szCs w:val="20"/>
+        </w:rPr>
+      </w:pPr>
+      <w:r>
+        <w:rPr>
+          <w:bCs w:val="0"/>
+          <w:szCs w:val="24"/>
+        </w:rPr>
+        <w:t>(4)  Apparent contract awardee -- Government employee’s name, grade/rank, duty/position title, and organization;</w:t>
+      </w:r>
+    </w:p>
+    <w:p>
+      <w:pPr>
+        <w:keepNext/>
+        <w:keepLines/>
+        <w:ind w:left="821"/>
+        <w:rPr>
+          <w:bCs w:val="0"/>
+          <w:szCs w:val="20"/>
+        </w:rPr>
+      </w:pPr>
+      <w:r>
+        <w:rPr>
+          <w:bCs w:val="0"/>
+          <w:szCs w:val="24"/>
+        </w:rPr>
+        <w:t xml:space="preserve">(5)  Determination that there is no conflict of interest; </w:t>
+      </w:r>
+    </w:p>
+    <w:p>
+      <w:pPr>
+        <w:keepNext/>
+        <w:keepLines/>
+        <w:ind w:left="821"/>
+        <w:rPr>
+          <w:bCs w:val="0"/>
+          <w:szCs w:val="20"/>
+        </w:rPr>
+      </w:pPr>
+      <w:r>
+        <w:rPr>
+          <w:bCs w:val="0"/>
+          <w:szCs w:val="24"/>
+        </w:rPr>
+        <w:t>(6)  Explanation of the compelling reason why the Government’s needs cannot otherwise reasonably be met (include description of efforts to obtain services from non-government personnel); and</w:t>
+      </w:r>
+    </w:p>
+    <w:p>
+      <w:r>
+        <w:t>(7)  For recurring requirements, describe the steps that will be taken to avoid future awards to a Government employee.</w:t>
+      </w:r>
+      <w:bookmarkStart w:id="36" w:name="_Toc38451323"/>
     </w:p>
     <w:p>
       <w:pPr>
         <w:pStyle w:val="Heading2"/>
       </w:pPr>
-      <w:bookmarkStart w:id="24" w:name="_Toc40877530"/>
+      <w:bookmarkStart w:id="37" w:name="_Toc76030872"/>
       <w:r>
         <w:rPr>
           <w:szCs w:val="24"/>
         </w:rPr>
         <w:t>SUBPART 5303.7 — VOIDING AND RESCINDING CONTRACTS</w:t>
       </w:r>
-      <w:bookmarkStart w:id="25" w:name="_Toc38284415"/>
-      <w:bookmarkEnd w:id="23"/>
-      <w:bookmarkEnd w:id="24"/>
+      <w:bookmarkStart w:id="38" w:name="_Toc38284415"/>
+      <w:bookmarkEnd w:id="35"/>
+      <w:bookmarkEnd w:id="36"/>
+      <w:bookmarkEnd w:id="37"/>
     </w:p>
     <w:p>
       <w:pPr>
         <w:pStyle w:val="Heading3"/>
       </w:pPr>
-      <w:bookmarkStart w:id="26" w:name="_Toc40877531"/>
-      <w:r>
-        <w:rPr>
-          <w:szCs w:val="24"/>
-        </w:rPr>
-        <w:t>5303.704   Policy</w:t>
-      </w:r>
-      <w:bookmarkEnd w:id="25"/>
-      <w:bookmarkEnd w:id="26"/>
+      <w:bookmarkStart w:id="39" w:name="_Toc38451324"/>
+      <w:bookmarkStart w:id="40" w:name="_Toc76030873"/>
+      <w:r>
+        <w:rPr>
+          <w:szCs w:val="24"/>
+        </w:rPr>
+        <w:t>5303.704</w:t>
+      </w:r>
+      <w:r>
+        <w:rPr>
+          <w:szCs w:val="24"/>
+        </w:rPr>
+        <w:t xml:space="preserve"> </w:t>
+      </w:r>
+      <w:r>
+        <w:rPr>
+          <w:szCs w:val="24"/>
+        </w:rPr>
+        <w:t xml:space="preserve">  Policy</w:t>
+      </w:r>
+      <w:bookmarkEnd w:id="38"/>
+      <w:bookmarkEnd w:id="39"/>
+      <w:bookmarkEnd w:id="40"/>
     </w:p>
     <w:p>
       <w:pPr>
@@ -1919,19 +3088,25 @@
       <w:r>
         <w:t xml:space="preserve">(c) See </w:t>
       </w:r>
-      <w:r>
-        <w:t xml:space="preserve"> HYPERLINK "mp_5301.601(a)(i).docx"</w:t>
-      </w:r>
+      <w:hyperlink r:id="rId19" w:anchor="p5303704c" w:history="1">
+        <w:r>
+          <w:rPr>
+            <w:rStyle w:val="Hyperlink"/>
+          </w:rPr>
+          <w:t>MP5301.601(a)(i)</w:t>
+        </w:r>
+      </w:hyperlink>
       <w:r>
         <w:t xml:space="preserve">. </w:t>
       </w:r>
-      <w:bookmarkStart w:id="27" w:name="_Toc38284416"/>
+      <w:bookmarkStart w:id="41" w:name="_Toc38284416"/>
     </w:p>
     <w:p>
       <w:pPr>
         <w:pStyle w:val="Heading3"/>
       </w:pPr>
-      <w:bookmarkStart w:id="28" w:name="_Toc40877532"/>
+      <w:bookmarkStart w:id="42" w:name="_Toc38451325"/>
+      <w:bookmarkStart w:id="43" w:name="_Toc76030874"/>
       <w:r>
         <w:rPr>
           <w:szCs w:val="24"/>
@@ -1950,8 +3125,9 @@
         </w:rPr>
         <w:t>Procedures</w:t>
       </w:r>
-      <w:bookmarkEnd w:id="27"/>
-      <w:bookmarkEnd w:id="28"/>
+      <w:bookmarkEnd w:id="41"/>
+      <w:bookmarkEnd w:id="42"/>
+      <w:bookmarkEnd w:id="43"/>
     </w:p>
     <w:p>
       <w:pPr>
@@ -1960,7 +3136,7 @@
       <w:r>
         <w:t xml:space="preserve">(a)  The contracting officer must forward the facts concerning a final conviction, to include a copy of the conviction, to </w:t>
       </w:r>
-      <w:hyperlink r:id="rId21" w:history="1">
+      <w:hyperlink r:id="rId20" w:history="1">
         <w:r>
           <w:rPr>
             <w:rStyle w:val="Hyperlink"/>
@@ -1977,7 +3153,7 @@
       <w:r>
         <w:t xml:space="preserve">  See the tailorable </w:t>
       </w:r>
-      <w:hyperlink r:id="rId22" w:history="1">
+      <w:hyperlink r:id="rId21" w:history="1">
         <w:r>
           <w:rPr>
             <w:rStyle w:val="Hyperlink"/>
@@ -1988,13 +3164,14 @@
       <w:r>
         <w:t xml:space="preserve"> template.</w:t>
       </w:r>
-      <w:bookmarkStart w:id="29" w:name="_Toc38284417"/>
+      <w:bookmarkStart w:id="44" w:name="_Toc38284417"/>
     </w:p>
     <w:p>
       <w:pPr>
         <w:pStyle w:val="Heading2"/>
       </w:pPr>
-      <w:bookmarkStart w:id="30" w:name="_Toc40877533"/>
+      <w:bookmarkStart w:id="45" w:name="_Toc76030875"/>
+      <w:bookmarkStart w:id="46" w:name="_Toc38451326"/>
       <w:r>
         <w:rPr>
           <w:szCs w:val="24"/>
@@ -2019,63 +3196,63 @@
         </w:rPr>
         <w:t>WHISTLEBLOWER PROTECTIONS FOR CONTRACTOR EMPLOYEES</w:t>
       </w:r>
-      <w:bookmarkEnd w:id="30"/>
+      <w:bookmarkEnd w:id="45"/>
     </w:p>
     <w:p>
       <w:pPr>
         <w:pStyle w:val="Heading3"/>
-      </w:pPr>
-      <w:bookmarkStart w:id="31" w:name="_Toc40877534"/>
-      <w:r>
-        <w:rPr>
-          <w:szCs w:val="24"/>
-        </w:rPr>
-        <w:t>5303.</w:t>
-      </w:r>
-      <w:r>
-        <w:rPr>
-          <w:szCs w:val="24"/>
-        </w:rPr>
-        <w:t>906</w:t>
-      </w:r>
-      <w:r>
-        <w:rPr>
-          <w:szCs w:val="24"/>
-        </w:rPr>
-        <w:t xml:space="preserve">   </w:t>
-      </w:r>
-      <w:r>
-        <w:rPr>
-          <w:szCs w:val="24"/>
-        </w:rPr>
-        <w:t xml:space="preserve">Remedies     </w:t>
-      </w:r>
-      <w:r>
-        <w:rPr>
-          <w:b w:val="0"/>
-          <w:color w:val="0000FF"/>
-          <w:lang w:val="en"/>
-        </w:rPr>
-        <w:t xml:space="preserve">INTERIM CHANGE:  </w:t>
-      </w:r>
-      <w:r>
-        <w:rPr>
+        <w:rPr>
+          <w:rStyle w:val="Hyperlink"/>
           <w:b w:val="0"/>
           <w:lang w:val="en"/>
         </w:rPr>
-        <w:t xml:space="preserve">See </w:t>
-      </w:r>
-      <w:hyperlink r:id="rId23" w:history="1">
-        <w:r>
-          <w:rPr>
-            <w:rStyle w:val="Hyperlink"/>
-            <w:b w:val="0"/>
-            <w:lang w:val="en"/>
-          </w:rPr>
-          <w:t>CPM 19-C-11.</w:t>
-        </w:r>
-        <w:bookmarkEnd w:id="31"/>
-      </w:hyperlink>
+      </w:pPr>
+      <w:bookmarkStart w:id="47" w:name="_Toc76030876"/>
+      <w:r>
+        <w:rPr>
+          <w:szCs w:val="24"/>
+        </w:rPr>
+        <w:t>5303.</w:t>
+      </w:r>
+      <w:r>
+        <w:rPr>
+          <w:szCs w:val="24"/>
+        </w:rPr>
+        <w:t>906</w:t>
+      </w:r>
+      <w:r>
+        <w:rPr>
+          <w:szCs w:val="24"/>
+        </w:rPr>
+        <w:t xml:space="preserve">   </w:t>
+      </w:r>
+      <w:r>
+        <w:rPr>
+          <w:szCs w:val="24"/>
+        </w:rPr>
+        <w:t>Remedies</w:t>
+      </w:r>
+      <w:bookmarkEnd w:id="47"/>
+      <w:r>
+        <w:rPr>
+          <w:szCs w:val="24"/>
+        </w:rPr>
+        <w:t xml:space="preserve">    </w:t>
+      </w:r>
+    </w:p>
+    <w:p>
+      <w:pPr>
+        <w:rPr>
+          <w:lang w:val="en"/>
+        </w:rPr>
+      </w:pPr>
+      <w:r>
+        <w:rPr>
+          <w:bCs w:val="0"/>
+          <w:szCs w:val="24"/>
+        </w:rPr>
+        <w:t>(c)(1) See MP5301.601-90.</w:t>
+      </w:r>
     </w:p>
     <w:p>
       <w:pPr>
@@ -2084,30 +3261,33 @@
           <w:b w:val="0"/>
         </w:rPr>
       </w:pPr>
-      <w:bookmarkStart w:id="32" w:name="_Toc40877535"/>
+      <w:bookmarkStart w:id="48" w:name="_Toc76030877"/>
       <w:r>
         <w:rPr>
           <w:szCs w:val="24"/>
         </w:rPr>
         <w:t>SUBPART 5303.10 – CONTRACTOR CODE OF BUSINESS ETHICS AND CONDUCT</w:t>
       </w:r>
-      <w:bookmarkStart w:id="33" w:name="_Toc38284418"/>
-      <w:bookmarkEnd w:id="29"/>
-      <w:bookmarkEnd w:id="32"/>
+      <w:bookmarkStart w:id="49" w:name="_Toc38284418"/>
+      <w:bookmarkEnd w:id="44"/>
+      <w:bookmarkEnd w:id="46"/>
+      <w:bookmarkEnd w:id="48"/>
     </w:p>
     <w:p>
       <w:pPr>
         <w:pStyle w:val="Heading3"/>
       </w:pPr>
-      <w:bookmarkStart w:id="34" w:name="_Toc40877536"/>
+      <w:bookmarkStart w:id="50" w:name="_Toc38451327"/>
+      <w:bookmarkStart w:id="51" w:name="_Toc76030878"/>
       <w:r>
         <w:rPr>
           <w:szCs w:val="24"/>
         </w:rPr>
         <w:t>5303.1003   Requirements</w:t>
       </w:r>
-      <w:bookmarkEnd w:id="33"/>
-      <w:bookmarkEnd w:id="34"/>
+      <w:bookmarkEnd w:id="49"/>
+      <w:bookmarkEnd w:id="50"/>
+      <w:bookmarkEnd w:id="51"/>
     </w:p>
     <w:p>
       <w:pPr>
@@ -2138,7 +3318,6 @@
         <w:t xml:space="preserve">or the contractor’s past performance.  The contracting officer </w:t>
       </w:r>
       <w:r>
-        <w:lastRenderedPageBreak/>
         <w:t xml:space="preserve">must </w:t>
       </w:r>
       <w:r>
@@ -2159,7 +3338,7 @@
       <w:r>
         <w:t xml:space="preserve">to </w:t>
       </w:r>
-      <w:hyperlink r:id="rId24" w:history="1">
+      <w:hyperlink r:id="rId22" w:history="1">
         <w:r>
           <w:rPr>
             <w:rStyle w:val="Hyperlink"/>
@@ -2170,7 +3349,7 @@
       <w:r>
         <w:t xml:space="preserve"> using the procedures at </w:t>
       </w:r>
-      <w:hyperlink r:id="rId25" w:anchor="p53094063" w:history="1">
+      <w:hyperlink r:id="rId23" w:anchor="p53094063" w:history="1">
         <w:r>
           <w:rPr>
             <w:rStyle w:val="Hyperlink"/>
@@ -2195,28 +3374,31 @@
       <w:r>
         <w:t>must safeguard and treat the information obtained pursuant to a contractor’s disclosure or notification as confidential where the information has been marked as “confidential” or “proprietary” by the company.  Even if the information is not marked, the contracting officer should not publicly disclose the information without prior notification to the contractor.</w:t>
       </w:r>
-      <w:bookmarkStart w:id="35" w:name="_Toc38284419"/>
+      <w:bookmarkStart w:id="52" w:name="_Toc38284419"/>
     </w:p>
     <w:p>
       <w:pPr>
         <w:pStyle w:val="Heading2"/>
       </w:pPr>
-      <w:bookmarkStart w:id="36" w:name="_Toc40877537"/>
+      <w:bookmarkStart w:id="53" w:name="_Toc38451328"/>
+      <w:bookmarkStart w:id="54" w:name="_Toc76030879"/>
       <w:r>
         <w:rPr>
           <w:szCs w:val="24"/>
         </w:rPr>
         <w:t>SUBPART 5303.11 – PREVENTING PERSONAL CONFLICTS OF INTEREST FOR CONTRACTOR EMPLOYEES PERFORMING ACQUISITION FUNCTIONS</w:t>
       </w:r>
-      <w:bookmarkStart w:id="37" w:name="_Toc38284420"/>
-      <w:bookmarkEnd w:id="35"/>
-      <w:bookmarkEnd w:id="36"/>
+      <w:bookmarkStart w:id="55" w:name="_Toc38284420"/>
+      <w:bookmarkEnd w:id="52"/>
+      <w:bookmarkEnd w:id="53"/>
+      <w:bookmarkEnd w:id="54"/>
     </w:p>
     <w:p>
       <w:pPr>
         <w:pStyle w:val="Heading3"/>
       </w:pPr>
-      <w:bookmarkStart w:id="38" w:name="_Toc40877538"/>
+      <w:bookmarkStart w:id="56" w:name="_Toc38451329"/>
+      <w:bookmarkStart w:id="57" w:name="_Toc76030880"/>
       <w:r>
         <w:rPr>
           <w:szCs w:val="24"/>
@@ -2235,8 +3417,9 @@
         </w:rPr>
         <w:t>Mitigation or Waiver</w:t>
       </w:r>
-      <w:bookmarkEnd w:id="37"/>
-      <w:bookmarkEnd w:id="38"/>
+      <w:bookmarkEnd w:id="55"/>
+      <w:bookmarkEnd w:id="56"/>
+      <w:bookmarkEnd w:id="57"/>
     </w:p>
     <w:p>
       <w:pPr>
@@ -2251,7 +3434,7 @@
       <w:r>
         <w:t xml:space="preserve"> must submit determinations to </w:t>
       </w:r>
-      <w:hyperlink r:id="rId26" w:history="1">
+      <w:hyperlink r:id="rId24" w:history="1">
         <w:r>
           <w:rPr>
             <w:rStyle w:val="Hyperlink"/>
@@ -2262,7 +3445,7 @@
       <w:r>
         <w:t xml:space="preserve"> for HCA approval (see </w:t>
       </w:r>
-      <w:hyperlink r:id="rId27" w:anchor="p53031104b" w:history="1">
+      <w:hyperlink r:id="rId25" w:anchor="p53031104b" w:history="1">
         <w:r>
           <w:rPr>
             <w:rStyle w:val="Hyperlink"/>
@@ -2282,8 +3465,8 @@
       </w:pPr>
     </w:p>
     <w:sectPr>
-      <w:headerReference w:type="default" r:id="rId28"/>
-      <w:footerReference w:type="default" r:id="rId29"/>
+      <w:headerReference w:type="default" r:id="rId26"/>
+      <w:footerReference w:type="default" r:id="rId27"/>
       <w:pgSz w:w="12240" w:h="15840" w:code="1"/>
       <w:pgMar w:top="1440" w:right="1440" w:bottom="1440" w:left="1440" w:header="432" w:footer="432" w:gutter="0"/>
       <w:cols w:space="720"/>
@@ -2359,7 +3542,7 @@
         <w:rStyle w:val="PageNumber"/>
         <w:noProof/>
       </w:rPr>
-      <w:t>3</w:t>
+      <w:t>1</w:t>
     </w:r>
     <w:r>
       <w:rPr>
@@ -2538,7 +3721,6 @@
     <w:lsdException w:name="HTML Sample" w:semiHidden="1" w:unhideWhenUsed="1"/>
     <w:lsdException w:name="HTML Typewriter" w:semiHidden="1" w:unhideWhenUsed="1"/>
     <w:lsdException w:name="HTML Variable" w:semiHidden="1" w:unhideWhenUsed="1"/>
-    <w:lsdException w:name="Normal Table" w:semiHidden="1" w:unhideWhenUsed="1"/>
     <w:lsdException w:name="annotation subject" w:semiHidden="1" w:unhideWhenUsed="1"/>
     <w:lsdException w:name="No List" w:semiHidden="1" w:unhideWhenUsed="1"/>
     <w:lsdException w:name="Outline List 1" w:semiHidden="1" w:unhideWhenUsed="1"/>
@@ -2581,11 +3763,8 @@
     <w:lsdException w:name="Table Contemporary" w:semiHidden="1" w:unhideWhenUsed="1"/>
     <w:lsdException w:name="Table Elegant" w:semiHidden="1" w:unhideWhenUsed="1"/>
     <w:lsdException w:name="Table Professional" w:semiHidden="1" w:unhideWhenUsed="1"/>
-    <w:lsdException w:name="Table Subtle 1" w:semiHidden="1" w:unhideWhenUsed="1"/>
     <w:lsdException w:name="Table Subtle 2" w:semiHidden="1" w:unhideWhenUsed="1"/>
     <w:lsdException w:name="Table Web 1" w:semiHidden="1" w:unhideWhenUsed="1"/>
-    <w:lsdException w:name="Table Web 2" w:semiHidden="1" w:unhideWhenUsed="1"/>
-    <w:lsdException w:name="Table Web 3" w:semiHidden="1" w:unhideWhenUsed="1"/>
     <w:lsdException w:name="Balloon Text" w:semiHidden="1" w:unhideWhenUsed="1"/>
     <w:lsdException w:name="Table Theme" w:semiHidden="1" w:unhideWhenUsed="1"/>
     <w:lsdException w:name="Placeholder Text" w:semiHidden="1" w:uiPriority="99"/>
@@ -3856,10 +5035,17 @@
     <w:autoRedefine/>
     <w:uiPriority w:val="39"/>
     <w:unhideWhenUsed/>
-    <w:rsid w:val="00E9019C"/>
+    <w:rsid w:val="009D5A24"/>
     <w:pPr>
+      <w:tabs>
+        <w:tab w:val="right" w:leader="dot" w:pos="9350"/>
+      </w:tabs>
       <w:spacing w:after="100"/>
     </w:pPr>
+    <w:rPr>
+      <w:b/>
+      <w:noProof/>
+    </w:rPr>
   </w:style>
   <w:style w:type="paragraph" w:styleId="TOC2">
     <w:name w:val="toc 2"/>
@@ -3964,6 +5150,29 @@
       <w:spacing w:after="100"/>
       <w:ind w:left="1920"/>
     </w:pPr>
+  </w:style>
+  <w:style w:type="paragraph" w:styleId="TOCHeading">
+    <w:name w:val="TOC Heading"/>
+    <w:basedOn w:val="Heading1"/>
+    <w:next w:val="Normal"/>
+    <w:uiPriority w:val="39"/>
+    <w:unhideWhenUsed/>
+    <w:qFormat/>
+    <w:rsid w:val="00060060"/>
+    <w:pPr>
+      <w:keepNext/>
+      <w:keepLines/>
+      <w:widowControl/>
+      <w:spacing w:after="0" w:line="259" w:lineRule="auto"/>
+      <w:jc w:val="left"/>
+      <w:outlineLvl w:val="9"/>
+    </w:pPr>
+    <w:rPr>
+      <w:rFonts w:asciiTheme="majorHAnsi" w:eastAsiaTheme="majorEastAsia" w:hAnsiTheme="majorHAnsi" w:cstheme="majorBidi"/>
+      <w:b w:val="0"/>
+      <w:bCs w:val="0"/>
+      <w:color w:val="365F91" w:themeColor="accent1" w:themeShade="BF"/>
+    </w:rPr>
   </w:style>
 </w:styles>
 </file>
@@ -4252,22 +5461,22 @@
 </file>
 
 <file path=customXml/item1.xml><?xml version="1.0" encoding="utf-8"?>
+<p:properties xmlns:p="http://schemas.microsoft.com/office/2006/metadata/properties" xmlns:xsi="http://www.w3.org/2001/XMLSchema-instance" xmlns:pc="http://schemas.microsoft.com/office/infopath/2007/PartnerControls">
+  <documentManagement/>
+</p:properties>
+</file>
+
+<file path=customXml/item2.xml><?xml version="1.0" encoding="utf-8"?>
+<b:Sources xmlns:b="http://schemas.openxmlformats.org/officeDocument/2006/bibliography" xmlns="http://schemas.openxmlformats.org/officeDocument/2006/bibliography" SelectedStyle="\APASixthEditionOfficeOnline.xsl" StyleName="APA" Version="6"/>
+</file>
+
+<file path=customXml/item3.xml><?xml version="1.0" encoding="utf-8"?>
 <?mso-contentType ?>
 <FormTemplates xmlns="http://schemas.microsoft.com/sharepoint/v3/contenttype/forms">
   <Display>DocumentLibraryForm</Display>
   <Edit>DocumentLibraryForm</Edit>
   <New>DocumentLibraryForm</New>
 </FormTemplates>
-</file>
-
-<file path=customXml/item2.xml><?xml version="1.0" encoding="utf-8"?>
-<p:properties xmlns:p="http://schemas.microsoft.com/office/2006/metadata/properties" xmlns:xsi="http://www.w3.org/2001/XMLSchema-instance" xmlns:pc="http://schemas.microsoft.com/office/infopath/2007/PartnerControls">
-  <documentManagement/>
-</p:properties>
-</file>
-
-<file path=customXml/item3.xml><?xml version="1.0" encoding="utf-8"?>
-<b:Sources xmlns:b="http://schemas.openxmlformats.org/officeDocument/2006/bibliography" xmlns="http://schemas.openxmlformats.org/officeDocument/2006/bibliography" SelectedStyle="\APASixthEditionOfficeOnline.xsl" StyleName="APA" Version="6"/>
 </file>
 
 <file path=customXml/item4.xml><?xml version="1.0" encoding="utf-8"?>
@@ -4385,26 +5594,32 @@
 </file>
 
 <file path=customXml/itemProps1.xml><?xml version="1.0" encoding="utf-8"?>
-<ds:datastoreItem xmlns:ds="http://schemas.openxmlformats.org/officeDocument/2006/customXml" ds:itemID="{E2280249-4677-460B-942C-02EDDA82EA73}">
+<ds:datastoreItem xmlns:ds="http://schemas.openxmlformats.org/officeDocument/2006/customXml" ds:itemID="{F846EB25-1B91-449E-84D9-E0EBB728D927}">
   <ds:schemaRefs>
-    <ds:schemaRef ds:uri="http://schemas.microsoft.com/sharepoint/v3/contenttype/forms"/>
+    <ds:schemaRef ds:uri="http://schemas.openxmlformats.org/package/2006/metadata/core-properties"/>
+    <ds:schemaRef ds:uri="http://schemas.microsoft.com/office/2006/documentManagement/types"/>
+    <ds:schemaRef ds:uri="http://schemas.microsoft.com/office/infopath/2007/PartnerControls"/>
+    <ds:schemaRef ds:uri="http://purl.org/dc/elements/1.1/"/>
+    <ds:schemaRef ds:uri="http://schemas.microsoft.com/office/2006/metadata/properties"/>
+    <ds:schemaRef ds:uri="http://purl.org/dc/terms/"/>
+    <ds:schemaRef ds:uri="http://www.w3.org/XML/1998/namespace"/>
+    <ds:schemaRef ds:uri="http://purl.org/dc/dcmitype/"/>
   </ds:schemaRefs>
 </ds:datastoreItem>
 </file>
 
 <file path=customXml/itemProps2.xml><?xml version="1.0" encoding="utf-8"?>
-<ds:datastoreItem xmlns:ds="http://schemas.openxmlformats.org/officeDocument/2006/customXml" ds:itemID="{F846EB25-1B91-449E-84D9-E0EBB728D927}">
+<ds:datastoreItem xmlns:ds="http://schemas.openxmlformats.org/officeDocument/2006/customXml" ds:itemID="{0F30699F-77DD-44D1-A5EF-3BF3E568AD54}">
   <ds:schemaRefs>
-    <ds:schemaRef ds:uri="http://schemas.microsoft.com/office/2006/metadata/properties"/>
-    <ds:schemaRef ds:uri="http://schemas.microsoft.com/office/infopath/2007/PartnerControls"/>
+    <ds:schemaRef ds:uri="http://schemas.openxmlformats.org/officeDocument/2006/bibliography"/>
   </ds:schemaRefs>
 </ds:datastoreItem>
 </file>
 
 <file path=customXml/itemProps3.xml><?xml version="1.0" encoding="utf-8"?>
-<ds:datastoreItem xmlns:ds="http://schemas.openxmlformats.org/officeDocument/2006/customXml" ds:itemID="{15FD4E60-F29B-4D46-9C97-CB4C4672CD0C}">
+<ds:datastoreItem xmlns:ds="http://schemas.openxmlformats.org/officeDocument/2006/customXml" ds:itemID="{E2280249-4677-460B-942C-02EDDA82EA73}">
   <ds:schemaRefs>
-    <ds:schemaRef ds:uri="http://schemas.openxmlformats.org/officeDocument/2006/bibliography"/>
+    <ds:schemaRef ds:uri="http://schemas.microsoft.com/sharepoint/v3/contenttype/forms"/>
   </ds:schemaRefs>
 </ds:datastoreItem>
 </file>

--- a/AFFARS/DEVELOPMENT/msword/AFFARS-PART-5303.docx
+++ b/AFFARS/DEVELOPMENT/msword/AFFARS-PART-5303.docx
@@ -1,6 +1,6 @@
 
 <file path=word/document.xml><?xml version="1.0" encoding="utf-8"?>
-<w:document xmlns:wpc="http://schemas.microsoft.com/office/word/2010/wordprocessingCanvas" xmlns:cx="http://schemas.microsoft.com/office/drawing/2014/chartex" xmlns:cx1="http://schemas.microsoft.com/office/drawing/2015/9/8/chartex" xmlns:mc="http://schemas.openxmlformats.org/markup-compatibility/2006" xmlns:o="urn:schemas-microsoft-com:office:office" xmlns:r="http://schemas.openxmlformats.org/officeDocument/2006/relationships" xmlns:m="http://schemas.openxmlformats.org/officeDocument/2006/math" xmlns:v="urn:schemas-microsoft-com:vml" xmlns:wp14="http://schemas.microsoft.com/office/word/2010/wordprocessingDrawing" xmlns:wp="http://schemas.openxmlformats.org/drawingml/2006/wordprocessingDrawing" xmlns:w10="urn:schemas-microsoft-com:office:word" xmlns:w="http://schemas.openxmlformats.org/wordprocessingml/2006/main" xmlns:w14="http://schemas.microsoft.com/office/word/2010/wordml" xmlns:w15="http://schemas.microsoft.com/office/word/2012/wordml" xmlns:w16se="http://schemas.microsoft.com/office/word/2015/wordml/symex" xmlns:wpg="http://schemas.microsoft.com/office/word/2010/wordprocessingGroup" xmlns:wpi="http://schemas.microsoft.com/office/word/2010/wordprocessingInk" xmlns:wne="http://schemas.microsoft.com/office/word/2006/wordml" xmlns:wps="http://schemas.microsoft.com/office/word/2010/wordprocessingShape" mc:Ignorable="w14 w15 w16se wp14">
+<w:document xmlns:wpc="http://schemas.microsoft.com/office/word/2010/wordprocessingCanvas" xmlns:cx="http://schemas.microsoft.com/office/drawing/2014/chartex" xmlns:cx1="http://schemas.microsoft.com/office/drawing/2015/9/8/chartex" xmlns:cx2="http://schemas.microsoft.com/office/drawing/2015/10/21/chartex" xmlns:cx3="http://schemas.microsoft.com/office/drawing/2016/5/9/chartex" xmlns:cx4="http://schemas.microsoft.com/office/drawing/2016/5/10/chartex" xmlns:cx5="http://schemas.microsoft.com/office/drawing/2016/5/11/chartex" xmlns:cx6="http://schemas.microsoft.com/office/drawing/2016/5/12/chartex" xmlns:cx7="http://schemas.microsoft.com/office/drawing/2016/5/13/chartex" xmlns:cx8="http://schemas.microsoft.com/office/drawing/2016/5/14/chartex" xmlns:mc="http://schemas.openxmlformats.org/markup-compatibility/2006" xmlns:aink="http://schemas.microsoft.com/office/drawing/2016/ink" xmlns:am3d="http://schemas.microsoft.com/office/drawing/2017/model3d" xmlns:o="urn:schemas-microsoft-com:office:office" xmlns:oel="http://schemas.microsoft.com/office/2019/extlst" xmlns:r="http://schemas.openxmlformats.org/officeDocument/2006/relationships" xmlns:m="http://schemas.openxmlformats.org/officeDocument/2006/math" xmlns:v="urn:schemas-microsoft-com:vml" xmlns:wp14="http://schemas.microsoft.com/office/word/2010/wordprocessingDrawing" xmlns:wp="http://schemas.openxmlformats.org/drawingml/2006/wordprocessingDrawing" xmlns:w10="urn:schemas-microsoft-com:office:word" xmlns:w="http://schemas.openxmlformats.org/wordprocessingml/2006/main" xmlns:w14="http://schemas.microsoft.com/office/word/2010/wordml" xmlns:w15="http://schemas.microsoft.com/office/word/2012/wordml" xmlns:w16cex="http://schemas.microsoft.com/office/word/2018/wordml/cex" xmlns:w16cid="http://schemas.microsoft.com/office/word/2016/wordml/cid" xmlns:w16="http://schemas.microsoft.com/office/word/2018/wordml" xmlns:w16sdtdh="http://schemas.microsoft.com/office/word/2020/wordml/sdtdatahash" xmlns:w16se="http://schemas.microsoft.com/office/word/2015/wordml/symex" xmlns:wpg="http://schemas.microsoft.com/office/word/2010/wordprocessingGroup" xmlns:wpi="http://schemas.microsoft.com/office/word/2010/wordprocessingInk" xmlns:wne="http://schemas.microsoft.com/office/word/2006/wordml" xmlns:wps="http://schemas.microsoft.com/office/word/2010/wordprocessingShape" mc:Ignorable="w14 w15 w16se w16cid w16 w16cex w16sdtdh wp14">
   <w:body>
     <w:p>
       <w:pPr>
@@ -16,6 +16,7 @@
       <w:bookmarkStart w:id="1" w:name="_Toc76030661"/>
       <w:bookmarkStart w:id="2" w:name="_Toc76030776"/>
       <w:bookmarkStart w:id="3" w:name="_Toc76030859"/>
+      <w:bookmarkStart w:id="4" w:name="_Toc100654315"/>
       <w:r>
         <w:rPr>
           <w:sz w:val="28"/>
@@ -33,6 +34,7 @@
       <w:bookmarkEnd w:id="1"/>
       <w:bookmarkEnd w:id="2"/>
       <w:bookmarkEnd w:id="3"/>
+      <w:bookmarkEnd w:id="4"/>
     </w:p>
     <w:p>
       <w:pPr>
@@ -48,13 +50,19 @@
         </w:rPr>
         <w:t>2019 Edition</w:t>
       </w:r>
+      <w:r>
+        <w:rPr>
+          <w:b/>
+        </w:rPr>
+        <w:t xml:space="preserve"> </w:t>
+      </w:r>
     </w:p>
     <w:p>
       <w:pPr>
-        <w:spacing w:before="120" w:after="480"/>
+        <w:spacing w:after="480"/>
         <w:jc w:val="center"/>
         <w:rPr>
-          <w:i/>
+          <w:b/>
         </w:rPr>
       </w:pPr>
       <w:r>
@@ -69,25 +77,22 @@
           <w:i/>
           <w:iCs/>
         </w:rPr>
-        <w:t>26</w:t>
+        <w:t xml:space="preserve">2 May </w:t>
       </w:r>
       <w:r>
         <w:rPr>
           <w:i/>
           <w:iCs/>
         </w:rPr>
-        <w:t xml:space="preserve"> Jul 21</w:t>
-      </w:r>
-      <w:bookmarkStart w:id="4" w:name="_GoBack"/>
-      <w:bookmarkEnd w:id="4"/>
+        <w:t>2022</w:t>
+      </w:r>
     </w:p>
     <w:sdt>
       <w:sdtPr>
         <w:rPr>
-          <w:rFonts w:ascii="Times New Roman" w:eastAsia="Times New Roman" w:hAnsi="Times New Roman" w:cs="Times New Roman"/>
-          <w:bCs/>
-          <w:color w:val="auto"/>
-          <w:sz w:val="24"/>
+          <w:b w:val="0"/>
+          <w:bCs w:val="0"/>
+          <w:noProof w:val="0"/>
         </w:rPr>
         <w:id w:val="-1999028557"/>
         <w:docPartObj>
@@ -97,33 +102,106 @@
       </w:sdtPr>
       <w:sdtEndPr>
         <w:rPr>
-          <w:b/>
-          <w:noProof/>
+          <w:bCs/>
         </w:rPr>
       </w:sdtEndPr>
       <w:sdtContent>
         <w:p>
           <w:pPr>
-            <w:pStyle w:val="TOCHeading"/>
+            <w:pStyle w:val="TOC1"/>
+          </w:pPr>
+          <w:r>
+            <w:t>Table of Contents</w:t>
+          </w:r>
+          <w:r>
+            <w:t xml:space="preserve"> </w:t>
+          </w:r>
+        </w:p>
+        <w:p>
+          <w:pPr>
+            <w:pStyle w:val="TOC1"/>
             <w:rPr>
-              <w:noProof/>
+              <w:rFonts w:asciiTheme="minorHAnsi" w:eastAsiaTheme="minorEastAsia" w:hAnsiTheme="minorHAnsi" w:cstheme="minorBidi"/>
+              <w:b w:val="0"/>
+              <w:bCs w:val="0"/>
+              <w:sz w:val="22"/>
+              <w:szCs w:val="22"/>
             </w:rPr>
           </w:pPr>
           <w:r>
             <w:rPr>
-              <w:color w:val="auto"/>
+              <w:rFonts w:asciiTheme="majorHAnsi" w:eastAsiaTheme="majorEastAsia" w:hAnsiTheme="majorHAnsi" w:cstheme="majorBidi"/>
+              <w:b w:val="0"/>
+              <w:bCs w:val="0"/>
+              <w:noProof w:val="0"/>
+              <w:color w:val="365F91" w:themeColor="accent1" w:themeShade="BF"/>
+              <w:sz w:val="32"/>
             </w:rPr>
-            <w:t>Table of Contents</w:t>
-          </w:r>
-          <w:r>
             <w:fldChar w:fldCharType="begin"/>
           </w:r>
           <w:r>
             <w:instrText xml:space="preserve"> TOC \o "1-3" \h \z \u </w:instrText>
           </w:r>
           <w:r>
+            <w:rPr>
+              <w:rFonts w:asciiTheme="majorHAnsi" w:eastAsiaTheme="majorEastAsia" w:hAnsiTheme="majorHAnsi" w:cstheme="majorBidi"/>
+              <w:b w:val="0"/>
+              <w:bCs w:val="0"/>
+              <w:noProof w:val="0"/>
+              <w:color w:val="365F91" w:themeColor="accent1" w:themeShade="BF"/>
+              <w:sz w:val="32"/>
+            </w:rPr>
             <w:fldChar w:fldCharType="separate"/>
           </w:r>
+          <w:hyperlink w:anchor="_Toc100654315" w:history="1">
+            <w:r>
+              <w:rPr>
+                <w:rStyle w:val="Hyperlink"/>
+              </w:rPr>
+              <w:t>PART 5303 -  Improper Business Practices and Personal Conflicts of Interest</w:t>
+            </w:r>
+            <w:r>
+              <w:rPr>
+                <w:webHidden/>
+              </w:rPr>
+              <w:tab/>
+            </w:r>
+            <w:r>
+              <w:rPr>
+                <w:webHidden/>
+              </w:rPr>
+              <w:fldChar w:fldCharType="begin"/>
+            </w:r>
+            <w:r>
+              <w:rPr>
+                <w:webHidden/>
+              </w:rPr>
+              <w:instrText xml:space="preserve"> PAGEREF _Toc100654315 \h </w:instrText>
+            </w:r>
+            <w:r>
+              <w:rPr>
+                <w:webHidden/>
+              </w:rPr>
+            </w:r>
+            <w:r>
+              <w:rPr>
+                <w:webHidden/>
+              </w:rPr>
+              <w:fldChar w:fldCharType="separate"/>
+            </w:r>
+            <w:r>
+              <w:rPr>
+                <w:webHidden/>
+              </w:rPr>
+              <w:t>1</w:t>
+            </w:r>
+            <w:r>
+              <w:rPr>
+                <w:webHidden/>
+              </w:rPr>
+              <w:fldChar w:fldCharType="end"/>
+            </w:r>
+          </w:hyperlink>
         </w:p>
         <w:p>
           <w:pPr>
@@ -139,7 +217,7 @@
               <w:szCs w:val="22"/>
             </w:rPr>
           </w:pPr>
-          <w:hyperlink w:anchor="_Toc76030860" w:history="1">
+          <w:hyperlink w:anchor="_Toc100654316" w:history="1">
             <w:r>
               <w:rPr>
                 <w:rStyle w:val="Hyperlink"/>
@@ -166,7 +244,7 @@
                 <w:noProof/>
                 <w:webHidden/>
               </w:rPr>
-              <w:instrText xml:space="preserve"> PAGEREF _Toc76030860 \h </w:instrText>
+              <w:instrText xml:space="preserve"> PAGEREF _Toc100654316 \h </w:instrText>
             </w:r>
             <w:r>
               <w:rPr>
@@ -211,7 +289,7 @@
               <w:szCs w:val="22"/>
             </w:rPr>
           </w:pPr>
-          <w:hyperlink w:anchor="_Toc76030861" w:history="1">
+          <w:hyperlink w:anchor="_Toc100654317" w:history="1">
             <w:r>
               <w:rPr>
                 <w:rStyle w:val="Hyperlink"/>
@@ -238,7 +316,7 @@
                 <w:noProof/>
                 <w:webHidden/>
               </w:rPr>
-              <w:instrText xml:space="preserve"> PAGEREF _Toc76030861 \h </w:instrText>
+              <w:instrText xml:space="preserve"> PAGEREF _Toc100654317 \h </w:instrText>
             </w:r>
             <w:r>
               <w:rPr>
@@ -283,7 +361,7 @@
               <w:szCs w:val="22"/>
             </w:rPr>
           </w:pPr>
-          <w:hyperlink w:anchor="_Toc76030862" w:history="1">
+          <w:hyperlink w:anchor="_Toc100654318" w:history="1">
             <w:r>
               <w:rPr>
                 <w:rStyle w:val="Hyperlink"/>
@@ -310,7 +388,7 @@
                 <w:noProof/>
                 <w:webHidden/>
               </w:rPr>
-              <w:instrText xml:space="preserve"> PAGEREF _Toc76030862 \h </w:instrText>
+              <w:instrText xml:space="preserve"> PAGEREF _Toc100654318 \h </w:instrText>
             </w:r>
             <w:r>
               <w:rPr>
@@ -355,7 +433,7 @@
               <w:szCs w:val="22"/>
             </w:rPr>
           </w:pPr>
-          <w:hyperlink w:anchor="_Toc76030863" w:history="1">
+          <w:hyperlink w:anchor="_Toc100654319" w:history="1">
             <w:r>
               <w:rPr>
                 <w:rStyle w:val="Hyperlink"/>
@@ -382,7 +460,7 @@
                 <w:noProof/>
                 <w:webHidden/>
               </w:rPr>
-              <w:instrText xml:space="preserve"> PAGEREF _Toc76030863 \h </w:instrText>
+              <w:instrText xml:space="preserve"> PAGEREF _Toc100654319 \h </w:instrText>
             </w:r>
             <w:r>
               <w:rPr>
@@ -427,12 +505,84 @@
               <w:szCs w:val="22"/>
             </w:rPr>
           </w:pPr>
-          <w:hyperlink w:anchor="_Toc76030864" w:history="1">
+          <w:hyperlink w:anchor="_Toc100654320" w:history="1">
             <w:r>
               <w:rPr>
                 <w:rStyle w:val="Hyperlink"/>
                 <w:noProof/>
               </w:rPr>
+              <w:t>5303.104-7   Violations or possible violations</w:t>
+            </w:r>
+            <w:r>
+              <w:rPr>
+                <w:noProof/>
+                <w:webHidden/>
+              </w:rPr>
+              <w:tab/>
+            </w:r>
+            <w:r>
+              <w:rPr>
+                <w:noProof/>
+                <w:webHidden/>
+              </w:rPr>
+              <w:fldChar w:fldCharType="begin"/>
+            </w:r>
+            <w:r>
+              <w:rPr>
+                <w:noProof/>
+                <w:webHidden/>
+              </w:rPr>
+              <w:instrText xml:space="preserve"> PAGEREF _Toc100654320 \h </w:instrText>
+            </w:r>
+            <w:r>
+              <w:rPr>
+                <w:noProof/>
+                <w:webHidden/>
+              </w:rPr>
+            </w:r>
+            <w:r>
+              <w:rPr>
+                <w:noProof/>
+                <w:webHidden/>
+              </w:rPr>
+              <w:fldChar w:fldCharType="separate"/>
+            </w:r>
+            <w:r>
+              <w:rPr>
+                <w:noProof/>
+                <w:webHidden/>
+              </w:rPr>
+              <w:t>3</w:t>
+            </w:r>
+            <w:r>
+              <w:rPr>
+                <w:noProof/>
+                <w:webHidden/>
+              </w:rPr>
+              <w:fldChar w:fldCharType="end"/>
+            </w:r>
+          </w:hyperlink>
+        </w:p>
+        <w:p>
+          <w:pPr>
+            <w:pStyle w:val="TOC3"/>
+            <w:tabs>
+              <w:tab w:val="right" w:leader="dot" w:pos="9350"/>
+            </w:tabs>
+            <w:rPr>
+              <w:rFonts w:asciiTheme="minorHAnsi" w:eastAsiaTheme="minorEastAsia" w:hAnsiTheme="minorHAnsi" w:cstheme="minorBidi"/>
+              <w:bCs w:val="0"/>
+              <w:noProof/>
+              <w:sz w:val="22"/>
+              <w:szCs w:val="22"/>
+            </w:rPr>
+          </w:pPr>
+          <w:hyperlink w:anchor="_Toc100654321" w:history="1">
+            <w:r>
+              <w:rPr>
+                <w:rStyle w:val="Hyperlink"/>
+                <w:noProof/>
+              </w:rPr>
               <w:t>5303.104-9   Contract Clauses</w:t>
             </w:r>
             <w:r>
@@ -454,7 +604,7 @@
                 <w:noProof/>
                 <w:webHidden/>
               </w:rPr>
-              <w:instrText xml:space="preserve"> PAGEREF _Toc76030864 \h </w:instrText>
+              <w:instrText xml:space="preserve"> PAGEREF _Toc100654321 \h </w:instrText>
             </w:r>
             <w:r>
               <w:rPr>
@@ -499,7 +649,7 @@
               <w:szCs w:val="22"/>
             </w:rPr>
           </w:pPr>
-          <w:hyperlink w:anchor="_Toc76030865" w:history="1">
+          <w:hyperlink w:anchor="_Toc100654322" w:history="1">
             <w:r>
               <w:rPr>
                 <w:rStyle w:val="Hyperlink"/>
@@ -526,7 +676,7 @@
                 <w:noProof/>
                 <w:webHidden/>
               </w:rPr>
-              <w:instrText xml:space="preserve"> PAGEREF _Toc76030865 \h </w:instrText>
+              <w:instrText xml:space="preserve"> PAGEREF _Toc100654322 \h </w:instrText>
             </w:r>
             <w:r>
               <w:rPr>
@@ -571,7 +721,7 @@
               <w:szCs w:val="22"/>
             </w:rPr>
           </w:pPr>
-          <w:hyperlink w:anchor="_Toc76030866" w:history="1">
+          <w:hyperlink w:anchor="_Toc100654323" w:history="1">
             <w:r>
               <w:rPr>
                 <w:rStyle w:val="Hyperlink"/>
@@ -598,7 +748,7 @@
                 <w:noProof/>
                 <w:webHidden/>
               </w:rPr>
-              <w:instrText xml:space="preserve"> PAGEREF _Toc76030866 \h </w:instrText>
+              <w:instrText xml:space="preserve"> PAGEREF _Toc100654323 \h </w:instrText>
             </w:r>
             <w:r>
               <w:rPr>
@@ -643,7 +793,7 @@
               <w:szCs w:val="22"/>
             </w:rPr>
           </w:pPr>
-          <w:hyperlink w:anchor="_Toc76030867" w:history="1">
+          <w:hyperlink w:anchor="_Toc100654324" w:history="1">
             <w:r>
               <w:rPr>
                 <w:rStyle w:val="Hyperlink"/>
@@ -670,7 +820,7 @@
                 <w:noProof/>
                 <w:webHidden/>
               </w:rPr>
-              <w:instrText xml:space="preserve"> PAGEREF _Toc76030867 \h </w:instrText>
+              <w:instrText xml:space="preserve"> PAGEREF _Toc100654324 \h </w:instrText>
             </w:r>
             <w:r>
               <w:rPr>
@@ -715,7 +865,7 @@
               <w:szCs w:val="22"/>
             </w:rPr>
           </w:pPr>
-          <w:hyperlink w:anchor="_Toc76030868" w:history="1">
+          <w:hyperlink w:anchor="_Toc100654325" w:history="1">
             <w:r>
               <w:rPr>
                 <w:rStyle w:val="Hyperlink"/>
@@ -742,7 +892,7 @@
                 <w:noProof/>
                 <w:webHidden/>
               </w:rPr>
-              <w:instrText xml:space="preserve"> PAGEREF _Toc76030868 \h </w:instrText>
+              <w:instrText xml:space="preserve"> PAGEREF _Toc100654325 \h </w:instrText>
             </w:r>
             <w:r>
               <w:rPr>
@@ -787,7 +937,7 @@
               <w:szCs w:val="22"/>
             </w:rPr>
           </w:pPr>
-          <w:hyperlink w:anchor="_Toc76030869" w:history="1">
+          <w:hyperlink w:anchor="_Toc100654326" w:history="1">
             <w:r>
               <w:rPr>
                 <w:rStyle w:val="Hyperlink"/>
@@ -814,7 +964,7 @@
                 <w:noProof/>
                 <w:webHidden/>
               </w:rPr>
-              <w:instrText xml:space="preserve"> PAGEREF _Toc76030869 \h </w:instrText>
+              <w:instrText xml:space="preserve"> PAGEREF _Toc100654326 \h </w:instrText>
             </w:r>
             <w:r>
               <w:rPr>
@@ -859,7 +1009,7 @@
               <w:szCs w:val="22"/>
             </w:rPr>
           </w:pPr>
-          <w:hyperlink w:anchor="_Toc76030870" w:history="1">
+          <w:hyperlink w:anchor="_Toc100654327" w:history="1">
             <w:r>
               <w:rPr>
                 <w:rStyle w:val="Hyperlink"/>
@@ -886,7 +1036,7 @@
                 <w:noProof/>
                 <w:webHidden/>
               </w:rPr>
-              <w:instrText xml:space="preserve"> PAGEREF _Toc76030870 \h </w:instrText>
+              <w:instrText xml:space="preserve"> PAGEREF _Toc100654327 \h </w:instrText>
             </w:r>
             <w:r>
               <w:rPr>
@@ -931,7 +1081,7 @@
               <w:szCs w:val="22"/>
             </w:rPr>
           </w:pPr>
-          <w:hyperlink w:anchor="_Toc76030871" w:history="1">
+          <w:hyperlink w:anchor="_Toc100654328" w:history="1">
             <w:r>
               <w:rPr>
                 <w:rStyle w:val="Hyperlink"/>
@@ -958,7 +1108,7 @@
                 <w:noProof/>
                 <w:webHidden/>
               </w:rPr>
-              <w:instrText xml:space="preserve"> PAGEREF _Toc76030871 \h </w:instrText>
+              <w:instrText xml:space="preserve"> PAGEREF _Toc100654328 \h </w:instrText>
             </w:r>
             <w:r>
               <w:rPr>
@@ -1003,7 +1153,7 @@
               <w:szCs w:val="22"/>
             </w:rPr>
           </w:pPr>
-          <w:hyperlink w:anchor="_Toc76030872" w:history="1">
+          <w:hyperlink w:anchor="_Toc100654329" w:history="1">
             <w:r>
               <w:rPr>
                 <w:rStyle w:val="Hyperlink"/>
@@ -1030,7 +1180,7 @@
                 <w:noProof/>
                 <w:webHidden/>
               </w:rPr>
-              <w:instrText xml:space="preserve"> PAGEREF _Toc76030872 \h </w:instrText>
+              <w:instrText xml:space="preserve"> PAGEREF _Toc100654329 \h </w:instrText>
             </w:r>
             <w:r>
               <w:rPr>
@@ -1075,7 +1225,7 @@
               <w:szCs w:val="22"/>
             </w:rPr>
           </w:pPr>
-          <w:hyperlink w:anchor="_Toc76030873" w:history="1">
+          <w:hyperlink w:anchor="_Toc100654330" w:history="1">
             <w:r>
               <w:rPr>
                 <w:rStyle w:val="Hyperlink"/>
@@ -1102,7 +1252,7 @@
                 <w:noProof/>
                 <w:webHidden/>
               </w:rPr>
-              <w:instrText xml:space="preserve"> PAGEREF _Toc76030873 \h </w:instrText>
+              <w:instrText xml:space="preserve"> PAGEREF _Toc100654330 \h </w:instrText>
             </w:r>
             <w:r>
               <w:rPr>
@@ -1147,7 +1297,7 @@
               <w:szCs w:val="22"/>
             </w:rPr>
           </w:pPr>
-          <w:hyperlink w:anchor="_Toc76030874" w:history="1">
+          <w:hyperlink w:anchor="_Toc100654331" w:history="1">
             <w:r>
               <w:rPr>
                 <w:rStyle w:val="Hyperlink"/>
@@ -1174,7 +1324,7 @@
                 <w:noProof/>
                 <w:webHidden/>
               </w:rPr>
-              <w:instrText xml:space="preserve"> PAGEREF _Toc76030874 \h </w:instrText>
+              <w:instrText xml:space="preserve"> PAGEREF _Toc100654331 \h </w:instrText>
             </w:r>
             <w:r>
               <w:rPr>
@@ -1219,7 +1369,7 @@
               <w:szCs w:val="22"/>
             </w:rPr>
           </w:pPr>
-          <w:hyperlink w:anchor="_Toc76030875" w:history="1">
+          <w:hyperlink w:anchor="_Toc100654332" w:history="1">
             <w:r>
               <w:rPr>
                 <w:rStyle w:val="Hyperlink"/>
@@ -1246,7 +1396,7 @@
                 <w:noProof/>
                 <w:webHidden/>
               </w:rPr>
-              <w:instrText xml:space="preserve"> PAGEREF _Toc76030875 \h </w:instrText>
+              <w:instrText xml:space="preserve"> PAGEREF _Toc100654332 \h </w:instrText>
             </w:r>
             <w:r>
               <w:rPr>
@@ -1291,7 +1441,7 @@
               <w:szCs w:val="22"/>
             </w:rPr>
           </w:pPr>
-          <w:hyperlink w:anchor="_Toc76030876" w:history="1">
+          <w:hyperlink w:anchor="_Toc100654333" w:history="1">
             <w:r>
               <w:rPr>
                 <w:rStyle w:val="Hyperlink"/>
@@ -1318,7 +1468,7 @@
                 <w:noProof/>
                 <w:webHidden/>
               </w:rPr>
-              <w:instrText xml:space="preserve"> PAGEREF _Toc76030876 \h </w:instrText>
+              <w:instrText xml:space="preserve"> PAGEREF _Toc100654333 \h </w:instrText>
             </w:r>
             <w:r>
               <w:rPr>
@@ -1363,7 +1513,7 @@
               <w:szCs w:val="22"/>
             </w:rPr>
           </w:pPr>
-          <w:hyperlink w:anchor="_Toc76030877" w:history="1">
+          <w:hyperlink w:anchor="_Toc100654334" w:history="1">
             <w:r>
               <w:rPr>
                 <w:rStyle w:val="Hyperlink"/>
@@ -1390,7 +1540,7 @@
                 <w:noProof/>
                 <w:webHidden/>
               </w:rPr>
-              <w:instrText xml:space="preserve"> PAGEREF _Toc76030877 \h </w:instrText>
+              <w:instrText xml:space="preserve"> PAGEREF _Toc100654334 \h </w:instrText>
             </w:r>
             <w:r>
               <w:rPr>
@@ -1435,7 +1585,7 @@
               <w:szCs w:val="22"/>
             </w:rPr>
           </w:pPr>
-          <w:hyperlink w:anchor="_Toc76030878" w:history="1">
+          <w:hyperlink w:anchor="_Toc100654335" w:history="1">
             <w:r>
               <w:rPr>
                 <w:rStyle w:val="Hyperlink"/>
@@ -1462,7 +1612,7 @@
                 <w:noProof/>
                 <w:webHidden/>
               </w:rPr>
-              <w:instrText xml:space="preserve"> PAGEREF _Toc76030878 \h </w:instrText>
+              <w:instrText xml:space="preserve"> PAGEREF _Toc100654335 \h </w:instrText>
             </w:r>
             <w:r>
               <w:rPr>
@@ -1507,7 +1657,7 @@
               <w:szCs w:val="22"/>
             </w:rPr>
           </w:pPr>
-          <w:hyperlink w:anchor="_Toc76030879" w:history="1">
+          <w:hyperlink w:anchor="_Toc100654336" w:history="1">
             <w:r>
               <w:rPr>
                 <w:rStyle w:val="Hyperlink"/>
@@ -1534,7 +1684,7 @@
                 <w:noProof/>
                 <w:webHidden/>
               </w:rPr>
-              <w:instrText xml:space="preserve"> PAGEREF _Toc76030879 \h </w:instrText>
+              <w:instrText xml:space="preserve"> PAGEREF _Toc100654336 \h </w:instrText>
             </w:r>
             <w:r>
               <w:rPr>
@@ -1571,15 +1721,8 @@
             <w:tabs>
               <w:tab w:val="right" w:leader="dot" w:pos="9350"/>
             </w:tabs>
-            <w:rPr>
-              <w:rFonts w:asciiTheme="minorHAnsi" w:eastAsiaTheme="minorEastAsia" w:hAnsiTheme="minorHAnsi" w:cstheme="minorBidi"/>
-              <w:bCs w:val="0"/>
-              <w:noProof/>
-              <w:sz w:val="22"/>
-              <w:szCs w:val="22"/>
-            </w:rPr>
           </w:pPr>
-          <w:hyperlink w:anchor="_Toc76030880" w:history="1">
+          <w:hyperlink w:anchor="_Toc100654337" w:history="1">
             <w:r>
               <w:rPr>
                 <w:rStyle w:val="Hyperlink"/>
@@ -1606,7 +1749,7 @@
                 <w:noProof/>
                 <w:webHidden/>
               </w:rPr>
-              <w:instrText xml:space="preserve"> PAGEREF _Toc76030880 \h </w:instrText>
+              <w:instrText xml:space="preserve"> PAGEREF _Toc100654337 \h </w:instrText>
             </w:r>
             <w:r>
               <w:rPr>
@@ -1636,8 +1779,6 @@
               <w:fldChar w:fldCharType="end"/>
             </w:r>
           </w:hyperlink>
-        </w:p>
-        <w:p>
           <w:r>
             <w:rPr>
               <w:b/>
@@ -1651,10 +1792,11 @@
     <w:p>
       <w:pPr>
         <w:pStyle w:val="Heading2"/>
+        <w:spacing w:before="600"/>
       </w:pPr>
       <w:bookmarkStart w:id="5" w:name="_Toc38284405"/>
       <w:bookmarkStart w:id="6" w:name="_Toc38451313"/>
-      <w:bookmarkStart w:id="7" w:name="_Toc76030860"/>
+      <w:bookmarkStart w:id="7" w:name="_Toc100654316"/>
       <w:r>
         <w:rPr>
           <w:szCs w:val="24"/>
@@ -1671,7 +1813,7 @@
         <w:pStyle w:val="Heading3"/>
       </w:pPr>
       <w:bookmarkStart w:id="9" w:name="_Toc38451314"/>
-      <w:bookmarkStart w:id="10" w:name="_Toc76030861"/>
+      <w:bookmarkStart w:id="10" w:name="_Toc100654317"/>
       <w:r>
         <w:rPr>
           <w:szCs w:val="24"/>
@@ -1752,7 +1894,7 @@
       <w:r>
         <w:t xml:space="preserve"> See </w:t>
       </w:r>
-      <w:hyperlink r:id="rId10" w:anchor="p53031043" w:history="1">
+      <w:hyperlink r:id="rId10" w:history="1">
         <w:r>
           <w:rPr>
             <w:rStyle w:val="Hyperlink"/>
@@ -1782,7 +1924,7 @@
         <w:pStyle w:val="Heading3"/>
       </w:pPr>
       <w:bookmarkStart w:id="12" w:name="_Toc38451315"/>
-      <w:bookmarkStart w:id="13" w:name="_Toc76030862"/>
+      <w:bookmarkStart w:id="13" w:name="_Toc100654318"/>
       <w:r>
         <w:rPr>
           <w:szCs w:val="24"/>
@@ -2091,7 +2233,7 @@
         <w:pStyle w:val="Heading3"/>
       </w:pPr>
       <w:bookmarkStart w:id="15" w:name="_Toc38451316"/>
-      <w:bookmarkStart w:id="16" w:name="_Toc76030863"/>
+      <w:bookmarkStart w:id="16" w:name="_Toc100654319"/>
       <w:r>
         <w:rPr>
           <w:szCs w:val="24"/>
@@ -2110,33 +2252,58 @@
     </w:p>
     <w:p>
       <w:pPr>
+        <w:pStyle w:val="List1"/>
+        <w:rPr>
+          <w:bCs/>
+        </w:rPr>
+      </w:pPr>
+      <w:r>
         <w:rPr>
           <w:color w:val="000000"/>
-          <w:szCs w:val="24"/>
-        </w:rPr>
-      </w:pPr>
-      <w:r>
-        <w:rPr>
-          <w:color w:val="000000"/>
-          <w:szCs w:val="24"/>
-        </w:rPr>
-        <w:t xml:space="preserve">Follow </w:t>
-      </w:r>
-      <w:hyperlink r:id="rId12" w:history="1">
+        </w:rPr>
+        <w:t xml:space="preserve"> </w:t>
+      </w:r>
+      <w:r>
+        <w:rPr>
+          <w:bCs/>
+        </w:rPr>
+        <w:t xml:space="preserve">(b)  </w:t>
+      </w:r>
+      <w:r>
+        <w:rPr>
+          <w:bCs/>
+        </w:rPr>
+        <w:t xml:space="preserve">In addition to the parties identified at </w:t>
+      </w:r>
+      <w:hyperlink r:id="rId12" w:anchor="FAR_3_104_5" w:history="1">
         <w:r>
           <w:rPr>
             <w:rStyle w:val="Hyperlink"/>
-            <w:szCs w:val="24"/>
+            <w:bCs/>
           </w:rPr>
-          <w:t>MP5303.104-5</w:t>
+          <w:t>FAR 3.104-5(b)</w:t>
         </w:r>
       </w:hyperlink>
       <w:r>
         <w:rPr>
-          <w:color w:val="000000"/>
-          <w:szCs w:val="24"/>
-        </w:rPr>
-        <w:t xml:space="preserve"> for requesting disqualification from participation in an acquisition.</w:t>
+          <w:bCs/>
+        </w:rPr>
+        <w:t xml:space="preserve">, if the source selection authority is the MAJCOM/FOA/DRU/CC or CD, the disqualification notice must be coordinated through the MAJCOM/FOA/DRU JA and the SCO.  The notice must include the items at </w:t>
+      </w:r>
+      <w:hyperlink r:id="rId13" w:anchor="FAR_3_104_5" w:history="1">
+        <w:r>
+          <w:rPr>
+            <w:rStyle w:val="Hyperlink"/>
+            <w:bCs/>
+          </w:rPr>
+          <w:t>FAR 3.104-5(b)</w:t>
+        </w:r>
+      </w:hyperlink>
+      <w:r>
+        <w:rPr>
+          <w:bCs/>
+        </w:rPr>
+        <w:t xml:space="preserve"> and the following:</w:t>
       </w:r>
     </w:p>
     <w:p>
@@ -2150,13 +2317,7 @@
         <w:rPr>
           <w:bCs/>
         </w:rPr>
-        <w:t xml:space="preserve">(b)  </w:t>
-      </w:r>
-      <w:r>
-        <w:rPr>
-          <w:bCs/>
-        </w:rPr>
-        <w:t>In addition to the parties identified at FAR 3.104-5(b), if the source selection authority is the MAJCOM/FOA/DRU/CC or CD, the disqualification notice must be coordinated through the MAJCOM/FOA/DRU JA and the SCO.  The notice must include the items at FAR 3.104-5(b) and the following:</w:t>
+        <w:t>(1)  Name of requestor</w:t>
       </w:r>
     </w:p>
     <w:p>
@@ -2170,7 +2331,7 @@
         <w:rPr>
           <w:bCs/>
         </w:rPr>
-        <w:t>(1)  Name of requestor</w:t>
+        <w:t>(2)  Current position/job title</w:t>
       </w:r>
     </w:p>
     <w:p>
@@ -2184,7 +2345,8 @@
         <w:rPr>
           <w:bCs/>
         </w:rPr>
-        <w:t>(2)  Current position/job title</w:t>
+        <w:lastRenderedPageBreak/>
+        <w:t>(3)  Projected retirement date</w:t>
       </w:r>
     </w:p>
     <w:p>
@@ -2198,7 +2360,7 @@
         <w:rPr>
           <w:bCs/>
         </w:rPr>
-        <w:t>(3)  Projected retirement date</w:t>
+        <w:t>(4)  Impact on program/unit mission if disqualification is granted</w:t>
       </w:r>
     </w:p>
     <w:p>
@@ -2212,7 +2374,7 @@
         <w:rPr>
           <w:bCs/>
         </w:rPr>
-        <w:t>(4)  Impact on program/unit mission if disqualification is granted</w:t>
+        <w:t>(5)  Proposed replacement individual for official acquisition duties</w:t>
       </w:r>
     </w:p>
     <w:p>
@@ -2226,7 +2388,7 @@
         <w:rPr>
           <w:bCs/>
         </w:rPr>
-        <w:t>(5)  Proposed replacement individual for official acquisition duties</w:t>
+        <w:t>(6)  Commander/Director recommendation</w:t>
       </w:r>
     </w:p>
     <w:p>
@@ -2236,13 +2398,6 @@
           <w:bCs/>
         </w:rPr>
       </w:pPr>
-      <w:r>
-        <w:rPr>
-          <w:bCs/>
-        </w:rPr>
-        <w:lastRenderedPageBreak/>
-        <w:t>(6)  Commander/Director recommendation</w:t>
-      </w:r>
     </w:p>
     <w:p>
       <w:pPr>
@@ -2251,6 +2406,12 @@
           <w:bCs/>
         </w:rPr>
       </w:pPr>
+      <w:r>
+        <w:rPr>
+          <w:bCs/>
+        </w:rPr>
+        <w:t>(c) Resumption of participation in a procurement</w:t>
+      </w:r>
     </w:p>
     <w:p>
       <w:pPr>
@@ -2263,82 +2424,45 @@
         <w:rPr>
           <w:bCs/>
         </w:rPr>
-        <w:t>(c) Resumption of participation in a procurement</w:t>
-      </w:r>
-    </w:p>
-    <w:p>
-      <w:pPr>
-        <w:pStyle w:val="List1"/>
+        <w:t xml:space="preserve">The contracting officer, after consultation with the parties identified in paragraph (b), will notify the individual if he or she is disqualified.  The individual will remain disqualified unless resumption of participation in the procurement is granted in accordance with paragraph (c) of </w:t>
+      </w:r>
+      <w:hyperlink r:id="rId14" w:anchor="FAR_3_104_5" w:history="1">
+        <w:r>
+          <w:rPr>
+            <w:rStyle w:val="Hyperlink"/>
+            <w:bCs/>
+          </w:rPr>
+          <w:t>FAR 3.104-5(b)</w:t>
+        </w:r>
+      </w:hyperlink>
+      <w:r>
         <w:rPr>
           <w:bCs/>
         </w:rPr>
-      </w:pPr>
-      <w:r>
-        <w:rPr>
-          <w:bCs/>
-        </w:rPr>
-        <w:t xml:space="preserve">The contracting officer, after consultation with the parties identified in paragraph (b) of this MP, will notify the individual if he or she is disqualified.  The individual will remain disqualified unless resumption of participation in the procurement is granted in accordance with paragraph (c) of FAR 3.104-5. </w:t>
-      </w:r>
-    </w:p>
-    <w:p>
-      <w:r>
-        <w:t>(2) See MP5301.601(a)(i).  In cases where the SCO is the individual disqualified from participation in a procurement, the DAS(C) must authorize the individual to resume participation in the procurement. The ASAF(A) and their civilian or military deputy have the authority to permit the DAS(C) or ADAS(C) to resume participation in a procurement following contact with an offeror regarding non-Federal employment.</w:t>
+        <w:t xml:space="preserve">. </w:t>
+      </w:r>
+    </w:p>
+    <w:p>
+      <w:r>
+        <w:t xml:space="preserve">(2) </w:t>
+      </w:r>
+      <w:r>
+        <w:t xml:space="preserve">See </w:t>
+      </w:r>
+      <w:hyperlink r:id="rId15" w:history="1">
+        <w:r>
+          <w:rPr>
+            <w:rStyle w:val="Hyperlink"/>
+          </w:rPr>
+          <w:t>MP5301.601(a)(i)</w:t>
+        </w:r>
+      </w:hyperlink>
+      <w:r>
+        <w:t>.  In cases where the SCO is the individual disqualified from participation in a procurement, the DAS(C) must authorize the individual to resume participation in the procurement. The ASAF(A) and their civilian or military deputy have the authority to permit the DAS(C) or ADAS(C) to resume participation in a procurement following contact with an offeror regarding non-Federal employment.</w:t>
       </w:r>
       <w:r>
         <w:t xml:space="preserve"> </w:t>
       </w:r>
-      <w:bookmarkStart w:id="17" w:name="_Toc38284409"/>
-      <w:bookmarkStart w:id="18" w:name="_Toc38451317"/>
-      <w:r>
-        <w:rPr>
-          <w:szCs w:val="24"/>
-        </w:rPr>
-        <w:t xml:space="preserve">5303.104-7 </w:t>
-      </w:r>
-      <w:r>
-        <w:rPr>
-          <w:szCs w:val="24"/>
-        </w:rPr>
-        <w:t xml:space="preserve">  </w:t>
-      </w:r>
-      <w:r>
-        <w:rPr>
-          <w:szCs w:val="24"/>
-        </w:rPr>
-        <w:t>Vi</w:t>
-      </w:r>
-      <w:r>
-        <w:rPr>
-          <w:szCs w:val="24"/>
-        </w:rPr>
-        <w:t xml:space="preserve">olations or </w:t>
-      </w:r>
-      <w:r>
-        <w:rPr>
-          <w:szCs w:val="24"/>
-        </w:rPr>
-        <w:t>P</w:t>
-      </w:r>
-      <w:r>
-        <w:rPr>
-          <w:szCs w:val="24"/>
-        </w:rPr>
-        <w:t xml:space="preserve">ossible </w:t>
-      </w:r>
-      <w:r>
-        <w:rPr>
-          <w:szCs w:val="24"/>
-        </w:rPr>
-        <w:t>V</w:t>
-      </w:r>
-      <w:r>
-        <w:rPr>
-          <w:szCs w:val="24"/>
-        </w:rPr>
-        <w:t>iolations</w:t>
-      </w:r>
-      <w:bookmarkEnd w:id="17"/>
-      <w:bookmarkEnd w:id="18"/>
     </w:p>
     <w:p>
       <w:pPr>
@@ -2348,7 +2472,18 @@
         <w:t xml:space="preserve">(a) </w:t>
       </w:r>
       <w:r>
-        <w:t xml:space="preserve"> The contracting officer must provide a copy of the information and documentation generated under FAR 3.104-7 </w:t>
+        <w:t xml:space="preserve"> The contracting officer must provide a copy of the information and documentation generated under </w:t>
+      </w:r>
+      <w:hyperlink r:id="rId16" w:anchor="FAR_3_104_7" w:history="1">
+        <w:r>
+          <w:rPr>
+            <w:rStyle w:val="Hyperlink"/>
+          </w:rPr>
+          <w:t>FAR 3.104-7</w:t>
+        </w:r>
+      </w:hyperlink>
+      <w:r>
+        <w:t xml:space="preserve"> </w:t>
       </w:r>
       <w:r>
         <w:t xml:space="preserve">to </w:t>
@@ -2365,7 +2500,7 @@
       <w:r>
         <w:t xml:space="preserve">to </w:t>
       </w:r>
-      <w:hyperlink r:id="rId13" w:history="1">
+      <w:hyperlink r:id="rId17" w:history="1">
         <w:r>
           <w:rPr>
             <w:rStyle w:val="Hyperlink"/>
@@ -2380,15 +2515,43 @@
     <w:p>
       <w:pPr>
         <w:pStyle w:val="List2"/>
+        <w:rPr>
+          <w:bCs w:val="0"/>
+          <w:szCs w:val="24"/>
+        </w:rPr>
       </w:pPr>
       <w:r>
         <w:rPr>
           <w:bCs w:val="0"/>
           <w:szCs w:val="24"/>
         </w:rPr>
-        <w:t>(1)  The contracting officer must forward the information and determination required by FAR 3.104-7(a)(1) to the clearance approval authority (</w:t>
-      </w:r>
-      <w:hyperlink r:id="rId14" w:anchor="s53019001" w:history="1">
+        <w:t xml:space="preserve">(1)  The contracting officer must forward the information and determination required by </w:t>
+      </w:r>
+      <w:hyperlink r:id="rId18" w:anchor="FAR_3_104_7" w:history="1">
+        <w:r>
+          <w:rPr>
+            <w:rStyle w:val="Hyperlink"/>
+            <w:bCs w:val="0"/>
+            <w:szCs w:val="24"/>
+          </w:rPr>
+          <w:t>FAR 3.104-7(a)(1)</w:t>
+        </w:r>
+      </w:hyperlink>
+      <w:r>
+        <w:rPr>
+          <w:bCs w:val="0"/>
+          <w:szCs w:val="24"/>
+        </w:rPr>
+        <w:t xml:space="preserve"> to the clearance approval authority </w:t>
+      </w:r>
+      <w:r>
+        <w:rPr>
+          <w:bCs w:val="0"/>
+          <w:szCs w:val="24"/>
+        </w:rPr>
+        <w:t>(</w:t>
+      </w:r>
+      <w:hyperlink r:id="rId19" w:anchor="p5301_9001_i" w:history="1">
         <w:r>
           <w:rPr>
             <w:bCs w:val="0"/>
@@ -2422,8 +2585,46 @@
           <w:bCs w:val="0"/>
           <w:szCs w:val="24"/>
         </w:rPr>
-        <w:t>) of the affected procurement for review.</w:t>
-      </w:r>
+        <w:t>)</w:t>
+      </w:r>
+      <w:r>
+        <w:rPr>
+          <w:bCs w:val="0"/>
+          <w:szCs w:val="24"/>
+        </w:rPr>
+        <w:t xml:space="preserve"> of the affected procurement for review.</w:t>
+      </w:r>
+    </w:p>
+    <w:p>
+      <w:pPr>
+        <w:pStyle w:val="Heading3"/>
+      </w:pPr>
+      <w:bookmarkStart w:id="17" w:name="_Toc100654320"/>
+      <w:r>
+        <w:rPr>
+          <w:szCs w:val="24"/>
+        </w:rPr>
+        <w:t>5303.104-</w:t>
+      </w:r>
+      <w:r>
+        <w:rPr>
+          <w:szCs w:val="24"/>
+        </w:rPr>
+        <w:t>7</w:t>
+      </w:r>
+      <w:r>
+        <w:rPr>
+          <w:szCs w:val="24"/>
+        </w:rPr>
+        <w:t xml:space="preserve">   </w:t>
+      </w:r>
+      <w:r>
+        <w:rPr>
+          <w:szCs w:val="24"/>
+        </w:rPr>
+        <w:t>Violations or possible violations</w:t>
+      </w:r>
+      <w:bookmarkEnd w:id="17"/>
     </w:p>
     <w:p>
       <w:pPr>
@@ -2438,7 +2639,7 @@
       <w:r>
         <w:t xml:space="preserve">See </w:t>
       </w:r>
-      <w:hyperlink r:id="rId15" w:anchor="p53031047f" w:history="1">
+      <w:hyperlink r:id="rId20" w:history="1">
         <w:r>
           <w:rPr>
             <w:rStyle w:val="Hyperlink"/>
@@ -2457,14 +2658,14 @@
       <w:r>
         <w:t xml:space="preserve">.  </w:t>
       </w:r>
-      <w:bookmarkStart w:id="19" w:name="_Toc38284410"/>
+      <w:bookmarkStart w:id="18" w:name="_Toc38284410"/>
     </w:p>
     <w:p>
       <w:pPr>
         <w:pStyle w:val="Heading3"/>
       </w:pPr>
-      <w:bookmarkStart w:id="20" w:name="_Toc38451318"/>
-      <w:bookmarkStart w:id="21" w:name="_Toc76030864"/>
+      <w:bookmarkStart w:id="19" w:name="_Toc38451318"/>
+      <w:bookmarkStart w:id="20" w:name="_Toc100654321"/>
       <w:r>
         <w:rPr>
           <w:szCs w:val="24"/>
@@ -2495,9 +2696,9 @@
         </w:rPr>
         <w:t>lauses</w:t>
       </w:r>
+      <w:bookmarkEnd w:id="18"/>
       <w:bookmarkEnd w:id="19"/>
       <w:bookmarkEnd w:id="20"/>
-      <w:bookmarkEnd w:id="21"/>
     </w:p>
     <w:p>
       <w:pPr>
@@ -2510,7 +2711,18 @@
         <w:t xml:space="preserve"> </w:t>
       </w:r>
       <w:r>
-        <w:t xml:space="preserve"> If information received under FAR 52.203-10, </w:t>
+        <w:t xml:space="preserve"> If information received under </w:t>
+      </w:r>
+      <w:hyperlink r:id="rId21" w:anchor="FAR_52_203_10" w:history="1">
+        <w:r>
+          <w:rPr>
+            <w:rStyle w:val="Hyperlink"/>
+          </w:rPr>
+          <w:t>FAR 52.203-10</w:t>
+        </w:r>
+      </w:hyperlink>
+      <w:r>
+        <w:t xml:space="preserve">, </w:t>
       </w:r>
       <w:r>
         <w:rPr>
@@ -2536,7 +2748,7 @@
       <w:r>
         <w:t xml:space="preserve">and to </w:t>
       </w:r>
-      <w:hyperlink r:id="rId16" w:history="1">
+      <w:hyperlink r:id="rId22" w:history="1">
         <w:r>
           <w:rPr>
             <w:rStyle w:val="Hyperlink"/>
@@ -2547,24 +2759,25 @@
       <w:r>
         <w:t>.</w:t>
       </w:r>
-      <w:bookmarkStart w:id="22" w:name="_Toc38284411"/>
+      <w:bookmarkStart w:id="21" w:name="_Toc38284411"/>
     </w:p>
     <w:p>
       <w:pPr>
         <w:pStyle w:val="Heading2"/>
       </w:pPr>
-      <w:bookmarkStart w:id="23" w:name="_Toc38451319"/>
-      <w:bookmarkStart w:id="24" w:name="_Toc76030865"/>
-      <w:r>
-        <w:rPr>
-          <w:szCs w:val="24"/>
-        </w:rPr>
+      <w:bookmarkStart w:id="22" w:name="_Toc38451319"/>
+      <w:bookmarkStart w:id="23" w:name="_Toc100654322"/>
+      <w:r>
+        <w:rPr>
+          <w:szCs w:val="24"/>
+        </w:rPr>
+        <w:lastRenderedPageBreak/>
         <w:t>SUBPART 5303.2 — CONTRACTOR GRATUITIES TO GOVERNMENT PERSONNEL</w:t>
       </w:r>
-      <w:bookmarkStart w:id="25" w:name="_Toc38284412"/>
+      <w:bookmarkStart w:id="24" w:name="_Toc38284412"/>
+      <w:bookmarkEnd w:id="21"/>
       <w:bookmarkEnd w:id="22"/>
       <w:bookmarkEnd w:id="23"/>
-      <w:bookmarkEnd w:id="24"/>
     </w:p>
     <w:p>
       <w:pPr>
@@ -2575,8 +2788,8 @@
           <w:lang w:val="en"/>
         </w:rPr>
       </w:pPr>
-      <w:bookmarkStart w:id="26" w:name="_Toc76030866"/>
-      <w:bookmarkStart w:id="27" w:name="_Toc38451320"/>
+      <w:bookmarkStart w:id="25" w:name="_Toc100654323"/>
+      <w:bookmarkStart w:id="26" w:name="_Toc38451320"/>
       <w:r>
         <w:rPr>
           <w:szCs w:val="24"/>
@@ -2601,7 +2814,7 @@
         </w:rPr>
         <w:t>Contract Clause</w:t>
       </w:r>
-      <w:bookmarkEnd w:id="26"/>
+      <w:bookmarkEnd w:id="25"/>
       <w:r>
         <w:rPr>
           <w:szCs w:val="24"/>
@@ -2620,14 +2833,48 @@
           <w:bCs w:val="0"/>
           <w:szCs w:val="24"/>
         </w:rPr>
-        <w:t>See MP5301.601-90. HCA serves as the designee identified in FAR Clause 52.203-3.</w:t>
+        <w:t xml:space="preserve">See </w:t>
+      </w:r>
+      <w:hyperlink r:id="rId23" w:history="1">
+        <w:r>
+          <w:rPr>
+            <w:rStyle w:val="Hyperlink"/>
+            <w:bCs w:val="0"/>
+            <w:szCs w:val="24"/>
+          </w:rPr>
+          <w:t>MP5301.601-90</w:t>
+        </w:r>
+      </w:hyperlink>
+      <w:r>
+        <w:rPr>
+          <w:bCs w:val="0"/>
+          <w:szCs w:val="24"/>
+        </w:rPr>
+        <w:t xml:space="preserve">. HCA serves as the designee identified in </w:t>
+      </w:r>
+      <w:hyperlink r:id="rId24" w:anchor="FAR_52_203_3" w:history="1">
+        <w:r>
+          <w:rPr>
+            <w:rStyle w:val="Hyperlink"/>
+            <w:bCs w:val="0"/>
+            <w:szCs w:val="24"/>
+          </w:rPr>
+          <w:t>FAR Clause 52.203-3</w:t>
+        </w:r>
+      </w:hyperlink>
+      <w:r>
+        <w:rPr>
+          <w:bCs w:val="0"/>
+          <w:szCs w:val="24"/>
+        </w:rPr>
+        <w:t>.</w:t>
       </w:r>
     </w:p>
     <w:p>
       <w:pPr>
         <w:pStyle w:val="Heading3"/>
       </w:pPr>
-      <w:bookmarkStart w:id="28" w:name="_Toc76030867"/>
+      <w:bookmarkStart w:id="27" w:name="_Toc100654324"/>
       <w:r>
         <w:rPr>
           <w:szCs w:val="24"/>
@@ -2652,16 +2899,27 @@
         </w:rPr>
         <w:t>iolations</w:t>
       </w:r>
-      <w:bookmarkEnd w:id="25"/>
+      <w:bookmarkEnd w:id="24"/>
+      <w:bookmarkEnd w:id="26"/>
       <w:bookmarkEnd w:id="27"/>
-      <w:bookmarkEnd w:id="28"/>
     </w:p>
     <w:p>
       <w:pPr>
         <w:pStyle w:val="List1"/>
       </w:pPr>
       <w:r>
-        <w:t>(a) SAF/GCR is authorized to conduct hearings and make findings of fact in accordance with FAR 3.204(a).  If a hearing is held, SAF/GCR will provide recommendations to ASAF(A)</w:t>
+        <w:t xml:space="preserve">(a) SAF/GCR is authorized to conduct hearings and make findings of fact in accordance with </w:t>
+      </w:r>
+      <w:hyperlink r:id="rId25" w:anchor="FAR_3_204" w:history="1">
+        <w:r>
+          <w:rPr>
+            <w:rStyle w:val="Hyperlink"/>
+          </w:rPr>
+          <w:t>FAR 3.204(a)</w:t>
+        </w:r>
+      </w:hyperlink>
+      <w:r>
+        <w:t>.  If a hearing is held, SAF/GCR will provide recommendations to ASAF(A)</w:t>
       </w:r>
       <w:r>
         <w:t xml:space="preserve"> or the</w:t>
@@ -2692,10 +2950,9 @@
           <w:color w:val="000000"/>
         </w:rPr>
       </w:pPr>
-      <w:bookmarkStart w:id="29" w:name="_Toc76030868"/>
-      <w:bookmarkStart w:id="30" w:name="_Toc38451321"/>
-      <w:r>
-        <w:lastRenderedPageBreak/>
+      <w:bookmarkStart w:id="28" w:name="_Toc100654325"/>
+      <w:bookmarkStart w:id="29" w:name="_Toc38451321"/>
+      <w:r>
         <w:t>SUB</w:t>
       </w:r>
       <w:r>
@@ -2713,7 +2970,7 @@
       <w:r>
         <w:t>OTHER IMPROPER BUSINESS PRACTICES</w:t>
       </w:r>
-      <w:bookmarkEnd w:id="29"/>
+      <w:bookmarkEnd w:id="28"/>
     </w:p>
     <w:p>
       <w:pPr>
@@ -2724,7 +2981,7 @@
           <w:lang w:val="en"/>
         </w:rPr>
       </w:pPr>
-      <w:bookmarkStart w:id="31" w:name="_Toc76030869"/>
+      <w:bookmarkStart w:id="30" w:name="_Toc100654326"/>
       <w:r>
         <w:rPr>
           <w:szCs w:val="24"/>
@@ -2743,7 +3000,7 @@
         </w:rPr>
         <w:t>Prohibition Period</w:t>
       </w:r>
-      <w:bookmarkEnd w:id="31"/>
+      <w:bookmarkEnd w:id="30"/>
       <w:r>
         <w:rPr>
           <w:szCs w:val="24"/>
@@ -2769,9 +3026,27 @@
           <w:color w:val="000000"/>
           <w:szCs w:val="24"/>
         </w:rPr>
-        <w:t xml:space="preserve">(a) See MP5301.601-90. Submit requests for waivers through the SCO to </w:t>
-      </w:r>
-      <w:hyperlink r:id="rId17" w:history="1">
+        <w:t xml:space="preserve">(a) See </w:t>
+      </w:r>
+      <w:hyperlink r:id="rId26" w:history="1">
+        <w:r>
+          <w:rPr>
+            <w:rStyle w:val="Hyperlink"/>
+            <w:bCs w:val="0"/>
+            <w:szCs w:val="24"/>
+          </w:rPr>
+          <w:t>MP5301.601-90</w:t>
+        </w:r>
+      </w:hyperlink>
+      <w:r>
+        <w:rPr>
+          <w:bCs w:val="0"/>
+          <w:color w:val="000000"/>
+          <w:szCs w:val="24"/>
+        </w:rPr>
+        <w:t xml:space="preserve">. Submit requests for waivers through the SCO to </w:t>
+      </w:r>
+      <w:hyperlink r:id="rId27" w:history="1">
         <w:r>
           <w:rPr>
             <w:rStyle w:val="Hyperlink"/>
@@ -2830,9 +3105,27 @@
           <w:color w:val="000000"/>
           <w:szCs w:val="24"/>
         </w:rPr>
-        <w:t xml:space="preserve">(b) See MP5301.601-90. Submit determinations through the SCO to </w:t>
-      </w:r>
-      <w:hyperlink r:id="rId18" w:history="1">
+        <w:t xml:space="preserve">(b) See </w:t>
+      </w:r>
+      <w:hyperlink r:id="rId28" w:history="1">
+        <w:r>
+          <w:rPr>
+            <w:rStyle w:val="Hyperlink"/>
+            <w:bCs w:val="0"/>
+            <w:szCs w:val="24"/>
+          </w:rPr>
+          <w:t>MP5301.601-90</w:t>
+        </w:r>
+      </w:hyperlink>
+      <w:r>
+        <w:rPr>
+          <w:bCs w:val="0"/>
+          <w:color w:val="000000"/>
+          <w:szCs w:val="24"/>
+        </w:rPr>
+        <w:t xml:space="preserve">. Submit determinations through the SCO to </w:t>
+      </w:r>
+      <w:hyperlink r:id="rId29" w:history="1">
         <w:r>
           <w:rPr>
             <w:rStyle w:val="Hyperlink"/>
@@ -2864,7 +3157,7 @@
           <w:color w:val="000000"/>
         </w:rPr>
       </w:pPr>
-      <w:bookmarkStart w:id="32" w:name="_Toc76030870"/>
+      <w:bookmarkStart w:id="31" w:name="_Toc100654327"/>
       <w:r>
         <w:t>SUB</w:t>
       </w:r>
@@ -2874,16 +3167,16 @@
       <w:r>
         <w:t>ART 5303.6 — CONTRACTS WITH GOVERNMENT EMPLOYEES OR ORGANIZATIONS OWNED OR CONTROLLED BY THEM</w:t>
       </w:r>
-      <w:bookmarkStart w:id="33" w:name="_Toc38284413"/>
-      <w:bookmarkEnd w:id="30"/>
-      <w:bookmarkEnd w:id="32"/>
+      <w:bookmarkStart w:id="32" w:name="_Toc38284413"/>
+      <w:bookmarkEnd w:id="29"/>
+      <w:bookmarkEnd w:id="31"/>
     </w:p>
     <w:p>
       <w:pPr>
         <w:pStyle w:val="Heading3"/>
       </w:pPr>
-      <w:bookmarkStart w:id="34" w:name="_Toc38451322"/>
-      <w:bookmarkStart w:id="35" w:name="_Toc76030871"/>
+      <w:bookmarkStart w:id="33" w:name="_Toc38451322"/>
+      <w:bookmarkStart w:id="34" w:name="_Toc100654328"/>
       <w:r>
         <w:rPr>
           <w:szCs w:val="24"/>
@@ -2902,9 +3195,9 @@
         </w:rPr>
         <w:t>Exceptions</w:t>
       </w:r>
+      <w:bookmarkEnd w:id="32"/>
       <w:bookmarkEnd w:id="33"/>
       <w:bookmarkEnd w:id="34"/>
-      <w:bookmarkEnd w:id="35"/>
     </w:p>
     <w:p>
       <w:pPr>
@@ -2941,7 +3234,7 @@
         </w:rPr>
         <w:t xml:space="preserve"> to </w:t>
       </w:r>
-      <w:hyperlink r:id="rId19" w:history="1">
+      <w:hyperlink r:id="rId30" w:history="1">
         <w:r>
           <w:rPr>
             <w:rStyle w:val="Hyperlink"/>
@@ -2971,7 +3264,7 @@
         </w:rPr>
         <w:t xml:space="preserve">for approval (see </w:t>
       </w:r>
-      <w:hyperlink r:id="rId20" w:anchor="p5303602" w:history="1">
+      <w:hyperlink r:id="rId31" w:history="1">
         <w:r>
           <w:rPr>
             <w:rStyle w:val="Hyperlink"/>
@@ -3001,7 +3294,7 @@
         </w:rPr>
         <w:t xml:space="preserve">.  </w:t>
       </w:r>
-      <w:bookmarkStart w:id="36" w:name="_Toc38284414"/>
+      <w:bookmarkStart w:id="35" w:name="_Toc38284414"/>
       <w:r>
         <w:rPr>
           <w:b w:val="0"/>
@@ -3009,7 +3302,17 @@
           <w:sz w:val="24"/>
           <w:szCs w:val="24"/>
         </w:rPr>
-        <w:t xml:space="preserve"> The SCO should review each contract action to ensure no viable alternatives exist and that every effort is made to avoid any conflict of interest between the employees' interests and their government duties.  Requests must address the following: </w:t>
+        <w:t xml:space="preserve"> The SCO should review each contract action to ensure no viable alternatives exist and that every effort is made to avoid any conflict of </w:t>
+      </w:r>
+      <w:r>
+        <w:rPr>
+          <w:b w:val="0"/>
+          <w:bCs w:val="0"/>
+          <w:sz w:val="24"/>
+          <w:szCs w:val="24"/>
+        </w:rPr>
+        <w:lastRenderedPageBreak/>
+        <w:t xml:space="preserve">interest between the employees' interests and their government duties.  Requests must address the following: </w:t>
       </w:r>
     </w:p>
     <w:p>
@@ -3124,30 +3427,30 @@
       <w:r>
         <w:t>(7)  For recurring requirements, describe the steps that will be taken to avoid future awards to a Government employee.</w:t>
       </w:r>
-      <w:bookmarkStart w:id="37" w:name="_Toc38451323"/>
+      <w:bookmarkStart w:id="36" w:name="_Toc38451323"/>
     </w:p>
     <w:p>
       <w:pPr>
         <w:pStyle w:val="Heading2"/>
       </w:pPr>
-      <w:bookmarkStart w:id="38" w:name="_Toc76030872"/>
+      <w:bookmarkStart w:id="37" w:name="_Toc100654329"/>
       <w:r>
         <w:rPr>
           <w:szCs w:val="24"/>
         </w:rPr>
         <w:t>SUBPART 5303.7 — VOIDING AND RESCINDING CONTRACTS</w:t>
       </w:r>
-      <w:bookmarkStart w:id="39" w:name="_Toc38284415"/>
+      <w:bookmarkStart w:id="38" w:name="_Toc38284415"/>
+      <w:bookmarkEnd w:id="35"/>
       <w:bookmarkEnd w:id="36"/>
       <w:bookmarkEnd w:id="37"/>
-      <w:bookmarkEnd w:id="38"/>
     </w:p>
     <w:p>
       <w:pPr>
         <w:pStyle w:val="Heading3"/>
       </w:pPr>
-      <w:bookmarkStart w:id="40" w:name="_Toc38451324"/>
-      <w:bookmarkStart w:id="41" w:name="_Toc76030873"/>
+      <w:bookmarkStart w:id="39" w:name="_Toc38451324"/>
+      <w:bookmarkStart w:id="40" w:name="_Toc100654330"/>
       <w:r>
         <w:rPr>
           <w:szCs w:val="24"/>
@@ -3166,9 +3469,9 @@
         </w:rPr>
         <w:t xml:space="preserve">  Policy</w:t>
       </w:r>
+      <w:bookmarkEnd w:id="38"/>
       <w:bookmarkEnd w:id="39"/>
       <w:bookmarkEnd w:id="40"/>
-      <w:bookmarkEnd w:id="41"/>
     </w:p>
     <w:p>
       <w:pPr>
@@ -3177,7 +3480,7 @@
       <w:r>
         <w:t xml:space="preserve">(c) See </w:t>
       </w:r>
-      <w:hyperlink r:id="rId21" w:anchor="p5303704c" w:history="1">
+      <w:hyperlink r:id="rId32" w:history="1">
         <w:r>
           <w:rPr>
             <w:rStyle w:val="Hyperlink"/>
@@ -3188,19 +3491,18 @@
       <w:r>
         <w:t xml:space="preserve">. </w:t>
       </w:r>
-      <w:bookmarkStart w:id="42" w:name="_Toc38284416"/>
+      <w:bookmarkStart w:id="41" w:name="_Toc38284416"/>
     </w:p>
     <w:p>
       <w:pPr>
         <w:pStyle w:val="Heading3"/>
       </w:pPr>
-      <w:bookmarkStart w:id="43" w:name="_Toc38451325"/>
-      <w:bookmarkStart w:id="44" w:name="_Toc76030874"/>
-      <w:r>
-        <w:rPr>
-          <w:szCs w:val="24"/>
-        </w:rPr>
-        <w:lastRenderedPageBreak/>
+      <w:bookmarkStart w:id="42" w:name="_Toc38451325"/>
+      <w:bookmarkStart w:id="43" w:name="_Toc100654331"/>
+      <w:r>
+        <w:rPr>
+          <w:szCs w:val="24"/>
+        </w:rPr>
         <w:t xml:space="preserve">5303.705 </w:t>
       </w:r>
       <w:r>
@@ -3215,9 +3517,9 @@
         </w:rPr>
         <w:t>Procedures</w:t>
       </w:r>
+      <w:bookmarkEnd w:id="41"/>
       <w:bookmarkEnd w:id="42"/>
       <w:bookmarkEnd w:id="43"/>
-      <w:bookmarkEnd w:id="44"/>
     </w:p>
     <w:p>
       <w:pPr>
@@ -3226,7 +3528,7 @@
       <w:r>
         <w:t xml:space="preserve">(a)  The contracting officer must forward the facts concerning a final conviction, to include a copy of the conviction, to </w:t>
       </w:r>
-      <w:hyperlink r:id="rId22" w:history="1">
+      <w:hyperlink r:id="rId33" w:history="1">
         <w:r>
           <w:rPr>
             <w:rStyle w:val="Hyperlink"/>
@@ -3243,7 +3545,7 @@
       <w:r>
         <w:t xml:space="preserve">  See the tailorable </w:t>
       </w:r>
-      <w:hyperlink r:id="rId23" w:history="1">
+      <w:hyperlink r:id="rId34" w:history="1">
         <w:r>
           <w:rPr>
             <w:rStyle w:val="Hyperlink"/>
@@ -3254,14 +3556,14 @@
       <w:r>
         <w:t xml:space="preserve"> template.</w:t>
       </w:r>
-      <w:bookmarkStart w:id="45" w:name="_Toc38284417"/>
+      <w:bookmarkStart w:id="44" w:name="_Toc38284417"/>
     </w:p>
     <w:p>
       <w:pPr>
         <w:pStyle w:val="Heading2"/>
       </w:pPr>
-      <w:bookmarkStart w:id="46" w:name="_Toc76030875"/>
-      <w:bookmarkStart w:id="47" w:name="_Toc38451326"/>
+      <w:bookmarkStart w:id="45" w:name="_Toc100654332"/>
+      <w:bookmarkStart w:id="46" w:name="_Toc38451326"/>
       <w:r>
         <w:rPr>
           <w:szCs w:val="24"/>
@@ -3286,7 +3588,7 @@
         </w:rPr>
         <w:t>WHISTLEBLOWER PROTECTIONS FOR CONTRACTOR EMPLOYEES</w:t>
       </w:r>
-      <w:bookmarkEnd w:id="46"/>
+      <w:bookmarkEnd w:id="45"/>
     </w:p>
     <w:p>
       <w:pPr>
@@ -3297,7 +3599,7 @@
           <w:lang w:val="en"/>
         </w:rPr>
       </w:pPr>
-      <w:bookmarkStart w:id="48" w:name="_Toc76030876"/>
+      <w:bookmarkStart w:id="47" w:name="_Toc100654333"/>
       <w:r>
         <w:rPr>
           <w:szCs w:val="24"/>
@@ -3322,7 +3624,7 @@
         </w:rPr>
         <w:t>Remedies</w:t>
       </w:r>
-      <w:bookmarkEnd w:id="48"/>
+      <w:bookmarkEnd w:id="47"/>
       <w:r>
         <w:rPr>
           <w:szCs w:val="24"/>
@@ -3341,7 +3643,24 @@
           <w:bCs w:val="0"/>
           <w:szCs w:val="24"/>
         </w:rPr>
-        <w:t>(c)(1) See MP5301.601-90.</w:t>
+        <w:t xml:space="preserve">(c)(1) See </w:t>
+      </w:r>
+      <w:hyperlink r:id="rId35" w:history="1">
+        <w:r>
+          <w:rPr>
+            <w:rStyle w:val="Hyperlink"/>
+            <w:bCs w:val="0"/>
+            <w:szCs w:val="24"/>
+          </w:rPr>
+          <w:t>MP5301.601-90</w:t>
+        </w:r>
+      </w:hyperlink>
+      <w:r>
+        <w:rPr>
+          <w:bCs w:val="0"/>
+          <w:szCs w:val="24"/>
+        </w:rPr>
+        <w:t>.</w:t>
       </w:r>
     </w:p>
     <w:p>
@@ -3351,33 +3670,33 @@
           <w:b w:val="0"/>
         </w:rPr>
       </w:pPr>
-      <w:bookmarkStart w:id="49" w:name="_Toc76030877"/>
+      <w:bookmarkStart w:id="48" w:name="_Toc100654334"/>
       <w:r>
         <w:rPr>
           <w:szCs w:val="24"/>
         </w:rPr>
         <w:t>SUBPART 5303.10 – CONTRACTOR CODE OF BUSINESS ETHICS AND CONDUCT</w:t>
       </w:r>
-      <w:bookmarkStart w:id="50" w:name="_Toc38284418"/>
-      <w:bookmarkEnd w:id="45"/>
-      <w:bookmarkEnd w:id="47"/>
-      <w:bookmarkEnd w:id="49"/>
+      <w:bookmarkStart w:id="49" w:name="_Toc38284418"/>
+      <w:bookmarkEnd w:id="44"/>
+      <w:bookmarkEnd w:id="46"/>
+      <w:bookmarkEnd w:id="48"/>
     </w:p>
     <w:p>
       <w:pPr>
         <w:pStyle w:val="Heading3"/>
       </w:pPr>
-      <w:bookmarkStart w:id="51" w:name="_Toc38451327"/>
-      <w:bookmarkStart w:id="52" w:name="_Toc76030878"/>
+      <w:bookmarkStart w:id="50" w:name="_Toc38451327"/>
+      <w:bookmarkStart w:id="51" w:name="_Toc100654335"/>
       <w:r>
         <w:rPr>
           <w:szCs w:val="24"/>
         </w:rPr>
         <w:t>5303.1003   Requirements</w:t>
       </w:r>
+      <w:bookmarkEnd w:id="49"/>
       <w:bookmarkEnd w:id="50"/>
       <w:bookmarkEnd w:id="51"/>
-      <w:bookmarkEnd w:id="52"/>
     </w:p>
     <w:p>
       <w:pPr>
@@ -3428,7 +3747,7 @@
       <w:r>
         <w:t xml:space="preserve">to </w:t>
       </w:r>
-      <w:hyperlink r:id="rId24" w:history="1">
+      <w:hyperlink r:id="rId36" w:history="1">
         <w:r>
           <w:rPr>
             <w:rStyle w:val="Hyperlink"/>
@@ -3439,7 +3758,7 @@
       <w:r>
         <w:t xml:space="preserve"> using the procedures at </w:t>
       </w:r>
-      <w:hyperlink r:id="rId25" w:anchor="p53094063" w:history="1">
+      <w:hyperlink r:id="rId37" w:anchor="P5309_406_3" w:history="1">
         <w:r>
           <w:rPr>
             <w:rStyle w:val="Hyperlink"/>
@@ -3464,31 +3783,31 @@
       <w:r>
         <w:t>must safeguard and treat the information obtained pursuant to a contractor’s disclosure or notification as confidential where the information has been marked as “confidential” or “proprietary” by the company.  Even if the information is not marked, the contracting officer should not publicly disclose the information without prior notification to the contractor.</w:t>
       </w:r>
-      <w:bookmarkStart w:id="53" w:name="_Toc38284419"/>
+      <w:bookmarkStart w:id="52" w:name="_Toc38284419"/>
     </w:p>
     <w:p>
       <w:pPr>
         <w:pStyle w:val="Heading2"/>
       </w:pPr>
-      <w:bookmarkStart w:id="54" w:name="_Toc38451328"/>
-      <w:bookmarkStart w:id="55" w:name="_Toc76030879"/>
+      <w:bookmarkStart w:id="53" w:name="_Toc38451328"/>
+      <w:bookmarkStart w:id="54" w:name="_Toc100654336"/>
       <w:r>
         <w:rPr>
           <w:szCs w:val="24"/>
         </w:rPr>
         <w:t>SUBPART 5303.11 – PREVENTING PERSONAL CONFLICTS OF INTEREST FOR CONTRACTOR EMPLOYEES PERFORMING ACQUISITION FUNCTIONS</w:t>
       </w:r>
-      <w:bookmarkStart w:id="56" w:name="_Toc38284420"/>
+      <w:bookmarkStart w:id="55" w:name="_Toc38284420"/>
+      <w:bookmarkEnd w:id="52"/>
       <w:bookmarkEnd w:id="53"/>
       <w:bookmarkEnd w:id="54"/>
-      <w:bookmarkEnd w:id="55"/>
     </w:p>
     <w:p>
       <w:pPr>
         <w:pStyle w:val="Heading3"/>
       </w:pPr>
-      <w:bookmarkStart w:id="57" w:name="_Toc38451329"/>
-      <w:bookmarkStart w:id="58" w:name="_Toc76030880"/>
+      <w:bookmarkStart w:id="56" w:name="_Toc38451329"/>
+      <w:bookmarkStart w:id="57" w:name="_Toc100654337"/>
       <w:r>
         <w:rPr>
           <w:szCs w:val="24"/>
@@ -3507,9 +3826,9 @@
         </w:rPr>
         <w:t>Mitigation or Waiver</w:t>
       </w:r>
+      <w:bookmarkEnd w:id="55"/>
       <w:bookmarkEnd w:id="56"/>
       <w:bookmarkEnd w:id="57"/>
-      <w:bookmarkEnd w:id="58"/>
     </w:p>
     <w:p>
       <w:pPr>
@@ -3524,7 +3843,7 @@
       <w:r>
         <w:t xml:space="preserve"> must submit determinations to </w:t>
       </w:r>
-      <w:hyperlink r:id="rId26" w:history="1">
+      <w:hyperlink r:id="rId38" w:history="1">
         <w:r>
           <w:rPr>
             <w:rStyle w:val="Hyperlink"/>
@@ -3535,7 +3854,7 @@
       <w:r>
         <w:t xml:space="preserve"> for HCA approval (see </w:t>
       </w:r>
-      <w:hyperlink r:id="rId27" w:anchor="p53031104b" w:history="1">
+      <w:hyperlink r:id="rId39" w:history="1">
         <w:r>
           <w:rPr>
             <w:rStyle w:val="Hyperlink"/>
@@ -3555,8 +3874,8 @@
       </w:pPr>
     </w:p>
     <w:sectPr>
-      <w:headerReference w:type="default" r:id="rId28"/>
-      <w:footerReference w:type="default" r:id="rId29"/>
+      <w:headerReference w:type="default" r:id="rId40"/>
+      <w:footerReference w:type="default" r:id="rId41"/>
       <w:pgSz w:w="12240" w:h="15840" w:code="1"/>
       <w:pgMar w:top="1440" w:right="1440" w:bottom="1440" w:left="1440" w:header="432" w:footer="432" w:gutter="0"/>
       <w:cols w:space="720"/>
@@ -3567,7 +3886,7 @@
 </file>
 
 <file path=word/endnotes.xml><?xml version="1.0" encoding="utf-8"?>
-<w:endnotes xmlns:wpc="http://schemas.microsoft.com/office/word/2010/wordprocessingCanvas" xmlns:cx="http://schemas.microsoft.com/office/drawing/2014/chartex" xmlns:cx1="http://schemas.microsoft.com/office/drawing/2015/9/8/chartex" xmlns:mc="http://schemas.openxmlformats.org/markup-compatibility/2006" xmlns:o="urn:schemas-microsoft-com:office:office" xmlns:r="http://schemas.openxmlformats.org/officeDocument/2006/relationships" xmlns:m="http://schemas.openxmlformats.org/officeDocument/2006/math" xmlns:v="urn:schemas-microsoft-com:vml" xmlns:wp14="http://schemas.microsoft.com/office/word/2010/wordprocessingDrawing" xmlns:wp="http://schemas.openxmlformats.org/drawingml/2006/wordprocessingDrawing" xmlns:w10="urn:schemas-microsoft-com:office:word" xmlns:w="http://schemas.openxmlformats.org/wordprocessingml/2006/main" xmlns:w14="http://schemas.microsoft.com/office/word/2010/wordml" xmlns:w15="http://schemas.microsoft.com/office/word/2012/wordml" xmlns:w16se="http://schemas.microsoft.com/office/word/2015/wordml/symex" xmlns:wpg="http://schemas.microsoft.com/office/word/2010/wordprocessingGroup" xmlns:wpi="http://schemas.microsoft.com/office/word/2010/wordprocessingInk" xmlns:wne="http://schemas.microsoft.com/office/word/2006/wordml" xmlns:wps="http://schemas.microsoft.com/office/word/2010/wordprocessingShape" mc:Ignorable="w14 w15 w16se wp14">
+<w:endnotes xmlns:wpc="http://schemas.microsoft.com/office/word/2010/wordprocessingCanvas" xmlns:cx="http://schemas.microsoft.com/office/drawing/2014/chartex" xmlns:cx1="http://schemas.microsoft.com/office/drawing/2015/9/8/chartex" xmlns:cx2="http://schemas.microsoft.com/office/drawing/2015/10/21/chartex" xmlns:cx3="http://schemas.microsoft.com/office/drawing/2016/5/9/chartex" xmlns:cx4="http://schemas.microsoft.com/office/drawing/2016/5/10/chartex" xmlns:cx5="http://schemas.microsoft.com/office/drawing/2016/5/11/chartex" xmlns:cx6="http://schemas.microsoft.com/office/drawing/2016/5/12/chartex" xmlns:cx7="http://schemas.microsoft.com/office/drawing/2016/5/13/chartex" xmlns:cx8="http://schemas.microsoft.com/office/drawing/2016/5/14/chartex" xmlns:mc="http://schemas.openxmlformats.org/markup-compatibility/2006" xmlns:aink="http://schemas.microsoft.com/office/drawing/2016/ink" xmlns:am3d="http://schemas.microsoft.com/office/drawing/2017/model3d" xmlns:o="urn:schemas-microsoft-com:office:office" xmlns:oel="http://schemas.microsoft.com/office/2019/extlst" xmlns:r="http://schemas.openxmlformats.org/officeDocument/2006/relationships" xmlns:m="http://schemas.openxmlformats.org/officeDocument/2006/math" xmlns:v="urn:schemas-microsoft-com:vml" xmlns:wp14="http://schemas.microsoft.com/office/word/2010/wordprocessingDrawing" xmlns:wp="http://schemas.openxmlformats.org/drawingml/2006/wordprocessingDrawing" xmlns:w10="urn:schemas-microsoft-com:office:word" xmlns:w="http://schemas.openxmlformats.org/wordprocessingml/2006/main" xmlns:w14="http://schemas.microsoft.com/office/word/2010/wordml" xmlns:w15="http://schemas.microsoft.com/office/word/2012/wordml" xmlns:w16cex="http://schemas.microsoft.com/office/word/2018/wordml/cex" xmlns:w16cid="http://schemas.microsoft.com/office/word/2016/wordml/cid" xmlns:w16="http://schemas.microsoft.com/office/word/2018/wordml" xmlns:w16sdtdh="http://schemas.microsoft.com/office/word/2020/wordml/sdtdatahash" xmlns:w16se="http://schemas.microsoft.com/office/word/2015/wordml/symex" xmlns:wpg="http://schemas.microsoft.com/office/word/2010/wordprocessingGroup" xmlns:wpi="http://schemas.microsoft.com/office/word/2010/wordprocessingInk" xmlns:wne="http://schemas.microsoft.com/office/word/2006/wordml" xmlns:wps="http://schemas.microsoft.com/office/word/2010/wordprocessingShape" mc:Ignorable="w14 w15 w16se w16cid w16 w16cex w16sdtdh wp14">
   <w:endnote w:type="separator" w:id="-1">
     <w:p>
       <w:r>
@@ -3586,7 +3905,7 @@
 </file>
 
 <file path=word/footer1.xml><?xml version="1.0" encoding="utf-8"?>
-<w:ftr xmlns:wpc="http://schemas.microsoft.com/office/word/2010/wordprocessingCanvas" xmlns:cx="http://schemas.microsoft.com/office/drawing/2014/chartex" xmlns:cx1="http://schemas.microsoft.com/office/drawing/2015/9/8/chartex" xmlns:mc="http://schemas.openxmlformats.org/markup-compatibility/2006" xmlns:o="urn:schemas-microsoft-com:office:office" xmlns:r="http://schemas.openxmlformats.org/officeDocument/2006/relationships" xmlns:m="http://schemas.openxmlformats.org/officeDocument/2006/math" xmlns:v="urn:schemas-microsoft-com:vml" xmlns:wp14="http://schemas.microsoft.com/office/word/2010/wordprocessingDrawing" xmlns:wp="http://schemas.openxmlformats.org/drawingml/2006/wordprocessingDrawing" xmlns:w10="urn:schemas-microsoft-com:office:word" xmlns:w="http://schemas.openxmlformats.org/wordprocessingml/2006/main" xmlns:w14="http://schemas.microsoft.com/office/word/2010/wordml" xmlns:w15="http://schemas.microsoft.com/office/word/2012/wordml" xmlns:w16se="http://schemas.microsoft.com/office/word/2015/wordml/symex" xmlns:wpg="http://schemas.microsoft.com/office/word/2010/wordprocessingGroup" xmlns:wpi="http://schemas.microsoft.com/office/word/2010/wordprocessingInk" xmlns:wne="http://schemas.microsoft.com/office/word/2006/wordml" xmlns:wps="http://schemas.microsoft.com/office/word/2010/wordprocessingShape" mc:Ignorable="w14 w15 w16se wp14">
+<w:ftr xmlns:wpc="http://schemas.microsoft.com/office/word/2010/wordprocessingCanvas" xmlns:cx="http://schemas.microsoft.com/office/drawing/2014/chartex" xmlns:cx1="http://schemas.microsoft.com/office/drawing/2015/9/8/chartex" xmlns:cx2="http://schemas.microsoft.com/office/drawing/2015/10/21/chartex" xmlns:cx3="http://schemas.microsoft.com/office/drawing/2016/5/9/chartex" xmlns:cx4="http://schemas.microsoft.com/office/drawing/2016/5/10/chartex" xmlns:cx5="http://schemas.microsoft.com/office/drawing/2016/5/11/chartex" xmlns:cx6="http://schemas.microsoft.com/office/drawing/2016/5/12/chartex" xmlns:cx7="http://schemas.microsoft.com/office/drawing/2016/5/13/chartex" xmlns:cx8="http://schemas.microsoft.com/office/drawing/2016/5/14/chartex" xmlns:mc="http://schemas.openxmlformats.org/markup-compatibility/2006" xmlns:aink="http://schemas.microsoft.com/office/drawing/2016/ink" xmlns:am3d="http://schemas.microsoft.com/office/drawing/2017/model3d" xmlns:o="urn:schemas-microsoft-com:office:office" xmlns:oel="http://schemas.microsoft.com/office/2019/extlst" xmlns:r="http://schemas.openxmlformats.org/officeDocument/2006/relationships" xmlns:m="http://schemas.openxmlformats.org/officeDocument/2006/math" xmlns:v="urn:schemas-microsoft-com:vml" xmlns:wp14="http://schemas.microsoft.com/office/word/2010/wordprocessingDrawing" xmlns:wp="http://schemas.openxmlformats.org/drawingml/2006/wordprocessingDrawing" xmlns:w10="urn:schemas-microsoft-com:office:word" xmlns:w="http://schemas.openxmlformats.org/wordprocessingml/2006/main" xmlns:w14="http://schemas.microsoft.com/office/word/2010/wordml" xmlns:w15="http://schemas.microsoft.com/office/word/2012/wordml" xmlns:w16cex="http://schemas.microsoft.com/office/word/2018/wordml/cex" xmlns:w16cid="http://schemas.microsoft.com/office/word/2016/wordml/cid" xmlns:w16="http://schemas.microsoft.com/office/word/2018/wordml" xmlns:w16sdtdh="http://schemas.microsoft.com/office/word/2020/wordml/sdtdatahash" xmlns:w16se="http://schemas.microsoft.com/office/word/2015/wordml/symex" xmlns:wpg="http://schemas.microsoft.com/office/word/2010/wordprocessingGroup" xmlns:wpi="http://schemas.microsoft.com/office/word/2010/wordprocessingInk" xmlns:wne="http://schemas.microsoft.com/office/word/2006/wordml" xmlns:wps="http://schemas.microsoft.com/office/word/2010/wordprocessingShape" mc:Ignorable="w14 w15 w16se w16cid w16 w16cex w16sdtdh wp14">
   <w:p>
     <w:pPr>
       <w:pStyle w:val="Footer"/>
@@ -3645,7 +3964,7 @@
 </file>
 
 <file path=word/footnotes.xml><?xml version="1.0" encoding="utf-8"?>
-<w:footnotes xmlns:wpc="http://schemas.microsoft.com/office/word/2010/wordprocessingCanvas" xmlns:cx="http://schemas.microsoft.com/office/drawing/2014/chartex" xmlns:cx1="http://schemas.microsoft.com/office/drawing/2015/9/8/chartex" xmlns:mc="http://schemas.openxmlformats.org/markup-compatibility/2006" xmlns:o="urn:schemas-microsoft-com:office:office" xmlns:r="http://schemas.openxmlformats.org/officeDocument/2006/relationships" xmlns:m="http://schemas.openxmlformats.org/officeDocument/2006/math" xmlns:v="urn:schemas-microsoft-com:vml" xmlns:wp14="http://schemas.microsoft.com/office/word/2010/wordprocessingDrawing" xmlns:wp="http://schemas.openxmlformats.org/drawingml/2006/wordprocessingDrawing" xmlns:w10="urn:schemas-microsoft-com:office:word" xmlns:w="http://schemas.openxmlformats.org/wordprocessingml/2006/main" xmlns:w14="http://schemas.microsoft.com/office/word/2010/wordml" xmlns:w15="http://schemas.microsoft.com/office/word/2012/wordml" xmlns:w16se="http://schemas.microsoft.com/office/word/2015/wordml/symex" xmlns:wpg="http://schemas.microsoft.com/office/word/2010/wordprocessingGroup" xmlns:wpi="http://schemas.microsoft.com/office/word/2010/wordprocessingInk" xmlns:wne="http://schemas.microsoft.com/office/word/2006/wordml" xmlns:wps="http://schemas.microsoft.com/office/word/2010/wordprocessingShape" mc:Ignorable="w14 w15 w16se wp14">
+<w:footnotes xmlns:wpc="http://schemas.microsoft.com/office/word/2010/wordprocessingCanvas" xmlns:cx="http://schemas.microsoft.com/office/drawing/2014/chartex" xmlns:cx1="http://schemas.microsoft.com/office/drawing/2015/9/8/chartex" xmlns:cx2="http://schemas.microsoft.com/office/drawing/2015/10/21/chartex" xmlns:cx3="http://schemas.microsoft.com/office/drawing/2016/5/9/chartex" xmlns:cx4="http://schemas.microsoft.com/office/drawing/2016/5/10/chartex" xmlns:cx5="http://schemas.microsoft.com/office/drawing/2016/5/11/chartex" xmlns:cx6="http://schemas.microsoft.com/office/drawing/2016/5/12/chartex" xmlns:cx7="http://schemas.microsoft.com/office/drawing/2016/5/13/chartex" xmlns:cx8="http://schemas.microsoft.com/office/drawing/2016/5/14/chartex" xmlns:mc="http://schemas.openxmlformats.org/markup-compatibility/2006" xmlns:aink="http://schemas.microsoft.com/office/drawing/2016/ink" xmlns:am3d="http://schemas.microsoft.com/office/drawing/2017/model3d" xmlns:o="urn:schemas-microsoft-com:office:office" xmlns:oel="http://schemas.microsoft.com/office/2019/extlst" xmlns:r="http://schemas.openxmlformats.org/officeDocument/2006/relationships" xmlns:m="http://schemas.openxmlformats.org/officeDocument/2006/math" xmlns:v="urn:schemas-microsoft-com:vml" xmlns:wp14="http://schemas.microsoft.com/office/word/2010/wordprocessingDrawing" xmlns:wp="http://schemas.openxmlformats.org/drawingml/2006/wordprocessingDrawing" xmlns:w10="urn:schemas-microsoft-com:office:word" xmlns:w="http://schemas.openxmlformats.org/wordprocessingml/2006/main" xmlns:w14="http://schemas.microsoft.com/office/word/2010/wordml" xmlns:w15="http://schemas.microsoft.com/office/word/2012/wordml" xmlns:w16cex="http://schemas.microsoft.com/office/word/2018/wordml/cex" xmlns:w16cid="http://schemas.microsoft.com/office/word/2016/wordml/cid" xmlns:w16="http://schemas.microsoft.com/office/word/2018/wordml" xmlns:w16sdtdh="http://schemas.microsoft.com/office/word/2020/wordml/sdtdatahash" xmlns:w16se="http://schemas.microsoft.com/office/word/2015/wordml/symex" xmlns:wpg="http://schemas.microsoft.com/office/word/2010/wordprocessingGroup" xmlns:wpi="http://schemas.microsoft.com/office/word/2010/wordprocessingInk" xmlns:wne="http://schemas.microsoft.com/office/word/2006/wordml" xmlns:wps="http://schemas.microsoft.com/office/word/2010/wordprocessingShape" mc:Ignorable="w14 w15 w16se w16cid w16 w16cex w16sdtdh wp14">
   <w:footnote w:type="separator" w:id="-1">
     <w:p>
       <w:r>
@@ -3664,7 +3983,7 @@
 </file>
 
 <file path=word/header1.xml><?xml version="1.0" encoding="utf-8"?>
-<w:hdr xmlns:wpc="http://schemas.microsoft.com/office/word/2010/wordprocessingCanvas" xmlns:cx="http://schemas.microsoft.com/office/drawing/2014/chartex" xmlns:cx1="http://schemas.microsoft.com/office/drawing/2015/9/8/chartex" xmlns:mc="http://schemas.openxmlformats.org/markup-compatibility/2006" xmlns:o="urn:schemas-microsoft-com:office:office" xmlns:r="http://schemas.openxmlformats.org/officeDocument/2006/relationships" xmlns:m="http://schemas.openxmlformats.org/officeDocument/2006/math" xmlns:v="urn:schemas-microsoft-com:vml" xmlns:wp14="http://schemas.microsoft.com/office/word/2010/wordprocessingDrawing" xmlns:wp="http://schemas.openxmlformats.org/drawingml/2006/wordprocessingDrawing" xmlns:w10="urn:schemas-microsoft-com:office:word" xmlns:w="http://schemas.openxmlformats.org/wordprocessingml/2006/main" xmlns:w14="http://schemas.microsoft.com/office/word/2010/wordml" xmlns:w15="http://schemas.microsoft.com/office/word/2012/wordml" xmlns:w16se="http://schemas.microsoft.com/office/word/2015/wordml/symex" xmlns:wpg="http://schemas.microsoft.com/office/word/2010/wordprocessingGroup" xmlns:wpi="http://schemas.microsoft.com/office/word/2010/wordprocessingInk" xmlns:wne="http://schemas.microsoft.com/office/word/2006/wordml" xmlns:wps="http://schemas.microsoft.com/office/word/2010/wordprocessingShape" mc:Ignorable="w14 w15 w16se wp14">
+<w:hdr xmlns:wpc="http://schemas.microsoft.com/office/word/2010/wordprocessingCanvas" xmlns:cx="http://schemas.microsoft.com/office/drawing/2014/chartex" xmlns:cx1="http://schemas.microsoft.com/office/drawing/2015/9/8/chartex" xmlns:cx2="http://schemas.microsoft.com/office/drawing/2015/10/21/chartex" xmlns:cx3="http://schemas.microsoft.com/office/drawing/2016/5/9/chartex" xmlns:cx4="http://schemas.microsoft.com/office/drawing/2016/5/10/chartex" xmlns:cx5="http://schemas.microsoft.com/office/drawing/2016/5/11/chartex" xmlns:cx6="http://schemas.microsoft.com/office/drawing/2016/5/12/chartex" xmlns:cx7="http://schemas.microsoft.com/office/drawing/2016/5/13/chartex" xmlns:cx8="http://schemas.microsoft.com/office/drawing/2016/5/14/chartex" xmlns:mc="http://schemas.openxmlformats.org/markup-compatibility/2006" xmlns:aink="http://schemas.microsoft.com/office/drawing/2016/ink" xmlns:am3d="http://schemas.microsoft.com/office/drawing/2017/model3d" xmlns:o="urn:schemas-microsoft-com:office:office" xmlns:oel="http://schemas.microsoft.com/office/2019/extlst" xmlns:r="http://schemas.openxmlformats.org/officeDocument/2006/relationships" xmlns:m="http://schemas.openxmlformats.org/officeDocument/2006/math" xmlns:v="urn:schemas-microsoft-com:vml" xmlns:wp14="http://schemas.microsoft.com/office/word/2010/wordprocessingDrawing" xmlns:wp="http://schemas.openxmlformats.org/drawingml/2006/wordprocessingDrawing" xmlns:w10="urn:schemas-microsoft-com:office:word" xmlns:w="http://schemas.openxmlformats.org/wordprocessingml/2006/main" xmlns:w14="http://schemas.microsoft.com/office/word/2010/wordml" xmlns:w15="http://schemas.microsoft.com/office/word/2012/wordml" xmlns:w16cex="http://schemas.microsoft.com/office/word/2018/wordml/cex" xmlns:w16cid="http://schemas.microsoft.com/office/word/2016/wordml/cid" xmlns:w16="http://schemas.microsoft.com/office/word/2018/wordml" xmlns:w16sdtdh="http://schemas.microsoft.com/office/word/2020/wordml/sdtdatahash" xmlns:w16se="http://schemas.microsoft.com/office/word/2015/wordml/symex" xmlns:wpg="http://schemas.microsoft.com/office/word/2010/wordprocessingGroup" xmlns:wpi="http://schemas.microsoft.com/office/word/2010/wordprocessingInk" xmlns:wne="http://schemas.microsoft.com/office/word/2006/wordml" xmlns:wps="http://schemas.microsoft.com/office/word/2010/wordprocessingShape" mc:Ignorable="w14 w15 w16se w16cid w16 w16cex w16sdtdh wp14">
   <w:p>
     <w:pPr>
       <w:rPr>
@@ -3701,7 +4020,7 @@
 </file>
 
 <file path=word/styles.xml><?xml version="1.0" encoding="utf-8"?>
-<w:styles xmlns:mc="http://schemas.openxmlformats.org/markup-compatibility/2006" xmlns:r="http://schemas.openxmlformats.org/officeDocument/2006/relationships" xmlns:w="http://schemas.openxmlformats.org/wordprocessingml/2006/main" xmlns:w14="http://schemas.microsoft.com/office/word/2010/wordml" xmlns:w15="http://schemas.microsoft.com/office/word/2012/wordml" xmlns:w16se="http://schemas.microsoft.com/office/word/2015/wordml/symex" mc:Ignorable="w14 w15 w16se">
+<w:styles xmlns:mc="http://schemas.openxmlformats.org/markup-compatibility/2006" xmlns:r="http://schemas.openxmlformats.org/officeDocument/2006/relationships" xmlns:w="http://schemas.openxmlformats.org/wordprocessingml/2006/main" xmlns:w14="http://schemas.microsoft.com/office/word/2010/wordml" xmlns:w15="http://schemas.microsoft.com/office/word/2012/wordml" xmlns:w16cex="http://schemas.microsoft.com/office/word/2018/wordml/cex" xmlns:w16cid="http://schemas.microsoft.com/office/word/2016/wordml/cid" xmlns:w16="http://schemas.microsoft.com/office/word/2018/wordml" xmlns:w16sdtdh="http://schemas.microsoft.com/office/word/2020/wordml/sdtdatahash" xmlns:w16se="http://schemas.microsoft.com/office/word/2015/wordml/symex" mc:Ignorable="w14 w15 w16se w16cid w16 w16cex w16sdtdh">
   <w:docDefaults>
     <w:rPrDefault>
       <w:rPr>
@@ -3711,7 +4030,7 @@
     </w:rPrDefault>
     <w:pPrDefault/>
   </w:docDefaults>
-  <w:latentStyles w:defLockedState="0" w:defUIPriority="0" w:defSemiHidden="0" w:defUnhideWhenUsed="0" w:defQFormat="0" w:count="371">
+  <w:latentStyles w:defLockedState="0" w:defUIPriority="0" w:defSemiHidden="0" w:defUnhideWhenUsed="0" w:defQFormat="0" w:count="376">
     <w:lsdException w:name="Normal" w:qFormat="1"/>
     <w:lsdException w:name="heading 1" w:qFormat="1"/>
     <w:lsdException w:name="heading 2" w:qFormat="1"/>
@@ -3811,7 +4130,6 @@
     <w:lsdException w:name="HTML Sample" w:semiHidden="1" w:unhideWhenUsed="1"/>
     <w:lsdException w:name="HTML Typewriter" w:semiHidden="1" w:unhideWhenUsed="1"/>
     <w:lsdException w:name="HTML Variable" w:semiHidden="1" w:unhideWhenUsed="1"/>
-    <w:lsdException w:name="Normal Table" w:semiHidden="1" w:unhideWhenUsed="1"/>
     <w:lsdException w:name="annotation subject" w:semiHidden="1" w:unhideWhenUsed="1"/>
     <w:lsdException w:name="No List" w:semiHidden="1" w:unhideWhenUsed="1"/>
     <w:lsdException w:name="Outline List 1" w:semiHidden="1" w:unhideWhenUsed="1"/>
@@ -3854,11 +4172,8 @@
     <w:lsdException w:name="Table Contemporary" w:semiHidden="1" w:unhideWhenUsed="1"/>
     <w:lsdException w:name="Table Elegant" w:semiHidden="1" w:unhideWhenUsed="1"/>
     <w:lsdException w:name="Table Professional" w:semiHidden="1" w:unhideWhenUsed="1"/>
-    <w:lsdException w:name="Table Subtle 1" w:semiHidden="1" w:unhideWhenUsed="1"/>
     <w:lsdException w:name="Table Subtle 2" w:semiHidden="1" w:unhideWhenUsed="1"/>
     <w:lsdException w:name="Table Web 1" w:semiHidden="1" w:unhideWhenUsed="1"/>
-    <w:lsdException w:name="Table Web 2" w:semiHidden="1" w:unhideWhenUsed="1"/>
-    <w:lsdException w:name="Table Web 3" w:semiHidden="1" w:unhideWhenUsed="1"/>
     <w:lsdException w:name="Balloon Text" w:semiHidden="1" w:unhideWhenUsed="1"/>
     <w:lsdException w:name="Table Theme" w:semiHidden="1" w:unhideWhenUsed="1"/>
     <w:lsdException w:name="Placeholder Text" w:semiHidden="1" w:uiPriority="99"/>
@@ -4076,6 +4391,11 @@
     <w:lsdException w:name="List Table 5 Dark Accent 6" w:uiPriority="50"/>
     <w:lsdException w:name="List Table 6 Colorful Accent 6" w:uiPriority="51"/>
     <w:lsdException w:name="List Table 7 Colorful Accent 6" w:uiPriority="52"/>
+    <w:lsdException w:name="Mention" w:semiHidden="1" w:uiPriority="99" w:unhideWhenUsed="1"/>
+    <w:lsdException w:name="Smart Hyperlink" w:semiHidden="1" w:uiPriority="99" w:unhideWhenUsed="1"/>
+    <w:lsdException w:name="Hashtag" w:semiHidden="1" w:uiPriority="99" w:unhideWhenUsed="1"/>
+    <w:lsdException w:name="Unresolved Mention" w:semiHidden="1" w:uiPriority="99" w:unhideWhenUsed="1"/>
+    <w:lsdException w:name="Smart Link" w:semiHidden="1" w:uiPriority="99" w:unhideWhenUsed="1"/>
   </w:latentStyles>
   <w:style w:type="paragraph" w:default="1" w:styleId="Normal">
     <w:name w:val="Normal"/>
@@ -5550,9 +5870,12 @@
 </file>
 
 <file path=customXml/item1.xml><?xml version="1.0" encoding="utf-8"?>
-<p:properties xmlns:p="http://schemas.microsoft.com/office/2006/metadata/properties" xmlns:xsi="http://www.w3.org/2001/XMLSchema-instance" xmlns:pc="http://schemas.microsoft.com/office/infopath/2007/PartnerControls">
-  <documentManagement/>
-</p:properties>
+<?mso-contentType ?>
+<FormTemplates xmlns="http://schemas.microsoft.com/sharepoint/v3/contenttype/forms">
+  <Display>DocumentLibraryForm</Display>
+  <Edit>DocumentLibraryForm</Edit>
+  <New>DocumentLibraryForm</New>
+</FormTemplates>
 </file>
 
 <file path=customXml/item2.xml><?xml version="1.0" encoding="utf-8"?>
@@ -5670,29 +5993,19 @@
 </file>
 
 <file path=customXml/item3.xml><?xml version="1.0" encoding="utf-8"?>
-<?mso-contentType ?>
-<FormTemplates xmlns="http://schemas.microsoft.com/sharepoint/v3/contenttype/forms">
-  <Display>DocumentLibraryForm</Display>
-  <Edit>DocumentLibraryForm</Edit>
-  <New>DocumentLibraryForm</New>
-</FormTemplates>
+<b:Sources xmlns:b="http://schemas.openxmlformats.org/officeDocument/2006/bibliography" xmlns="http://schemas.openxmlformats.org/officeDocument/2006/bibliography" SelectedStyle="\APASixthEditionOfficeOnline.xsl" StyleName="APA" Version="6"/>
 </file>
 
 <file path=customXml/item4.xml><?xml version="1.0" encoding="utf-8"?>
-<b:Sources xmlns:b="http://schemas.openxmlformats.org/officeDocument/2006/bibliography" xmlns="http://schemas.openxmlformats.org/officeDocument/2006/bibliography" SelectedStyle="\APASixthEditionOfficeOnline.xsl" StyleName="APA" Version="6"/>
+<p:properties xmlns:p="http://schemas.microsoft.com/office/2006/metadata/properties" xmlns:xsi="http://www.w3.org/2001/XMLSchema-instance" xmlns:pc="http://schemas.microsoft.com/office/infopath/2007/PartnerControls">
+  <documentManagement/>
+</p:properties>
 </file>
 
 <file path=customXml/itemProps1.xml><?xml version="1.0" encoding="utf-8"?>
-<ds:datastoreItem xmlns:ds="http://schemas.openxmlformats.org/officeDocument/2006/customXml" ds:itemID="{F846EB25-1B91-449E-84D9-E0EBB728D927}">
+<ds:datastoreItem xmlns:ds="http://schemas.openxmlformats.org/officeDocument/2006/customXml" ds:itemID="{E2280249-4677-460B-942C-02EDDA82EA73}">
   <ds:schemaRefs>
-    <ds:schemaRef ds:uri="http://schemas.openxmlformats.org/package/2006/metadata/core-properties"/>
-    <ds:schemaRef ds:uri="http://schemas.microsoft.com/office/2006/documentManagement/types"/>
-    <ds:schemaRef ds:uri="http://schemas.microsoft.com/office/infopath/2007/PartnerControls"/>
-    <ds:schemaRef ds:uri="http://purl.org/dc/elements/1.1/"/>
-    <ds:schemaRef ds:uri="http://schemas.microsoft.com/office/2006/metadata/properties"/>
-    <ds:schemaRef ds:uri="http://purl.org/dc/terms/"/>
-    <ds:schemaRef ds:uri="http://www.w3.org/XML/1998/namespace"/>
-    <ds:schemaRef ds:uri="http://purl.org/dc/dcmitype/"/>
+    <ds:schemaRef ds:uri="http://schemas.microsoft.com/sharepoint/v3/contenttype/forms"/>
   </ds:schemaRefs>
 </ds:datastoreItem>
 </file>
@@ -5714,17 +6027,24 @@
 </file>
 
 <file path=customXml/itemProps3.xml><?xml version="1.0" encoding="utf-8"?>
-<ds:datastoreItem xmlns:ds="http://schemas.openxmlformats.org/officeDocument/2006/customXml" ds:itemID="{E2280249-4677-460B-942C-02EDDA82EA73}">
+<ds:datastoreItem xmlns:ds="http://schemas.openxmlformats.org/officeDocument/2006/customXml" ds:itemID="{324F2A2D-87A5-433B-8BB6-ED094BE3C172}">
   <ds:schemaRefs>
-    <ds:schemaRef ds:uri="http://schemas.microsoft.com/sharepoint/v3/contenttype/forms"/>
+    <ds:schemaRef ds:uri="http://schemas.openxmlformats.org/officeDocument/2006/bibliography"/>
   </ds:schemaRefs>
 </ds:datastoreItem>
 </file>
 
 <file path=customXml/itemProps4.xml><?xml version="1.0" encoding="utf-8"?>
-<ds:datastoreItem xmlns:ds="http://schemas.openxmlformats.org/officeDocument/2006/customXml" ds:itemID="{0F30699F-77DD-44D1-A5EF-3BF3E568AD54}">
+<ds:datastoreItem xmlns:ds="http://schemas.openxmlformats.org/officeDocument/2006/customXml" ds:itemID="{F846EB25-1B91-449E-84D9-E0EBB728D927}">
   <ds:schemaRefs>
-    <ds:schemaRef ds:uri="http://schemas.openxmlformats.org/officeDocument/2006/bibliography"/>
+    <ds:schemaRef ds:uri="http://purl.org/dc/elements/1.1/"/>
+    <ds:schemaRef ds:uri="http://schemas.microsoft.com/office/2006/metadata/properties"/>
+    <ds:schemaRef ds:uri="http://purl.org/dc/terms/"/>
+    <ds:schemaRef ds:uri="http://schemas.openxmlformats.org/package/2006/metadata/core-properties"/>
+    <ds:schemaRef ds:uri="http://schemas.microsoft.com/office/2006/documentManagement/types"/>
+    <ds:schemaRef ds:uri="http://schemas.microsoft.com/office/infopath/2007/PartnerControls"/>
+    <ds:schemaRef ds:uri="http://www.w3.org/XML/1998/namespace"/>
+    <ds:schemaRef ds:uri="http://purl.org/dc/dcmitype/"/>
   </ds:schemaRefs>
 </ds:datastoreItem>
 </file>